--- a/manuscript/Imputation.docx
+++ b/manuscript/Imputation.docx
@@ -234,7 +234,7 @@
       </w:r>
       <w:r>
         <w:rPr>
-          <w:rFonts w:ascii="ＭＳ ゴシック" w:eastAsia="ＭＳ ゴシック" w:hAnsi="ＭＳ ゴシック" w:cs="ＭＳ ゴシック" w:hint="eastAsia"/>
+          <w:rFonts w:ascii="MS Gothic" w:eastAsia="MS Gothic" w:hAnsi="MS Gothic" w:cs="MS Gothic" w:hint="eastAsia"/>
           <w:color w:val="222222"/>
           <w:sz w:val="20"/>
           <w:szCs w:val="20"/>
@@ -246,7 +246,7 @@
       <w:proofErr w:type="gramEnd"/>
       <w:r>
         <w:rPr>
-          <w:rFonts w:ascii="ＭＳ ゴシック" w:eastAsia="ＭＳ ゴシック" w:hAnsi="ＭＳ ゴシック" w:cs="ＭＳ ゴシック" w:hint="eastAsia"/>
+          <w:rFonts w:ascii="MS Gothic" w:eastAsia="MS Gothic" w:hAnsi="MS Gothic" w:cs="MS Gothic" w:hint="eastAsia"/>
           <w:color w:val="222222"/>
           <w:sz w:val="20"/>
           <w:szCs w:val="20"/>
@@ -550,7 +550,7 @@
       </w:r>
       <w:r>
         <w:rPr>
-          <w:rFonts w:ascii="ＭＳ ゴシック" w:eastAsia="ＭＳ ゴシック" w:hAnsi="ＭＳ ゴシック" w:cs="ＭＳ ゴシック" w:hint="eastAsia"/>
+          <w:rFonts w:ascii="MS Gothic" w:eastAsia="MS Gothic" w:hAnsi="MS Gothic" w:cs="MS Gothic" w:hint="eastAsia"/>
           <w:color w:val="222222"/>
           <w:sz w:val="20"/>
           <w:szCs w:val="20"/>
@@ -3711,7 +3711,7 @@
         <w:pStyle w:val="HTMLPreformatted"/>
         <w:spacing w:line="240" w:lineRule="atLeast"/>
         <w:rPr>
-          <w:rFonts w:ascii="Consolas" w:eastAsiaTheme="minorEastAsia" w:hAnsi="Consolas" w:cs="Consolas" w:hint="eastAsia"/>
+          <w:rFonts w:ascii="Consolas" w:eastAsiaTheme="minorEastAsia" w:hAnsi="Consolas" w:cs="Consolas"/>
           <w:color w:val="333333"/>
           <w:sz w:val="18"/>
           <w:szCs w:val="18"/>
@@ -3777,7 +3777,7 @@
         <w:pStyle w:val="HTMLPreformatted"/>
         <w:spacing w:line="240" w:lineRule="atLeast"/>
         <w:rPr>
-          <w:rFonts w:ascii="Consolas" w:eastAsiaTheme="minorEastAsia" w:hAnsi="Consolas" w:cs="Consolas" w:hint="eastAsia"/>
+          <w:rFonts w:ascii="Consolas" w:eastAsiaTheme="minorEastAsia" w:hAnsi="Consolas" w:cs="Consolas"/>
           <w:color w:val="333333"/>
           <w:sz w:val="18"/>
           <w:szCs w:val="18"/>
@@ -4046,7 +4046,7 @@
         <w:pStyle w:val="HTMLPreformatted"/>
         <w:spacing w:line="240" w:lineRule="atLeast"/>
         <w:rPr>
-          <w:rFonts w:ascii="Consolas" w:hAnsi="Consolas" w:cs="Consolas" w:hint="eastAsia"/>
+          <w:rFonts w:ascii="Consolas" w:hAnsi="Consolas" w:cs="Consolas"/>
           <w:color w:val="333333"/>
           <w:sz w:val="18"/>
           <w:szCs w:val="18"/>
@@ -4169,7 +4169,7 @@
         <w:pStyle w:val="HTMLPreformatted"/>
         <w:spacing w:line="240" w:lineRule="atLeast"/>
         <w:rPr>
-          <w:rFonts w:ascii="Consolas" w:eastAsiaTheme="minorEastAsia" w:hAnsi="Consolas" w:cs="Consolas" w:hint="eastAsia"/>
+          <w:rFonts w:ascii="Consolas" w:eastAsiaTheme="minorEastAsia" w:hAnsi="Consolas" w:cs="Consolas"/>
           <w:color w:val="333333"/>
           <w:sz w:val="18"/>
           <w:szCs w:val="18"/>
@@ -4181,12 +4181,21 @@
         <w:pStyle w:val="HTMLPreformatted"/>
         <w:spacing w:line="240" w:lineRule="atLeast"/>
         <w:rPr>
+          <w:rFonts w:ascii="Consolas" w:eastAsiaTheme="minorEastAsia" w:hAnsi="Consolas" w:cs="Consolas"/>
+          <w:color w:val="333333"/>
+          <w:sz w:val="18"/>
+          <w:szCs w:val="18"/>
+        </w:rPr>
+      </w:pPr>
+      <w:r>
+        <w:rPr>
           <w:rFonts w:ascii="Consolas" w:eastAsiaTheme="minorEastAsia" w:hAnsi="Consolas" w:cs="Consolas" w:hint="eastAsia"/>
           <w:color w:val="333333"/>
           <w:sz w:val="18"/>
           <w:szCs w:val="18"/>
         </w:rPr>
-      </w:pPr>
+        <w:t>そして以下のコマンドが欠損を補完する部分である。</w:t>
+      </w:r>
       <w:r>
         <w:rPr>
           <w:rFonts w:ascii="Consolas" w:eastAsiaTheme="minorEastAsia" w:hAnsi="Consolas" w:cs="Consolas" w:hint="eastAsia"/>
@@ -4194,7 +4203,16 @@
           <w:sz w:val="18"/>
           <w:szCs w:val="18"/>
         </w:rPr>
-        <w:t>そして以下のコマンドが欠損を補完する部分である。</w:t>
+        <w:t>ここでは学歴</w:t>
+      </w:r>
+      <w:r>
+        <w:rPr>
+          <w:rFonts w:ascii="Consolas" w:eastAsiaTheme="minorEastAsia" w:hAnsi="Consolas" w:cs="Consolas"/>
+          <w:color w:val="333333"/>
+          <w:sz w:val="18"/>
+          <w:szCs w:val="18"/>
+        </w:rPr>
+        <w:t>(Q3)</w:t>
       </w:r>
       <w:r>
         <w:rPr>
@@ -4203,7 +4221,7 @@
           <w:sz w:val="18"/>
           <w:szCs w:val="18"/>
         </w:rPr>
-        <w:t>ここでは学歴</w:t>
+        <w:t>と収入</w:t>
       </w:r>
       <w:r>
         <w:rPr>
@@ -4212,7 +4230,7 @@
           <w:sz w:val="18"/>
           <w:szCs w:val="18"/>
         </w:rPr>
-        <w:t>(Q3)</w:t>
+        <w:t>(Q6)</w:t>
       </w:r>
       <w:r>
         <w:rPr>
@@ -4221,16 +4239,7 @@
           <w:sz w:val="18"/>
           <w:szCs w:val="18"/>
         </w:rPr>
-        <w:t>と収入</w:t>
-      </w:r>
-      <w:r>
-        <w:rPr>
-          <w:rFonts w:ascii="Consolas" w:eastAsiaTheme="minorEastAsia" w:hAnsi="Consolas" w:cs="Consolas"/>
-          <w:color w:val="333333"/>
-          <w:sz w:val="18"/>
-          <w:szCs w:val="18"/>
-        </w:rPr>
-        <w:t>(Q6)</w:t>
+        <w:t>を順序変数とみな</w:t>
       </w:r>
       <w:r>
         <w:rPr>
@@ -4239,8 +4248,131 @@
           <w:sz w:val="18"/>
           <w:szCs w:val="18"/>
         </w:rPr>
-        <w:t>を順序変数とみな</w:t>
-      </w:r>
+        <w:t>す２行目の</w:t>
+      </w:r>
+      <w:r>
+        <w:rPr>
+          <w:rFonts w:ascii="Consolas" w:hAnsi="Consolas" w:cs="Consolas"/>
+          <w:color w:val="333333"/>
+          <w:sz w:val="18"/>
+          <w:szCs w:val="18"/>
+        </w:rPr>
+        <w:t xml:space="preserve"> </w:t>
+      </w:r>
+      <w:r>
+        <w:rPr>
+          <w:rFonts w:ascii="Consolas" w:hAnsi="Consolas" w:cs="Consolas"/>
+          <w:color w:val="333333"/>
+          <w:sz w:val="18"/>
+          <w:szCs w:val="18"/>
+        </w:rPr>
+        <w:t>(</w:t>
+      </w:r>
+      <w:proofErr w:type="spellStart"/>
+      <w:r>
+        <w:rPr>
+          <w:rFonts w:ascii="Consolas" w:hAnsi="Consolas" w:cs="Consolas"/>
+          <w:color w:val="333333"/>
+          <w:sz w:val="18"/>
+          <w:szCs w:val="18"/>
+        </w:rPr>
+        <w:t>ologit</w:t>
+      </w:r>
+      <w:proofErr w:type="spellEnd"/>
+      <w:r>
+        <w:rPr>
+          <w:rFonts w:ascii="Consolas" w:hAnsi="Consolas" w:cs="Consolas"/>
+          <w:color w:val="333333"/>
+          <w:sz w:val="18"/>
+          <w:szCs w:val="18"/>
+        </w:rPr>
+        <w:t xml:space="preserve"> , </w:t>
+      </w:r>
+      <w:proofErr w:type="spellStart"/>
+      <w:r>
+        <w:rPr>
+          <w:rFonts w:ascii="Consolas" w:hAnsi="Consolas" w:cs="Consolas"/>
+          <w:color w:val="333333"/>
+          <w:sz w:val="18"/>
+          <w:szCs w:val="18"/>
+        </w:rPr>
+        <w:t>ascontinuous</w:t>
+      </w:r>
+      <w:proofErr w:type="spellEnd"/>
+      <w:r>
+        <w:rPr>
+          <w:rFonts w:ascii="Consolas" w:hAnsi="Consolas" w:cs="Consolas"/>
+          <w:color w:val="333333"/>
+          <w:sz w:val="18"/>
+          <w:szCs w:val="18"/>
+        </w:rPr>
+        <w:t xml:space="preserve"> )  q3 q6 </w:t>
+      </w:r>
+      <w:r>
+        <w:rPr>
+          <w:rFonts w:asciiTheme="minorEastAsia" w:eastAsiaTheme="minorEastAsia" w:hAnsiTheme="minorEastAsia" w:cs="Consolas" w:hint="eastAsia"/>
+          <w:color w:val="333333"/>
+          <w:sz w:val="18"/>
+          <w:szCs w:val="18"/>
+        </w:rPr>
+        <w:t>というのは従属変数が</w:t>
+      </w:r>
+      <w:r>
+        <w:rPr>
+          <w:rFonts w:asciiTheme="minorEastAsia" w:eastAsiaTheme="minorEastAsia" w:hAnsiTheme="minorEastAsia" w:cs="Consolas"/>
+          <w:color w:val="333333"/>
+          <w:sz w:val="18"/>
+          <w:szCs w:val="18"/>
+        </w:rPr>
+        <w:t>Q3</w:t>
+      </w:r>
+      <w:r>
+        <w:rPr>
+          <w:rFonts w:asciiTheme="minorEastAsia" w:eastAsiaTheme="minorEastAsia" w:hAnsiTheme="minorEastAsia" w:cs="Consolas" w:hint="eastAsia"/>
+          <w:color w:val="333333"/>
+          <w:sz w:val="18"/>
+          <w:szCs w:val="18"/>
+        </w:rPr>
+        <w:t>もしくは</w:t>
+      </w:r>
+      <w:r>
+        <w:rPr>
+          <w:rFonts w:asciiTheme="minorEastAsia" w:eastAsiaTheme="minorEastAsia" w:hAnsiTheme="minorEastAsia" w:cs="Consolas"/>
+          <w:color w:val="333333"/>
+          <w:sz w:val="18"/>
+          <w:szCs w:val="18"/>
+        </w:rPr>
+        <w:t>Q6</w:t>
+      </w:r>
+      <w:r>
+        <w:rPr>
+          <w:rFonts w:asciiTheme="minorEastAsia" w:eastAsiaTheme="minorEastAsia" w:hAnsiTheme="minorEastAsia" w:cs="Consolas" w:hint="eastAsia"/>
+          <w:color w:val="333333"/>
+          <w:sz w:val="18"/>
+          <w:szCs w:val="18"/>
+        </w:rPr>
+        <w:t>で</w:t>
+      </w:r>
+      <w:r>
+        <w:rPr>
+          <w:rFonts w:asciiTheme="minorEastAsia" w:eastAsiaTheme="minorEastAsia" w:hAnsiTheme="minorEastAsia" w:cs="Consolas" w:hint="eastAsia"/>
+          <w:color w:val="333333"/>
+          <w:sz w:val="18"/>
+          <w:szCs w:val="18"/>
+        </w:rPr>
+        <w:t>補完のモデルは順序ロジットモデルを選択しているということである。オプションの</w:t>
+      </w:r>
+      <w:proofErr w:type="spellStart"/>
+      <w:r>
+        <w:rPr>
+          <w:rFonts w:ascii="Consolas" w:hAnsi="Consolas" w:cs="Consolas"/>
+          <w:color w:val="333333"/>
+          <w:sz w:val="18"/>
+          <w:szCs w:val="18"/>
+        </w:rPr>
+        <w:t>ascontinuous</w:t>
+      </w:r>
+      <w:proofErr w:type="spellEnd"/>
       <w:r>
         <w:rPr>
           <w:rFonts w:ascii="Consolas" w:eastAsiaTheme="minorEastAsia" w:hAnsi="Consolas" w:cs="Consolas" w:hint="eastAsia"/>
@@ -4248,16 +4380,16 @@
           <w:sz w:val="18"/>
           <w:szCs w:val="18"/>
         </w:rPr>
-        <w:t>す２行目の</w:t>
-      </w:r>
-      <w:r>
-        <w:rPr>
-          <w:rFonts w:ascii="Consolas" w:hAnsi="Consolas" w:cs="Consolas"/>
-          <w:color w:val="333333"/>
-          <w:sz w:val="18"/>
-          <w:szCs w:val="18"/>
-        </w:rPr>
-        <w:t xml:space="preserve"> </w:t>
+        <w:t>というのは、学歴や収入を独立変数として使う場合には連続量として回帰分析に投入することを指定している。</w:t>
+      </w:r>
+      <w:r>
+        <w:rPr>
+          <w:rFonts w:ascii="Consolas" w:eastAsiaTheme="minorEastAsia" w:hAnsi="Consolas" w:cs="Consolas" w:hint="eastAsia"/>
+          <w:color w:val="333333"/>
+          <w:sz w:val="18"/>
+          <w:szCs w:val="18"/>
+        </w:rPr>
+        <w:t>３行目の</w:t>
       </w:r>
       <w:r>
         <w:rPr>
@@ -4276,7 +4408,7 @@
           <w:sz w:val="18"/>
           <w:szCs w:val="18"/>
         </w:rPr>
-        <w:t>ologit</w:t>
+        <w:t>logit</w:t>
       </w:r>
       <w:proofErr w:type="spellEnd"/>
       <w:r>
@@ -4286,16 +4418,7 @@
           <w:sz w:val="18"/>
           <w:szCs w:val="18"/>
         </w:rPr>
-        <w:t xml:space="preserve"> </w:t>
-      </w:r>
-      <w:r>
-        <w:rPr>
-          <w:rFonts w:ascii="Consolas" w:hAnsi="Consolas" w:cs="Consolas"/>
-          <w:color w:val="333333"/>
-          <w:sz w:val="18"/>
-          <w:szCs w:val="18"/>
-        </w:rPr>
-        <w:t xml:space="preserve">, </w:t>
+        <w:t xml:space="preserve">) </w:t>
       </w:r>
       <w:proofErr w:type="spellStart"/>
       <w:r>
@@ -4305,157 +4428,7 @@
           <w:sz w:val="18"/>
           <w:szCs w:val="18"/>
         </w:rPr>
-        <w:t>ascontinuous</w:t>
-      </w:r>
-      <w:proofErr w:type="spellEnd"/>
-      <w:r>
-        <w:rPr>
-          <w:rFonts w:ascii="Consolas" w:hAnsi="Consolas" w:cs="Consolas"/>
-          <w:color w:val="333333"/>
-          <w:sz w:val="18"/>
-          <w:szCs w:val="18"/>
-        </w:rPr>
-        <w:t xml:space="preserve"> )  q3 q6 </w:t>
-      </w:r>
-      <w:r>
-        <w:rPr>
-          <w:rFonts w:asciiTheme="minorEastAsia" w:eastAsiaTheme="minorEastAsia" w:hAnsiTheme="minorEastAsia" w:cs="Consolas" w:hint="eastAsia"/>
-          <w:color w:val="333333"/>
-          <w:sz w:val="18"/>
-          <w:szCs w:val="18"/>
-        </w:rPr>
-        <w:t>というのは従属変数が</w:t>
-      </w:r>
-      <w:r>
-        <w:rPr>
-          <w:rFonts w:asciiTheme="minorEastAsia" w:eastAsiaTheme="minorEastAsia" w:hAnsiTheme="minorEastAsia" w:cs="Consolas"/>
-          <w:color w:val="333333"/>
-          <w:sz w:val="18"/>
-          <w:szCs w:val="18"/>
-        </w:rPr>
-        <w:t>Q3</w:t>
-      </w:r>
-      <w:r>
-        <w:rPr>
-          <w:rFonts w:asciiTheme="minorEastAsia" w:eastAsiaTheme="minorEastAsia" w:hAnsiTheme="minorEastAsia" w:cs="Consolas" w:hint="eastAsia"/>
-          <w:color w:val="333333"/>
-          <w:sz w:val="18"/>
-          <w:szCs w:val="18"/>
-        </w:rPr>
-        <w:t>もしくは</w:t>
-      </w:r>
-      <w:r>
-        <w:rPr>
-          <w:rFonts w:asciiTheme="minorEastAsia" w:eastAsiaTheme="minorEastAsia" w:hAnsiTheme="minorEastAsia" w:cs="Consolas"/>
-          <w:color w:val="333333"/>
-          <w:sz w:val="18"/>
-          <w:szCs w:val="18"/>
-        </w:rPr>
-        <w:t>Q6</w:t>
-      </w:r>
-      <w:r>
-        <w:rPr>
-          <w:rFonts w:asciiTheme="minorEastAsia" w:eastAsiaTheme="minorEastAsia" w:hAnsiTheme="minorEastAsia" w:cs="Consolas" w:hint="eastAsia"/>
-          <w:color w:val="333333"/>
-          <w:sz w:val="18"/>
-          <w:szCs w:val="18"/>
-        </w:rPr>
-        <w:t>で</w:t>
-      </w:r>
-      <w:r>
-        <w:rPr>
-          <w:rFonts w:asciiTheme="minorEastAsia" w:eastAsiaTheme="minorEastAsia" w:hAnsiTheme="minorEastAsia" w:cs="Consolas" w:hint="eastAsia"/>
-          <w:color w:val="333333"/>
-          <w:sz w:val="18"/>
-          <w:szCs w:val="18"/>
-        </w:rPr>
-        <w:t>補完のモデルは順序ロジットモデルを選択しているということである。オプションの</w:t>
-      </w:r>
-      <w:proofErr w:type="spellStart"/>
-      <w:r>
-        <w:rPr>
-          <w:rFonts w:ascii="Consolas" w:hAnsi="Consolas" w:cs="Consolas"/>
-          <w:color w:val="333333"/>
-          <w:sz w:val="18"/>
-          <w:szCs w:val="18"/>
-        </w:rPr>
-        <w:t>ascontinuous</w:t>
-      </w:r>
-      <w:proofErr w:type="spellEnd"/>
-      <w:r>
-        <w:rPr>
-          <w:rFonts w:ascii="Consolas" w:eastAsiaTheme="minorEastAsia" w:hAnsi="Consolas" w:cs="Consolas" w:hint="eastAsia"/>
-          <w:color w:val="333333"/>
-          <w:sz w:val="18"/>
-          <w:szCs w:val="18"/>
-        </w:rPr>
-        <w:t>というのは、学歴や収入を独立変数として使う場合には連続量として回帰分析に投入することを指定している。</w:t>
-      </w:r>
-      <w:r>
-        <w:rPr>
-          <w:rFonts w:ascii="Consolas" w:eastAsiaTheme="minorEastAsia" w:hAnsi="Consolas" w:cs="Consolas" w:hint="eastAsia"/>
-          <w:color w:val="333333"/>
-          <w:sz w:val="18"/>
-          <w:szCs w:val="18"/>
-        </w:rPr>
-        <w:t>３行目の</w:t>
-      </w:r>
-      <w:r>
-        <w:rPr>
-          <w:rFonts w:ascii="Consolas" w:hAnsi="Consolas" w:cs="Consolas"/>
-          <w:color w:val="333333"/>
-          <w:sz w:val="18"/>
-          <w:szCs w:val="18"/>
-        </w:rPr>
-        <w:t>(</w:t>
-      </w:r>
-      <w:proofErr w:type="spellStart"/>
-      <w:r>
-        <w:rPr>
-          <w:rFonts w:ascii="Consolas" w:hAnsi="Consolas" w:cs="Consolas"/>
-          <w:color w:val="333333"/>
-          <w:sz w:val="18"/>
-          <w:szCs w:val="18"/>
-        </w:rPr>
-        <w:t>lo</w:t>
-      </w:r>
-      <w:r>
-        <w:rPr>
-          <w:rFonts w:ascii="Consolas" w:hAnsi="Consolas" w:cs="Consolas"/>
-          <w:color w:val="333333"/>
-          <w:sz w:val="18"/>
-          <w:szCs w:val="18"/>
-        </w:rPr>
-        <w:t>git</w:t>
-      </w:r>
-      <w:proofErr w:type="spellEnd"/>
-      <w:r>
-        <w:rPr>
-          <w:rFonts w:ascii="Consolas" w:hAnsi="Consolas" w:cs="Consolas"/>
-          <w:color w:val="333333"/>
-          <w:sz w:val="18"/>
-          <w:szCs w:val="18"/>
-        </w:rPr>
-        <w:t xml:space="preserve">) </w:t>
-      </w:r>
-      <w:proofErr w:type="spellStart"/>
-      <w:r>
-        <w:rPr>
-          <w:rFonts w:ascii="Consolas" w:hAnsi="Consolas" w:cs="Consolas"/>
-          <w:color w:val="333333"/>
-          <w:sz w:val="18"/>
-          <w:szCs w:val="18"/>
-        </w:rPr>
-        <w:t>EverWor</w:t>
-      </w:r>
-      <w:r>
-        <w:rPr>
-          <w:rFonts w:ascii="Consolas" w:hAnsi="Consolas" w:cs="Consolas"/>
-          <w:color w:val="333333"/>
-          <w:sz w:val="18"/>
-          <w:szCs w:val="18"/>
-        </w:rPr>
-        <w:t>ked</w:t>
+        <w:t>EverWorked</w:t>
       </w:r>
       <w:proofErr w:type="spellEnd"/>
       <w:r>
@@ -4574,7 +4547,7 @@
         <w:pStyle w:val="HTMLPreformatted"/>
         <w:spacing w:line="240" w:lineRule="atLeast"/>
         <w:rPr>
-          <w:rFonts w:ascii="Consolas" w:eastAsiaTheme="minorEastAsia" w:hAnsi="Consolas" w:cs="Consolas" w:hint="eastAsia"/>
+          <w:rFonts w:ascii="Consolas" w:eastAsiaTheme="minorEastAsia" w:hAnsi="Consolas" w:cs="Consolas"/>
           <w:color w:val="333333"/>
           <w:sz w:val="18"/>
           <w:szCs w:val="18"/>
@@ -4863,17 +4836,10 @@
         <w:t xml:space="preserve"> replace noisily</w:t>
       </w:r>
     </w:p>
-    <w:p>
-      <w:pPr>
-        <w:rPr>
-          <w:rFonts w:hint="eastAsia"/>
-        </w:rPr>
-      </w:pPr>
-    </w:p>
-    <w:p>
-      <w:pPr>
-        <w:rPr>
-          <w:rFonts w:hint="eastAsia"/>
+    <w:p/>
+    <w:p>
+      <w:pPr>
+        <w:rPr>
           <w:sz w:val="18"/>
         </w:rPr>
       </w:pPr>
@@ -4926,6 +4892,344 @@
           <w:rFonts w:hint="eastAsia"/>
         </w:rPr>
       </w:pPr>
+    </w:p>
+    <w:p>
+      <w:pPr>
+        <w:rPr>
+          <w:b/>
+        </w:rPr>
+      </w:pPr>
+      <w:r>
+        <w:rPr>
+          <w:b/>
+        </w:rPr>
+        <w:br w:type="page"/>
+      </w:r>
+    </w:p>
+    <w:p>
+      <w:pPr>
+        <w:rPr>
+          <w:rFonts w:hint="eastAsia"/>
+          <w:b/>
+        </w:rPr>
+      </w:pPr>
+      <w:r>
+        <w:rPr>
+          <w:rFonts w:hint="eastAsia"/>
+          <w:b/>
+        </w:rPr>
+        <w:lastRenderedPageBreak/>
+        <w:t>補完をする際のモデルの</w:t>
+      </w:r>
+      <w:r>
+        <w:rPr>
+          <w:b/>
+        </w:rPr>
+        <w:t>specification</w:t>
+      </w:r>
+      <w:r>
+        <w:rPr>
+          <w:rFonts w:hint="eastAsia"/>
+          <w:b/>
+        </w:rPr>
+        <w:t>の</w:t>
+      </w:r>
+      <w:r>
+        <w:rPr>
+          <w:rFonts w:hint="eastAsia"/>
+          <w:b/>
+        </w:rPr>
+        <w:t>推奨</w:t>
+      </w:r>
+      <w:r>
+        <w:rPr>
+          <w:rFonts w:hint="eastAsia"/>
+          <w:b/>
+        </w:rPr>
+        <w:t>される方法</w:t>
+      </w:r>
+    </w:p>
+    <w:p>
+      <w:pPr>
+        <w:rPr>
+          <w:rFonts w:hint="eastAsia"/>
+        </w:rPr>
+      </w:pPr>
+      <w:r>
+        <w:rPr>
+          <w:rFonts w:hint="eastAsia"/>
+        </w:rPr>
+        <w:t>欠損値を補完する際</w:t>
+      </w:r>
+      <w:r>
+        <w:rPr>
+          <w:rFonts w:hint="eastAsia"/>
+        </w:rPr>
+        <w:t>は</w:t>
+      </w:r>
+      <w:r>
+        <w:rPr>
+          <w:rFonts w:hint="eastAsia"/>
+        </w:rPr>
+        <w:t>、</w:t>
+      </w:r>
+      <w:r>
+        <w:rPr>
+          <w:rFonts w:hint="eastAsia"/>
+        </w:rPr>
+        <w:t>出来るだけ補完する対象の変数の尺度を考慮した推定をすることが望ましい。例えば性別であれば。０か１の値をとる</w:t>
+      </w:r>
+      <w:r>
+        <w:rPr>
+          <w:rFonts w:hint="eastAsia"/>
+        </w:rPr>
+        <w:t>離散</w:t>
+      </w:r>
+      <w:r>
+        <w:rPr>
+          <w:rFonts w:hint="eastAsia"/>
+        </w:rPr>
+        <w:t>変数にしたうえで、</w:t>
+      </w:r>
+      <w:r>
+        <w:rPr>
+          <w:rFonts w:hint="eastAsia"/>
+        </w:rPr>
+        <w:t>ロジットモデルで補完するなどである。</w:t>
+      </w:r>
+      <w:r>
+        <w:rPr>
+          <w:rFonts w:hint="eastAsia"/>
+        </w:rPr>
+        <w:t>ここで、性別を補完する際に線形回帰などを用いると、線形回帰の従属変数は理論的には</w:t>
+      </w:r>
+      <w:r>
+        <w:rPr>
+          <w:rFonts w:hint="eastAsia"/>
+        </w:rPr>
+        <w:t>実数であり</w:t>
+      </w:r>
+      <w:r>
+        <w:rPr>
+          <w:rFonts w:hint="eastAsia"/>
+        </w:rPr>
+        <w:t>負の無限大から正の無限大までの範囲をとりうるので、性別変数に</w:t>
+      </w:r>
+      <w:r>
+        <w:t>-3</w:t>
+      </w:r>
+      <w:r>
+        <w:rPr>
+          <w:rFonts w:hint="eastAsia"/>
+        </w:rPr>
+        <w:t>などの値が補完されることになり都合が悪い。</w:t>
+      </w:r>
+      <w:r>
+        <w:rPr>
+          <w:rFonts w:hint="eastAsia"/>
+        </w:rPr>
+        <w:t>同様に、補完する変数が連続量とみなせる変数（年齢や体重）であればロジットモデルやポワソン</w:t>
+      </w:r>
+      <w:r>
+        <w:rPr>
+          <w:rFonts w:hint="eastAsia"/>
+        </w:rPr>
+        <w:t>モデル</w:t>
+      </w:r>
+      <w:r>
+        <w:rPr>
+          <w:rFonts w:hint="eastAsia"/>
+        </w:rPr>
+        <w:t>よりも、線形回帰が望ましい。</w:t>
+      </w:r>
+      <w:r>
+        <w:rPr>
+          <w:rFonts w:hint="eastAsia"/>
+        </w:rPr>
+        <w:t>また、年齢や体重であれば変数が、整数でなく実数</w:t>
+      </w:r>
+      <w:r>
+        <w:t>(46.54</w:t>
+      </w:r>
+      <w:r>
+        <w:rPr>
+          <w:rFonts w:hint="eastAsia"/>
+        </w:rPr>
+        <w:t>歳</w:t>
+      </w:r>
+      <w:r>
+        <w:t>)</w:t>
+      </w:r>
+      <w:r>
+        <w:rPr>
+          <w:rFonts w:hint="eastAsia"/>
+        </w:rPr>
+        <w:t>でも</w:t>
+      </w:r>
+      <w:r>
+        <w:rPr>
+          <w:rFonts w:hint="eastAsia"/>
+        </w:rPr>
+        <w:t>かまない。</w:t>
+      </w:r>
+    </w:p>
+    <w:p>
+      <w:pPr>
+        <w:rPr>
+          <w:rFonts w:hint="eastAsia"/>
+        </w:rPr>
+      </w:pPr>
+      <w:r>
+        <w:rPr>
+          <w:rFonts w:hint="eastAsia"/>
+        </w:rPr>
+        <w:t>したの表に変数のタイプと、推奨されるモデルの特定化の方法をまとめた。</w:t>
+      </w:r>
+      <w:proofErr w:type="spellStart"/>
+      <w:r>
+        <w:rPr>
+          <w:rFonts w:hint="eastAsia"/>
+        </w:rPr>
+        <w:t>Stata</w:t>
+      </w:r>
+      <w:proofErr w:type="spellEnd"/>
+      <w:r>
+        <w:rPr>
+          <w:rFonts w:hint="eastAsia"/>
+        </w:rPr>
+        <w:t>のマニュアルを読めば、さらにいくつか特殊なモデルが可能となっているが基本的には以下のモデルで</w:t>
+      </w:r>
+      <w:r>
+        <w:rPr>
+          <w:rFonts w:hint="eastAsia"/>
+        </w:rPr>
+        <w:t>殆ど</w:t>
+      </w:r>
+      <w:r>
+        <w:rPr>
+          <w:rFonts w:hint="eastAsia"/>
+        </w:rPr>
+        <w:t>のケースを網羅できると考える。</w:t>
+      </w:r>
+      <w:r>
+        <w:rPr>
+          <w:rFonts w:hint="eastAsia"/>
+        </w:rPr>
+        <w:t>他の多くの分析と同様に、異なる方法を用いても同じ目的を達成出来ることがあり、欠損地の補完も例外ではない。</w:t>
+      </w:r>
+      <w:r>
+        <w:rPr>
+          <w:rFonts w:hint="eastAsia"/>
+        </w:rPr>
+        <w:t>例えば、どの新聞を購読するか</w:t>
+      </w:r>
+      <w:r>
+        <w:rPr>
+          <w:rFonts w:hint="eastAsia"/>
+        </w:rPr>
+        <w:t>という質問については、複数の離散変数を用いてそれをロジットモデルで補完することも出来るし、購読している新聞名という名義尺度のまま、多項ロジステックモデルで補完することも出来る。</w:t>
+      </w:r>
+      <w:proofErr w:type="spellStart"/>
+      <w:r>
+        <w:t>Stata</w:t>
+      </w:r>
+      <w:proofErr w:type="spellEnd"/>
+      <w:r>
+        <w:rPr>
+          <w:rFonts w:hint="eastAsia"/>
+        </w:rPr>
+        <w:t>の</w:t>
+      </w:r>
+      <w:proofErr w:type="spellStart"/>
+      <w:r>
+        <w:t>mlogit</w:t>
+      </w:r>
+      <w:proofErr w:type="spellEnd"/>
+      <w:r>
+        <w:rPr>
+          <w:rFonts w:hint="eastAsia"/>
+        </w:rPr>
+        <w:t>はやや不安定であるので、筆者としては名義尺度はダミー化してロジステックモデルで補完することを勧める。</w:t>
+      </w:r>
+    </w:p>
+    <w:p>
+      <w:pPr>
+        <w:rPr>
+          <w:rFonts w:hint="eastAsia"/>
+        </w:rPr>
+      </w:pPr>
+      <w:r>
+        <w:rPr>
+          <w:rFonts w:hint="eastAsia"/>
+        </w:rPr>
+        <w:t>筆者の経験では、出来るだけ推定の方法を単純にしたほうが時間がかからないだけでなく、無用のエラーも減り、</w:t>
+      </w:r>
+      <w:r>
+        <w:rPr>
+          <w:rFonts w:hint="eastAsia"/>
+        </w:rPr>
+        <w:t>望ましい。</w:t>
+      </w:r>
+      <w:r>
+        <w:rPr>
+          <w:rFonts w:hint="eastAsia"/>
+        </w:rPr>
+        <w:t>例えば、新聞紙の名前変数を分析に使うために補完をしたいとする。しかし、分析上は「朝日新聞読者」か「それ以外」にしか関心がないとする。その場合は名義尺度として扱うよりも、</w:t>
+      </w:r>
+      <w:r>
+        <w:rPr>
+          <w:rFonts w:hint="eastAsia"/>
+        </w:rPr>
+        <w:t>2</w:t>
+      </w:r>
+      <w:r>
+        <w:rPr>
+          <w:rFonts w:hint="eastAsia"/>
+        </w:rPr>
+        <w:t>値の離散変数にしてしまってから補完をすることを勧める。</w:t>
+      </w:r>
+    </w:p>
+    <w:p>
+      <w:pPr>
+        <w:rPr>
+          <w:rFonts w:hint="eastAsia"/>
+        </w:rPr>
+      </w:pPr>
+      <w:r>
+        <w:rPr>
+          <w:rFonts w:hint="eastAsia"/>
+        </w:rPr>
+        <w:t>また、補完モデルは回帰分析そのものなので、</w:t>
+      </w:r>
+      <w:r>
+        <w:rPr>
+          <w:rFonts w:hint="eastAsia"/>
+        </w:rPr>
+        <w:t>基本的には単純であればあるほどロバストなモデルになる。具体的には、独立変数の数（推定される係数の数）をむやみに増やさない。外れ値などは処理しておくである。</w:t>
+      </w:r>
+    </w:p>
+    <w:p>
+      <w:pPr>
+        <w:rPr>
+          <w:rFonts w:hint="eastAsia"/>
+        </w:rPr>
+      </w:pPr>
+      <w:proofErr w:type="spellStart"/>
+      <w:r>
+        <w:rPr>
+          <w:rFonts w:hint="eastAsia"/>
+        </w:rPr>
+        <w:t>Stata</w:t>
+      </w:r>
+      <w:proofErr w:type="spellEnd"/>
+      <w:r>
+        <w:rPr>
+          <w:rFonts w:hint="eastAsia"/>
+        </w:rPr>
+        <w:t>は</w:t>
+      </w:r>
+      <w:bookmarkStart w:id="1" w:name="_GoBack"/>
+      <w:bookmarkEnd w:id="1"/>
     </w:p>
     <w:tbl>
       <w:tblPr>
@@ -4934,14 +5238,15 @@
         <w:tblLook w:val="04A0" w:firstRow="1" w:lastRow="0" w:firstColumn="1" w:lastColumn="0" w:noHBand="0" w:noVBand="1"/>
       </w:tblPr>
       <w:tblGrid>
-        <w:gridCol w:w="2808"/>
-        <w:gridCol w:w="1350"/>
-        <w:gridCol w:w="3330"/>
+        <w:gridCol w:w="2466"/>
+        <w:gridCol w:w="1422"/>
+        <w:gridCol w:w="2744"/>
+        <w:gridCol w:w="2944"/>
       </w:tblGrid>
       <w:tr>
         <w:tc>
           <w:tcPr>
-            <w:tcW w:w="2808" w:type="dxa"/>
+            <w:tcW w:w="2466" w:type="dxa"/>
           </w:tcPr>
           <w:p>
             <w:r>
@@ -4954,7 +5259,7 @@
         </w:tc>
         <w:tc>
           <w:tcPr>
-            <w:tcW w:w="1350" w:type="dxa"/>
+            <w:tcW w:w="1422" w:type="dxa"/>
           </w:tcPr>
           <w:p>
             <w:r>
@@ -4967,85 +5272,7 @@
         </w:tc>
         <w:tc>
           <w:tcPr>
-            <w:tcW w:w="3330" w:type="dxa"/>
-          </w:tcPr>
-          <w:p>
-            <w:r>
-              <w:rPr>
-                <w:rFonts w:hint="eastAsia"/>
-              </w:rPr>
-              <w:t>例</w:t>
-            </w:r>
-          </w:p>
-        </w:tc>
-      </w:tr>
-      <w:tr>
-        <w:tc>
-          <w:tcPr>
-            <w:tcW w:w="2808" w:type="dxa"/>
-          </w:tcPr>
-          <w:p>
-            <w:r>
-              <w:rPr>
-                <w:rFonts w:hint="eastAsia"/>
-              </w:rPr>
-              <w:t>離散変数</w:t>
-            </w:r>
-          </w:p>
-        </w:tc>
-        <w:tc>
-          <w:tcPr>
-            <w:tcW w:w="1350" w:type="dxa"/>
-          </w:tcPr>
-          <w:p>
-            <w:proofErr w:type="spellStart"/>
-            <w:r>
-              <w:t>logit</w:t>
-            </w:r>
-            <w:proofErr w:type="spellEnd"/>
-          </w:p>
-        </w:tc>
-        <w:tc>
-          <w:tcPr>
-            <w:tcW w:w="3330" w:type="dxa"/>
-          </w:tcPr>
-          <w:p>
-            <w:r>
-              <w:rPr>
-                <w:rFonts w:hint="eastAsia"/>
-              </w:rPr>
-              <w:t>性別、新聞購読、投票したか否か</w:t>
-            </w:r>
-          </w:p>
-        </w:tc>
-      </w:tr>
-      <w:tr>
-        <w:tc>
-          <w:tcPr>
-            <w:tcW w:w="2808" w:type="dxa"/>
-          </w:tcPr>
-          <w:p>
-            <w:r>
-              <w:rPr>
-                <w:rFonts w:hint="eastAsia"/>
-              </w:rPr>
-              <w:t>連続変数</w:t>
-            </w:r>
-          </w:p>
-        </w:tc>
-        <w:tc>
-          <w:tcPr>
-            <w:tcW w:w="1350" w:type="dxa"/>
-          </w:tcPr>
-          <w:p>
-            <w:r>
-              <w:t>regress</w:t>
-            </w:r>
-          </w:p>
-        </w:tc>
-        <w:tc>
-          <w:tcPr>
-            <w:tcW w:w="3330" w:type="dxa"/>
+            <w:tcW w:w="2744" w:type="dxa"/>
           </w:tcPr>
           <w:p>
             <w:pPr>
@@ -5057,7 +5284,20 @@
               <w:rPr>
                 <w:rFonts w:hint="eastAsia"/>
               </w:rPr>
-              <w:t>年齢、体重、収入の額</w:t>
+              <w:t>補完される値</w:t>
+            </w:r>
+          </w:p>
+        </w:tc>
+        <w:tc>
+          <w:tcPr>
+            <w:tcW w:w="2944" w:type="dxa"/>
+          </w:tcPr>
+          <w:p>
+            <w:r>
+              <w:rPr>
+                <w:rFonts w:hint="eastAsia"/>
+              </w:rPr>
+              <w:t>例</w:t>
             </w:r>
           </w:p>
         </w:tc>
@@ -5065,32 +5305,32 @@
       <w:tr>
         <w:tc>
           <w:tcPr>
-            <w:tcW w:w="2808" w:type="dxa"/>
+            <w:tcW w:w="2466" w:type="dxa"/>
           </w:tcPr>
           <w:p>
             <w:r>
               <w:rPr>
                 <w:rFonts w:hint="eastAsia"/>
               </w:rPr>
-              <w:t>順序変数</w:t>
+              <w:t>離散変数</w:t>
             </w:r>
           </w:p>
         </w:tc>
         <w:tc>
           <w:tcPr>
-            <w:tcW w:w="1350" w:type="dxa"/>
+            <w:tcW w:w="1422" w:type="dxa"/>
           </w:tcPr>
           <w:p>
             <w:proofErr w:type="spellStart"/>
             <w:r>
-              <w:t>ologit</w:t>
+              <w:t>logit</w:t>
             </w:r>
             <w:proofErr w:type="spellEnd"/>
           </w:p>
         </w:tc>
         <w:tc>
           <w:tcPr>
-            <w:tcW w:w="3330" w:type="dxa"/>
+            <w:tcW w:w="2744" w:type="dxa"/>
           </w:tcPr>
           <w:p>
             <w:pPr>
@@ -5102,7 +5342,29 @@
               <w:rPr>
                 <w:rFonts w:hint="eastAsia"/>
               </w:rPr>
-              <w:t>順序変数として尋ねられた学歴・収入・態度など</w:t>
+              <w:t>整数</w:t>
+            </w:r>
+            <w:r>
+              <w:t xml:space="preserve"> </w:t>
+            </w:r>
+            <w:r>
+              <w:rPr>
+                <w:rFonts w:hint="eastAsia"/>
+              </w:rPr>
+              <w:t>０か１</w:t>
+            </w:r>
+          </w:p>
+        </w:tc>
+        <w:tc>
+          <w:tcPr>
+            <w:tcW w:w="2944" w:type="dxa"/>
+          </w:tcPr>
+          <w:p>
+            <w:r>
+              <w:rPr>
+                <w:rFonts w:hint="eastAsia"/>
+              </w:rPr>
+              <w:t>性別、新聞購読、投票したか否か</w:t>
             </w:r>
           </w:p>
         </w:tc>
@@ -5110,32 +5372,30 @@
       <w:tr>
         <w:tc>
           <w:tcPr>
-            <w:tcW w:w="2808" w:type="dxa"/>
+            <w:tcW w:w="2466" w:type="dxa"/>
           </w:tcPr>
           <w:p>
             <w:r>
               <w:rPr>
                 <w:rFonts w:hint="eastAsia"/>
               </w:rPr>
-              <w:t>名義変数</w:t>
+              <w:t>連続変数</w:t>
             </w:r>
           </w:p>
         </w:tc>
         <w:tc>
           <w:tcPr>
-            <w:tcW w:w="1350" w:type="dxa"/>
+            <w:tcW w:w="1422" w:type="dxa"/>
           </w:tcPr>
           <w:p>
-            <w:proofErr w:type="spellStart"/>
-            <w:r>
-              <w:t>mlogit</w:t>
-            </w:r>
-            <w:proofErr w:type="spellEnd"/>
+            <w:r>
+              <w:t>regress</w:t>
+            </w:r>
           </w:p>
         </w:tc>
         <w:tc>
           <w:tcPr>
-            <w:tcW w:w="3330" w:type="dxa"/>
+            <w:tcW w:w="2744" w:type="dxa"/>
           </w:tcPr>
           <w:p>
             <w:pPr>
@@ -5147,7 +5407,20 @@
               <w:rPr>
                 <w:rFonts w:hint="eastAsia"/>
               </w:rPr>
-              <w:t>相互背反な名義尺度。人種・職業・居住地など</w:t>
+              <w:t>実数</w:t>
+            </w:r>
+          </w:p>
+        </w:tc>
+        <w:tc>
+          <w:tcPr>
+            <w:tcW w:w="2944" w:type="dxa"/>
+          </w:tcPr>
+          <w:p>
+            <w:r>
+              <w:rPr>
+                <w:rFonts w:hint="eastAsia"/>
+              </w:rPr>
+              <w:t>年齢、体重、収入の額</w:t>
             </w:r>
           </w:p>
         </w:tc>
@@ -5155,7 +5428,32 @@
       <w:tr>
         <w:tc>
           <w:tcPr>
-            <w:tcW w:w="2808" w:type="dxa"/>
+            <w:tcW w:w="2466" w:type="dxa"/>
+          </w:tcPr>
+          <w:p>
+            <w:r>
+              <w:rPr>
+                <w:rFonts w:hint="eastAsia"/>
+              </w:rPr>
+              <w:t>順序変数</w:t>
+            </w:r>
+          </w:p>
+        </w:tc>
+        <w:tc>
+          <w:tcPr>
+            <w:tcW w:w="1422" w:type="dxa"/>
+          </w:tcPr>
+          <w:p>
+            <w:proofErr w:type="spellStart"/>
+            <w:r>
+              <w:t>ologit</w:t>
+            </w:r>
+            <w:proofErr w:type="spellEnd"/>
+          </w:p>
+        </w:tc>
+        <w:tc>
+          <w:tcPr>
+            <w:tcW w:w="2744" w:type="dxa"/>
           </w:tcPr>
           <w:p>
             <w:pPr>
@@ -5163,29 +5461,62 @@
                 <w:rFonts w:hint="eastAsia"/>
               </w:rPr>
             </w:pPr>
+            <w:proofErr w:type="spellStart"/>
+            <w:r>
+              <w:t>Stata</w:t>
+            </w:r>
+            <w:proofErr w:type="spellEnd"/>
             <w:r>
               <w:rPr>
                 <w:rFonts w:hint="eastAsia"/>
               </w:rPr>
-              <w:t>ポワソン分布に従う変数</w:t>
+              <w:t>では通常は整数として扱われる</w:t>
             </w:r>
           </w:p>
         </w:tc>
         <w:tc>
           <w:tcPr>
-            <w:tcW w:w="1350" w:type="dxa"/>
+            <w:tcW w:w="2944" w:type="dxa"/>
+          </w:tcPr>
+          <w:p>
+            <w:r>
+              <w:rPr>
+                <w:rFonts w:hint="eastAsia"/>
+              </w:rPr>
+              <w:t>順序変数として尋ねられた学歴・収入・態度など</w:t>
+            </w:r>
+          </w:p>
+        </w:tc>
+      </w:tr>
+      <w:tr>
+        <w:tc>
+          <w:tcPr>
+            <w:tcW w:w="2466" w:type="dxa"/>
+          </w:tcPr>
+          <w:p>
+            <w:r>
+              <w:rPr>
+                <w:rFonts w:hint="eastAsia"/>
+              </w:rPr>
+              <w:t>名義変数</w:t>
+            </w:r>
+          </w:p>
+        </w:tc>
+        <w:tc>
+          <w:tcPr>
+            <w:tcW w:w="1422" w:type="dxa"/>
           </w:tcPr>
           <w:p>
             <w:proofErr w:type="spellStart"/>
             <w:r>
-              <w:t>poisson</w:t>
+              <w:t>mlogit</w:t>
             </w:r>
             <w:proofErr w:type="spellEnd"/>
           </w:p>
         </w:tc>
         <w:tc>
           <w:tcPr>
-            <w:tcW w:w="3330" w:type="dxa"/>
+            <w:tcW w:w="2744" w:type="dxa"/>
           </w:tcPr>
           <w:p>
             <w:pPr>
@@ -5193,6 +5524,82 @@
                 <w:rFonts w:hint="eastAsia"/>
               </w:rPr>
             </w:pPr>
+            <w:proofErr w:type="spellStart"/>
+            <w:r>
+              <w:t>Stata</w:t>
+            </w:r>
+            <w:proofErr w:type="spellEnd"/>
+            <w:r>
+              <w:rPr>
+                <w:rFonts w:hint="eastAsia"/>
+              </w:rPr>
+              <w:t>では通常は整数として扱われる</w:t>
+            </w:r>
+          </w:p>
+        </w:tc>
+        <w:tc>
+          <w:tcPr>
+            <w:tcW w:w="2944" w:type="dxa"/>
+          </w:tcPr>
+          <w:p>
+            <w:r>
+              <w:rPr>
+                <w:rFonts w:hint="eastAsia"/>
+              </w:rPr>
+              <w:t>相互背反な名義尺度。人種・職業・居住地など</w:t>
+            </w:r>
+          </w:p>
+        </w:tc>
+      </w:tr>
+      <w:tr>
+        <w:tc>
+          <w:tcPr>
+            <w:tcW w:w="2466" w:type="dxa"/>
+          </w:tcPr>
+          <w:p>
+            <w:r>
+              <w:rPr>
+                <w:rFonts w:hint="eastAsia"/>
+              </w:rPr>
+              <w:t>ポワソン分布に従う変数</w:t>
+            </w:r>
+          </w:p>
+        </w:tc>
+        <w:tc>
+          <w:tcPr>
+            <w:tcW w:w="1422" w:type="dxa"/>
+          </w:tcPr>
+          <w:p>
+            <w:proofErr w:type="spellStart"/>
+            <w:r>
+              <w:t>poisson</w:t>
+            </w:r>
+            <w:proofErr w:type="spellEnd"/>
+          </w:p>
+        </w:tc>
+        <w:tc>
+          <w:tcPr>
+            <w:tcW w:w="2744" w:type="dxa"/>
+          </w:tcPr>
+          <w:p>
+            <w:pPr>
+              <w:rPr>
+                <w:rFonts w:hint="eastAsia"/>
+              </w:rPr>
+            </w:pPr>
+            <w:r>
+              <w:rPr>
+                <w:rFonts w:hint="eastAsia"/>
+              </w:rPr>
+              <w:t>正の整数</w:t>
+            </w:r>
+          </w:p>
+        </w:tc>
+        <w:tc>
+          <w:tcPr>
+            <w:tcW w:w="2944" w:type="dxa"/>
+          </w:tcPr>
+          <w:p>
             <w:r>
               <w:rPr>
                 <w:rFonts w:hint="eastAsia"/>
@@ -5203,40 +5610,22 @@
         </w:tc>
       </w:tr>
     </w:tbl>
-    <w:p>
-      <w:pPr>
-        <w:rPr>
-          <w:rFonts w:hint="eastAsia"/>
-        </w:rPr>
-      </w:pPr>
-    </w:p>
-    <w:p>
-      <w:pPr>
-        <w:rPr>
-          <w:rFonts w:hint="eastAsia"/>
-        </w:rPr>
-      </w:pPr>
-      <w:r>
-        <w:rPr>
-          <w:rFonts w:hint="eastAsia"/>
-        </w:rPr>
-        <w:t>上記の表の説明</w:t>
-      </w:r>
-    </w:p>
-    <w:p>
-      <w:pPr>
-        <w:rPr>
-          <w:rFonts w:hint="eastAsia"/>
-        </w:rPr>
-      </w:pPr>
+    <w:p/>
+    <w:p>
+      <w:pPr>
+        <w:rPr>
+          <w:rFonts w:hint="eastAsia"/>
+        </w:rPr>
+      </w:pPr>
+    </w:p>
+    <w:p/>
+    <w:p>
       <w:r>
         <w:rPr>
           <w:rFonts w:hint="eastAsia"/>
         </w:rPr>
         <w:t>つぎに、上級編の補完について</w:t>
       </w:r>
-      <w:bookmarkStart w:id="1" w:name="_GoBack"/>
-      <w:bookmarkEnd w:id="1"/>
     </w:p>
     <w:p/>
     <w:p/>
@@ -5251,7 +5640,6 @@
           <w:rFonts w:hint="eastAsia"/>
           <w:b/>
         </w:rPr>
-        <w:lastRenderedPageBreak/>
         <w:t>多重補完されたデータセットを用いた分析</w:t>
       </w:r>
     </w:p>
@@ -5343,9 +5731,6 @@
     <w:p>
       <w:pPr>
         <w:pStyle w:val="FootnoteText"/>
-        <w:rPr>
-          <w:rFonts w:hint="eastAsia"/>
-        </w:rPr>
       </w:pPr>
       <w:r>
         <w:rPr>
@@ -5360,13 +5745,7 @@
         <w:rPr>
           <w:rFonts w:hint="eastAsia"/>
         </w:rPr>
-        <w:t>標本数が</w:t>
-      </w:r>
-      <w:r>
-        <w:rPr>
-          <w:rFonts w:hint="eastAsia"/>
-        </w:rPr>
-        <w:t>十万や百万件のデータを扱いかつ</w:t>
+        <w:t>標本数が十万や百万件のデータを扱いかつ</w:t>
       </w:r>
       <w:r>
         <w:rPr>
@@ -5449,13 +5828,7 @@
         <w:rPr>
           <w:rFonts w:hint="eastAsia"/>
         </w:rPr>
-        <w:t>までの整数を自由に決められる。</w:t>
-      </w:r>
-      <w:r>
-        <w:rPr>
-          <w:rFonts w:hint="eastAsia"/>
-        </w:rPr>
-        <w:t>これは</w:t>
+        <w:t>までの整数を自由に決められる。これは</w:t>
       </w:r>
       <w:proofErr w:type="spellStart"/>
       <w:r>
@@ -7007,7 +7380,7 @@
 </file>
 
 <file path=customXml/itemProps1.xml><?xml version="1.0" encoding="utf-8"?>
-<ds:datastoreItem xmlns:ds="http://schemas.openxmlformats.org/officeDocument/2006/customXml" ds:itemID="{69568B28-AB7B-4F7A-97AB-8133C05D94E7}">
+<ds:datastoreItem xmlns:ds="http://schemas.openxmlformats.org/officeDocument/2006/customXml" ds:itemID="{462DD381-00B5-4FAF-AD31-D368025E8251}">
   <ds:schemaRefs>
     <ds:schemaRef ds:uri="http://schemas.openxmlformats.org/officeDocument/2006/bibliography"/>
   </ds:schemaRefs>

--- a/manuscript/Imputation.docx
+++ b/manuscript/Imputation.docx
@@ -4745,6 +4745,7 @@
         </w:rPr>
         <w:t xml:space="preserve">                 ) </w:t>
       </w:r>
+      <w:bookmarkStart w:id="1" w:name="_GoBack"/>
       <w:proofErr w:type="spellStart"/>
       <w:proofErr w:type="gramStart"/>
       <w:r>
@@ -4785,6 +4786,7 @@
         </w:rPr>
         <w:t>//</w:t>
       </w:r>
+      <w:bookmarkEnd w:id="1"/>
     </w:p>
     <w:p>
       <w:pPr>
@@ -4886,13 +4888,7 @@
         <w:t>の性別もこれはオリジナルの値のままで、０－１の離散変数に変えることが通常であろうが無視して構わない。</w:t>
       </w:r>
     </w:p>
-    <w:p>
-      <w:pPr>
-        <w:rPr>
-          <w:rFonts w:hint="eastAsia"/>
-        </w:rPr>
-      </w:pPr>
-    </w:p>
+    <w:p/>
     <w:p>
       <w:pPr>
         <w:rPr>
@@ -4909,7 +4905,6 @@
     <w:p>
       <w:pPr>
         <w:rPr>
-          <w:rFonts w:hint="eastAsia"/>
           <w:b/>
         </w:rPr>
       </w:pPr>
@@ -4950,11 +4945,6 @@
       </w:r>
     </w:p>
     <w:p>
-      <w:pPr>
-        <w:rPr>
-          <w:rFonts w:hint="eastAsia"/>
-        </w:rPr>
-      </w:pPr>
       <w:r>
         <w:rPr>
           <w:rFonts w:hint="eastAsia"/>
@@ -5074,11 +5064,6 @@
       </w:r>
     </w:p>
     <w:p>
-      <w:pPr>
-        <w:rPr>
-          <w:rFonts w:hint="eastAsia"/>
-        </w:rPr>
-      </w:pPr>
       <w:r>
         <w:rPr>
           <w:rFonts w:hint="eastAsia"/>
@@ -5153,11 +5138,6 @@
       </w:r>
     </w:p>
     <w:p>
-      <w:pPr>
-        <w:rPr>
-          <w:rFonts w:hint="eastAsia"/>
-        </w:rPr>
-      </w:pPr>
       <w:r>
         <w:rPr>
           <w:rFonts w:hint="eastAsia"/>
@@ -5190,11 +5170,6 @@
       </w:r>
     </w:p>
     <w:p>
-      <w:pPr>
-        <w:rPr>
-          <w:rFonts w:hint="eastAsia"/>
-        </w:rPr>
-      </w:pPr>
       <w:r>
         <w:rPr>
           <w:rFonts w:hint="eastAsia"/>
@@ -5207,29 +5182,105 @@
         </w:rPr>
         <w:t>基本的には単純であればあるほどロバストなモデルになる。具体的には、独立変数の数（推定される係数の数）をむやみに増やさない。外れ値などは処理しておくである。</w:t>
       </w:r>
-    </w:p>
-    <w:p>
-      <w:pPr>
-        <w:rPr>
-          <w:rFonts w:hint="eastAsia"/>
-        </w:rPr>
-      </w:pPr>
+      <w:r>
+        <w:rPr>
+          <w:rFonts w:hint="eastAsia"/>
+        </w:rPr>
+        <w:t>回帰分析なので、必要に応じて交互作用変数なども投入できるが、モデルの複雑さを増すので無闇にたくさん入れればよいというものでもない。</w:t>
+      </w:r>
+    </w:p>
+    <w:p>
+      <w:pPr>
+        <w:rPr>
+          <w:rFonts w:hint="eastAsia"/>
+        </w:rPr>
+      </w:pPr>
+      <w:proofErr w:type="gramStart"/>
+      <w:r>
+        <w:rPr>
+          <w:rFonts w:ascii="Consolas" w:hAnsi="Consolas" w:cs="Consolas"/>
+          <w:color w:val="333333"/>
+          <w:sz w:val="18"/>
+          <w:szCs w:val="18"/>
+        </w:rPr>
+        <w:t>mi</w:t>
+      </w:r>
+      <w:proofErr w:type="gramEnd"/>
+      <w:r>
+        <w:rPr>
+          <w:rFonts w:ascii="Consolas" w:hAnsi="Consolas" w:cs="Consolas"/>
+          <w:color w:val="333333"/>
+          <w:sz w:val="18"/>
+          <w:szCs w:val="18"/>
+        </w:rPr>
+        <w:t xml:space="preserve"> i</w:t>
+      </w:r>
+      <w:r>
+        <w:rPr>
+          <w:rFonts w:ascii="Consolas" w:hAnsi="Consolas" w:cs="Consolas"/>
+          <w:color w:val="333333"/>
+          <w:sz w:val="18"/>
+          <w:szCs w:val="18"/>
+        </w:rPr>
+        <w:t>mpute chained</w:t>
+      </w:r>
+      <w:r>
+        <w:rPr>
+          <w:rFonts w:hint="eastAsia"/>
+        </w:rPr>
+        <w:t>のメリットは</w:t>
+      </w:r>
+      <w:r>
+        <w:rPr>
+          <w:rFonts w:hint="eastAsia"/>
+        </w:rPr>
+        <w:t>補完の対象になっている従属変数が、自動的にほかの補完モデルにおいては独立変数として扱われることである。</w:t>
+      </w:r>
+      <w:r>
+        <w:rPr>
+          <w:rFonts w:hint="eastAsia"/>
+        </w:rPr>
+        <w:t>ここで注意すべきは、</w:t>
+      </w:r>
       <w:proofErr w:type="spellStart"/>
       <w:r>
-        <w:rPr>
-          <w:rFonts w:hint="eastAsia"/>
-        </w:rPr>
-        <w:t>Stata</w:t>
+        <w:t>ologit</w:t>
       </w:r>
       <w:proofErr w:type="spellEnd"/>
       <w:r>
-        <w:rPr>
-          <w:rFonts w:hint="eastAsia"/>
-        </w:rPr>
-        <w:t>は</w:t>
-      </w:r>
-      <w:bookmarkStart w:id="1" w:name="_GoBack"/>
-      <w:bookmarkEnd w:id="1"/>
+        <w:t xml:space="preserve">, </w:t>
+      </w:r>
+      <w:proofErr w:type="spellStart"/>
+      <w:r>
+        <w:t>mlogit</w:t>
+      </w:r>
+      <w:proofErr w:type="spellEnd"/>
+      <w:r>
+        <w:rPr>
+          <w:rFonts w:hint="eastAsia"/>
+        </w:rPr>
+        <w:t>を用いて補完された変数</w:t>
+      </w:r>
+      <w:r>
+        <w:rPr>
+          <w:rFonts w:hint="eastAsia"/>
+        </w:rPr>
+        <w:t>は独立変数となる際に、名義変数として扱われることである。</w:t>
+      </w:r>
+    </w:p>
+    <w:p>
+      <w:pPr>
+        <w:rPr>
+          <w:rFonts w:hint="eastAsia"/>
+        </w:rPr>
+      </w:pPr>
+    </w:p>
+    <w:p>
+      <w:pPr>
+        <w:rPr>
+          <w:rFonts w:hint="eastAsia"/>
+        </w:rPr>
+      </w:pPr>
     </w:p>
     <w:tbl>
       <w:tblPr>
@@ -5275,11 +5326,6 @@
             <w:tcW w:w="2744" w:type="dxa"/>
           </w:tcPr>
           <w:p>
-            <w:pPr>
-              <w:rPr>
-                <w:rFonts w:hint="eastAsia"/>
-              </w:rPr>
-            </w:pPr>
             <w:r>
               <w:rPr>
                 <w:rFonts w:hint="eastAsia"/>
@@ -5333,11 +5379,6 @@
             <w:tcW w:w="2744" w:type="dxa"/>
           </w:tcPr>
           <w:p>
-            <w:pPr>
-              <w:rPr>
-                <w:rFonts w:hint="eastAsia"/>
-              </w:rPr>
-            </w:pPr>
             <w:r>
               <w:rPr>
                 <w:rFonts w:hint="eastAsia"/>
@@ -5398,11 +5439,6 @@
             <w:tcW w:w="2744" w:type="dxa"/>
           </w:tcPr>
           <w:p>
-            <w:pPr>
-              <w:rPr>
-                <w:rFonts w:hint="eastAsia"/>
-              </w:rPr>
-            </w:pPr>
             <w:r>
               <w:rPr>
                 <w:rFonts w:hint="eastAsia"/>
@@ -5456,11 +5492,6 @@
             <w:tcW w:w="2744" w:type="dxa"/>
           </w:tcPr>
           <w:p>
-            <w:pPr>
-              <w:rPr>
-                <w:rFonts w:hint="eastAsia"/>
-              </w:rPr>
-            </w:pPr>
             <w:proofErr w:type="spellStart"/>
             <w:r>
               <w:t>Stata</w:t>
@@ -5498,6 +5529,7 @@
               <w:rPr>
                 <w:rFonts w:hint="eastAsia"/>
               </w:rPr>
+              <w:lastRenderedPageBreak/>
               <w:t>名義変数</w:t>
             </w:r>
           </w:p>
@@ -5519,11 +5551,6 @@
             <w:tcW w:w="2744" w:type="dxa"/>
           </w:tcPr>
           <w:p>
-            <w:pPr>
-              <w:rPr>
-                <w:rFonts w:hint="eastAsia"/>
-              </w:rPr>
-            </w:pPr>
             <w:proofErr w:type="spellStart"/>
             <w:r>
               <w:t>Stata</w:t>
@@ -5582,11 +5609,6 @@
             <w:tcW w:w="2744" w:type="dxa"/>
           </w:tcPr>
           <w:p>
-            <w:pPr>
-              <w:rPr>
-                <w:rFonts w:hint="eastAsia"/>
-              </w:rPr>
-            </w:pPr>
             <w:r>
               <w:rPr>
                 <w:rFonts w:hint="eastAsia"/>
@@ -5610,24 +5632,6 @@
         </w:tc>
       </w:tr>
     </w:tbl>
-    <w:p/>
-    <w:p>
-      <w:pPr>
-        <w:rPr>
-          <w:rFonts w:hint="eastAsia"/>
-        </w:rPr>
-      </w:pPr>
-    </w:p>
-    <w:p/>
-    <w:p>
-      <w:r>
-        <w:rPr>
-          <w:rFonts w:hint="eastAsia"/>
-        </w:rPr>
-        <w:t>つぎに、上級編の補完について</w:t>
-      </w:r>
-    </w:p>
-    <w:p/>
     <w:p/>
     <w:p>
       <w:pPr>
@@ -7380,7 +7384,7 @@
 </file>
 
 <file path=customXml/itemProps1.xml><?xml version="1.0" encoding="utf-8"?>
-<ds:datastoreItem xmlns:ds="http://schemas.openxmlformats.org/officeDocument/2006/customXml" ds:itemID="{462DD381-00B5-4FAF-AD31-D368025E8251}">
+<ds:datastoreItem xmlns:ds="http://schemas.openxmlformats.org/officeDocument/2006/customXml" ds:itemID="{1889DF86-18E6-4F5E-A864-1A070572C19C}">
   <ds:schemaRefs>
     <ds:schemaRef ds:uri="http://schemas.openxmlformats.org/officeDocument/2006/bibliography"/>
   </ds:schemaRefs>

--- a/manuscript/Imputation.docx
+++ b/manuscript/Imputation.docx
@@ -4745,7 +4745,6 @@
         </w:rPr>
         <w:t xml:space="preserve">                 ) </w:t>
       </w:r>
-      <w:bookmarkStart w:id="1" w:name="_GoBack"/>
       <w:proofErr w:type="spellStart"/>
       <w:proofErr w:type="gramStart"/>
       <w:r>
@@ -4786,7 +4785,6 @@
         </w:rPr>
         <w:t>//</w:t>
       </w:r>
-      <w:bookmarkEnd w:id="1"/>
     </w:p>
     <w:p>
       <w:pPr>
@@ -4914,167 +4912,459 @@
           <w:b/>
         </w:rPr>
         <w:lastRenderedPageBreak/>
-        <w:t>補完をする際のモデルの</w:t>
-      </w:r>
-      <w:r>
-        <w:rPr>
+        <w:t>補完</w:t>
+      </w:r>
+      <w:r>
+        <w:rPr>
+          <w:rFonts w:hint="eastAsia"/>
           <w:b/>
         </w:rPr>
-        <w:t>specification</w:t>
+        <w:t>モデルの</w:t>
       </w:r>
       <w:r>
         <w:rPr>
           <w:rFonts w:hint="eastAsia"/>
           <w:b/>
         </w:rPr>
+        <w:t>つくりかた</w:t>
+      </w:r>
+    </w:p>
+    <w:p>
+      <w:pPr>
+        <w:rPr>
+          <w:rFonts w:hint="eastAsia"/>
+        </w:rPr>
+      </w:pPr>
+      <w:r>
+        <w:rPr>
+          <w:rFonts w:hint="eastAsia"/>
+        </w:rPr>
+        <w:t>欠損値を補完する際</w:t>
+      </w:r>
+      <w:r>
+        <w:rPr>
+          <w:rFonts w:hint="eastAsia"/>
+        </w:rPr>
+        <w:t>は</w:t>
+      </w:r>
+      <w:r>
+        <w:rPr>
+          <w:rFonts w:hint="eastAsia"/>
+        </w:rPr>
+        <w:t>、</w:t>
+      </w:r>
+      <w:r>
+        <w:rPr>
+          <w:rFonts w:hint="eastAsia"/>
+        </w:rPr>
+        <w:t>補完する対象の変数の尺度を考慮した推定を</w:t>
+      </w:r>
+      <w:r>
+        <w:rPr>
+          <w:rFonts w:hint="eastAsia"/>
+        </w:rPr>
+        <w:t>必要がある</w:t>
+      </w:r>
+      <w:r>
+        <w:rPr>
+          <w:rFonts w:hint="eastAsia"/>
+        </w:rPr>
+        <w:t>。例えば性別であれば。０か１の値をとる</w:t>
+      </w:r>
+      <w:r>
+        <w:rPr>
+          <w:rFonts w:hint="eastAsia"/>
+        </w:rPr>
+        <w:t>離散</w:t>
+      </w:r>
+      <w:r>
+        <w:rPr>
+          <w:rFonts w:hint="eastAsia"/>
+        </w:rPr>
+        <w:t>変数にしたうえで、</w:t>
+      </w:r>
+      <w:r>
+        <w:rPr>
+          <w:rFonts w:hint="eastAsia"/>
+        </w:rPr>
+        <w:t>ロジットモデルで補完する</w:t>
+      </w:r>
+      <w:r>
+        <w:rPr>
+          <w:rFonts w:hint="eastAsia"/>
+        </w:rPr>
+        <w:t>。</w:t>
+      </w:r>
+      <w:r>
+        <w:rPr>
+          <w:rFonts w:hint="eastAsia"/>
+        </w:rPr>
+        <w:t>ここで、性別を補完する際に線形回帰などを用いると、線形回帰の従属変数は理論的には負の無限大から正の無限大までの</w:t>
+      </w:r>
+      <w:r>
+        <w:rPr>
+          <w:rFonts w:hint="eastAsia"/>
+        </w:rPr>
+        <w:t>実数</w:t>
+      </w:r>
+      <w:r>
+        <w:rPr>
+          <w:rFonts w:hint="eastAsia"/>
+        </w:rPr>
+        <w:t>をとりうるので、性別変数に</w:t>
+      </w:r>
+      <w:r>
+        <w:t>-3</w:t>
+      </w:r>
+      <w:r>
+        <w:rPr>
+          <w:rFonts w:hint="eastAsia"/>
+        </w:rPr>
+        <w:t>などの値が補完されることになり都合が悪い。</w:t>
+      </w:r>
+      <w:r>
+        <w:rPr>
+          <w:rFonts w:hint="eastAsia"/>
+        </w:rPr>
+        <w:t>同様に</w:t>
+      </w:r>
+      <w:r>
+        <w:rPr>
+          <w:rFonts w:hint="eastAsia"/>
+        </w:rPr>
+        <w:t>補完する変数が連続量とみなせる変数（年齢や体重）であればロジットモデルやポワソン</w:t>
+      </w:r>
+      <w:r>
+        <w:rPr>
+          <w:rFonts w:hint="eastAsia"/>
+        </w:rPr>
+        <w:t>モデル</w:t>
+      </w:r>
+      <w:r>
+        <w:rPr>
+          <w:rFonts w:hint="eastAsia"/>
+        </w:rPr>
+        <w:t>ではなく、</w:t>
+      </w:r>
+      <w:r>
+        <w:rPr>
+          <w:rFonts w:hint="eastAsia"/>
+        </w:rPr>
+        <w:t>線形回帰</w:t>
+      </w:r>
+      <w:r>
+        <w:rPr>
+          <w:rFonts w:hint="eastAsia"/>
+        </w:rPr>
+        <w:t>を使うべきである</w:t>
+      </w:r>
+      <w:r>
+        <w:rPr>
+          <w:rFonts w:hint="eastAsia"/>
+        </w:rPr>
+        <w:t>。</w:t>
+      </w:r>
+    </w:p>
+    <w:p>
+      <w:r>
+        <w:rPr>
+          <w:rFonts w:hint="eastAsia"/>
+        </w:rPr>
+        <w:t>表に変数の</w:t>
+      </w:r>
+      <w:r>
+        <w:rPr>
+          <w:rFonts w:hint="eastAsia"/>
+        </w:rPr>
+        <w:t>種類</w:t>
+      </w:r>
+      <w:r>
+        <w:rPr>
+          <w:rFonts w:hint="eastAsia"/>
+        </w:rPr>
+        <w:t>と、推奨されるモデルの特定化の方法をまとめた。</w:t>
+      </w:r>
+      <w:proofErr w:type="spellStart"/>
+      <w:r>
+        <w:rPr>
+          <w:rFonts w:hint="eastAsia"/>
+        </w:rPr>
+        <w:t>Stata</w:t>
+      </w:r>
+      <w:proofErr w:type="spellEnd"/>
+      <w:r>
+        <w:rPr>
+          <w:rFonts w:hint="eastAsia"/>
+        </w:rPr>
+        <w:t>のマニュアルを読めば、さらにいくつか特殊なモデルが可能となっているが基本的には</w:t>
+      </w:r>
+      <w:r>
+        <w:rPr>
+          <w:rFonts w:hint="eastAsia"/>
+        </w:rPr>
+        <w:t>表に載せた</w:t>
+      </w:r>
+      <w:r>
+        <w:rPr>
+          <w:rFonts w:hint="eastAsia"/>
+        </w:rPr>
+        <w:t>モデルで</w:t>
+      </w:r>
+      <w:r>
+        <w:rPr>
+          <w:rFonts w:hint="eastAsia"/>
+        </w:rPr>
+        <w:t>殆ど</w:t>
+      </w:r>
+      <w:r>
+        <w:rPr>
+          <w:rFonts w:hint="eastAsia"/>
+        </w:rPr>
+        <w:t>のケースを網羅できると考える。</w:t>
+      </w:r>
+      <w:r>
+        <w:rPr>
+          <w:rFonts w:hint="eastAsia"/>
+        </w:rPr>
+        <w:t>他の多くの分析と同</w:t>
+      </w:r>
+      <w:r>
+        <w:rPr>
+          <w:rFonts w:hint="eastAsia"/>
+        </w:rPr>
+        <w:t>様に、異なる方法を用いても同じ目的を達成出来ることがあり、欠損値</w:t>
+      </w:r>
+      <w:r>
+        <w:rPr>
+          <w:rFonts w:hint="eastAsia"/>
+        </w:rPr>
+        <w:t>の補完も例外ではない。</w:t>
+      </w:r>
+      <w:r>
+        <w:rPr>
+          <w:rFonts w:hint="eastAsia"/>
+        </w:rPr>
+        <w:t>例えば、どの新聞を購読するか</w:t>
+      </w:r>
+      <w:r>
+        <w:rPr>
+          <w:rFonts w:hint="eastAsia"/>
+        </w:rPr>
+        <w:t>という質問については、複数の離散変数を用いてそれをロジットモデルで補完することも出来るし、購読している新聞名という名義尺度のまま、多項ロジステックモデルで補完することも出来る。</w:t>
+      </w:r>
+      <w:proofErr w:type="spellStart"/>
+      <w:r>
+        <w:t>Stata</w:t>
+      </w:r>
+      <w:proofErr w:type="spellEnd"/>
+      <w:r>
+        <w:rPr>
+          <w:rFonts w:hint="eastAsia"/>
+        </w:rPr>
         <w:t>の</w:t>
       </w:r>
-      <w:r>
-        <w:rPr>
-          <w:rFonts w:hint="eastAsia"/>
-          <w:b/>
-        </w:rPr>
-        <w:t>推奨</w:t>
-      </w:r>
-      <w:r>
-        <w:rPr>
-          <w:rFonts w:hint="eastAsia"/>
-          <w:b/>
-        </w:rPr>
-        <w:t>される方法</w:t>
-      </w:r>
-    </w:p>
-    <w:p>
-      <w:r>
-        <w:rPr>
-          <w:rFonts w:hint="eastAsia"/>
-        </w:rPr>
-        <w:t>欠損値を補完する際</w:t>
-      </w:r>
-      <w:r>
-        <w:rPr>
-          <w:rFonts w:hint="eastAsia"/>
-        </w:rPr>
-        <w:t>は</w:t>
-      </w:r>
-      <w:r>
-        <w:rPr>
-          <w:rFonts w:hint="eastAsia"/>
-        </w:rPr>
-        <w:t>、</w:t>
-      </w:r>
-      <w:r>
-        <w:rPr>
-          <w:rFonts w:hint="eastAsia"/>
-        </w:rPr>
-        <w:t>出来るだけ補完する対象の変数の尺度を考慮した推定をすることが望ましい。例えば性別であれば。０か１の値をとる</w:t>
-      </w:r>
-      <w:r>
-        <w:rPr>
-          <w:rFonts w:hint="eastAsia"/>
-        </w:rPr>
-        <w:t>離散</w:t>
-      </w:r>
-      <w:r>
-        <w:rPr>
-          <w:rFonts w:hint="eastAsia"/>
-        </w:rPr>
-        <w:t>変数にしたうえで、</w:t>
-      </w:r>
-      <w:r>
-        <w:rPr>
-          <w:rFonts w:hint="eastAsia"/>
-        </w:rPr>
-        <w:t>ロジットモデルで補完するなどである。</w:t>
-      </w:r>
-      <w:r>
-        <w:rPr>
-          <w:rFonts w:hint="eastAsia"/>
-        </w:rPr>
-        <w:t>ここで、性別を補完する際に線形回帰などを用いると、線形回帰の従属変数は理論的には</w:t>
-      </w:r>
-      <w:r>
-        <w:rPr>
-          <w:rFonts w:hint="eastAsia"/>
-        </w:rPr>
-        <w:t>実数であり</w:t>
-      </w:r>
-      <w:r>
-        <w:rPr>
-          <w:rFonts w:hint="eastAsia"/>
-        </w:rPr>
-        <w:t>負の無限大から正の無限大までの範囲をとりうるので、性別変数に</w:t>
-      </w:r>
-      <w:r>
-        <w:t>-3</w:t>
-      </w:r>
-      <w:r>
-        <w:rPr>
-          <w:rFonts w:hint="eastAsia"/>
-        </w:rPr>
-        <w:t>などの値が補完されることになり都合が悪い。</w:t>
-      </w:r>
-      <w:r>
-        <w:rPr>
-          <w:rFonts w:hint="eastAsia"/>
-        </w:rPr>
-        <w:t>同様に、補完する変数が連続量とみなせる変数（年齢や体重）であればロジットモデルやポワソン</w:t>
-      </w:r>
-      <w:r>
-        <w:rPr>
-          <w:rFonts w:hint="eastAsia"/>
-        </w:rPr>
-        <w:t>モデル</w:t>
-      </w:r>
-      <w:r>
-        <w:rPr>
-          <w:rFonts w:hint="eastAsia"/>
-        </w:rPr>
-        <w:t>よりも、線形回帰が望ましい。</w:t>
-      </w:r>
-      <w:r>
-        <w:rPr>
-          <w:rFonts w:hint="eastAsia"/>
-        </w:rPr>
-        <w:t>また、年齢や体重であれば変数が、整数でなく実数</w:t>
-      </w:r>
-      <w:r>
-        <w:t>(46.54</w:t>
-      </w:r>
-      <w:r>
-        <w:rPr>
-          <w:rFonts w:hint="eastAsia"/>
-        </w:rPr>
-        <w:t>歳</w:t>
-      </w:r>
-      <w:r>
-        <w:t>)</w:t>
-      </w:r>
-      <w:r>
-        <w:rPr>
-          <w:rFonts w:hint="eastAsia"/>
-        </w:rPr>
-        <w:t>でも</w:t>
-      </w:r>
-      <w:r>
-        <w:rPr>
-          <w:rFonts w:hint="eastAsia"/>
-        </w:rPr>
-        <w:t>かまない。</w:t>
-      </w:r>
-    </w:p>
-    <w:p>
-      <w:r>
-        <w:rPr>
-          <w:rFonts w:hint="eastAsia"/>
-        </w:rPr>
-        <w:t>したの表に変数のタイプと、推奨されるモデルの特定化の方法をまとめた。</w:t>
-      </w:r>
       <w:proofErr w:type="spellStart"/>
       <w:r>
-        <w:rPr>
-          <w:rFonts w:hint="eastAsia"/>
-        </w:rPr>
+        <w:t>mlogit</w:t>
+      </w:r>
+      <w:proofErr w:type="spellEnd"/>
+      <w:r>
+        <w:rPr>
+          <w:rFonts w:hint="eastAsia"/>
+        </w:rPr>
+        <w:t>はやや不安定であるので、筆者としては名義尺度はダミー化してロジステックモデルで補完することを勧める。</w:t>
+      </w:r>
+      <w:r>
+        <w:rPr>
+          <w:rFonts w:hint="eastAsia"/>
+        </w:rPr>
+        <w:t>ほかにも例えば教育年数の質問がある。この質問は６件法で尋ねられている。</w:t>
+      </w:r>
+      <w:r>
+        <w:rPr>
+          <w:rFonts w:hint="eastAsia"/>
+        </w:rPr>
+        <w:t>これは順序変数と見なして</w:t>
+      </w:r>
+      <w:proofErr w:type="spellStart"/>
+      <w:r>
+        <w:t>ologit</w:t>
+      </w:r>
+      <w:proofErr w:type="spellEnd"/>
+      <w:r>
+        <w:rPr>
+          <w:rFonts w:hint="eastAsia"/>
+        </w:rPr>
+        <w:t>で補完をするのが適当であろう。しかし、必要であれば線形回帰</w:t>
+      </w:r>
+      <w:r>
+        <w:t>(OLS)</w:t>
+      </w:r>
+      <w:r>
+        <w:rPr>
+          <w:rFonts w:hint="eastAsia"/>
+        </w:rPr>
+        <w:t>で補完して、補完された値を整数に直し、本来の範囲（</w:t>
+      </w:r>
+      <w:r>
+        <w:t>0~6</w:t>
+      </w:r>
+      <w:r>
+        <w:rPr>
+          <w:rFonts w:hint="eastAsia"/>
+        </w:rPr>
+        <w:t>）を外れた予測値が得られた場合はそれを最も近い値に近似するというやり方でも補完できる。手間を考えれば</w:t>
+      </w:r>
+      <w:proofErr w:type="spellStart"/>
+      <w:r>
+        <w:t>ologit</w:t>
+      </w:r>
+      <w:proofErr w:type="spellEnd"/>
+      <w:r>
+        <w:rPr>
+          <w:rFonts w:hint="eastAsia"/>
+        </w:rPr>
+        <w:t>で補完をするのが一番素直なやり方であるが、ほかのやり方でも可能である。筆者の勧める方法は「常に一番シンプルなやり方で行うべき」ということである。</w:t>
+      </w:r>
+      <w:r>
+        <w:br/>
+      </w:r>
+    </w:p>
+    <w:p>
+      <w:r>
+        <w:rPr>
+          <w:rFonts w:hint="eastAsia"/>
+        </w:rPr>
+        <w:t>筆者の経験では、出来るだけ推定の方法を単純にしたほうが時間がかからないだけでなく、無用のエラーも減り、</w:t>
+      </w:r>
+      <w:r>
+        <w:rPr>
+          <w:rFonts w:hint="eastAsia"/>
+        </w:rPr>
+        <w:t>望ましい。</w:t>
+      </w:r>
+      <w:r>
+        <w:rPr>
+          <w:rFonts w:hint="eastAsia"/>
+        </w:rPr>
+        <w:t>例えば、新聞紙の名前変数を分析に使うために補完をしたいとする。しかし、分析上は「朝日新聞読者」か「それ以外」にしか関心がないとする。その場合は名義尺度として扱うよりも、</w:t>
+      </w:r>
+      <w:r>
+        <w:rPr>
+          <w:rFonts w:hint="eastAsia"/>
+        </w:rPr>
+        <w:t>2</w:t>
+      </w:r>
+      <w:r>
+        <w:rPr>
+          <w:rFonts w:hint="eastAsia"/>
+        </w:rPr>
+        <w:t>値の離散変数にしてしまってから補完をすることを勧める。</w:t>
+      </w:r>
+    </w:p>
+    <w:p>
+      <w:r>
+        <w:rPr>
+          <w:rFonts w:hint="eastAsia"/>
+        </w:rPr>
+        <w:t>また、補完モデルは回帰分析そのものなので、</w:t>
+      </w:r>
+      <w:r>
+        <w:rPr>
+          <w:rFonts w:hint="eastAsia"/>
+        </w:rPr>
+        <w:t>基本的には単純であればあるほどロバストなモデルになる。具体的には、独立変数の数（推定される係数の数）をむやみに増やさない。外れ値などは処理しておくである。</w:t>
+      </w:r>
+      <w:r>
+        <w:rPr>
+          <w:rFonts w:hint="eastAsia"/>
+        </w:rPr>
+        <w:t>回帰分析なので、必要に応じて交互作用変数なども投入できるが、モデルの複雑さを増すので無闇にたくさん入れればよいというものでもない。</w:t>
+      </w:r>
+    </w:p>
+    <w:p>
+      <w:proofErr w:type="gramStart"/>
+      <w:r>
+        <w:rPr>
+          <w:rFonts w:ascii="Consolas" w:hAnsi="Consolas" w:cs="Consolas"/>
+          <w:color w:val="333333"/>
+          <w:sz w:val="18"/>
+          <w:szCs w:val="18"/>
+        </w:rPr>
+        <w:t>mi</w:t>
+      </w:r>
+      <w:proofErr w:type="gramEnd"/>
+      <w:r>
+        <w:rPr>
+          <w:rFonts w:ascii="Consolas" w:hAnsi="Consolas" w:cs="Consolas"/>
+          <w:color w:val="333333"/>
+          <w:sz w:val="18"/>
+          <w:szCs w:val="18"/>
+        </w:rPr>
+        <w:t xml:space="preserve"> impute chained</w:t>
+      </w:r>
+      <w:r>
+        <w:rPr>
+          <w:rFonts w:hint="eastAsia"/>
+        </w:rPr>
+        <w:t>のメリットは</w:t>
+      </w:r>
+      <w:r>
+        <w:rPr>
+          <w:rFonts w:hint="eastAsia"/>
+        </w:rPr>
+        <w:t>補完の対象になっている従属変数が、自動的にほかの補完モデルにおいては独立変数として扱われることである。</w:t>
+      </w:r>
+      <w:r>
+        <w:rPr>
+          <w:rFonts w:hint="eastAsia"/>
+        </w:rPr>
+        <w:t>ここで注意すべきは、</w:t>
+      </w:r>
+      <w:proofErr w:type="spellStart"/>
+      <w:r>
+        <w:t>ologit</w:t>
+      </w:r>
+      <w:proofErr w:type="spellEnd"/>
+      <w:r>
+        <w:t xml:space="preserve">, </w:t>
+      </w:r>
+      <w:proofErr w:type="spellStart"/>
+      <w:r>
+        <w:t>mlogit</w:t>
+      </w:r>
+      <w:proofErr w:type="spellEnd"/>
+      <w:r>
+        <w:rPr>
+          <w:rFonts w:hint="eastAsia"/>
+        </w:rPr>
+        <w:t>を用いて補完された変数</w:t>
+      </w:r>
+      <w:r>
+        <w:rPr>
+          <w:rFonts w:hint="eastAsia"/>
+        </w:rPr>
+        <w:t>は独立変数となる際に、名義変数として扱われることである。</w:t>
+      </w:r>
+      <w:r>
+        <w:rPr>
+          <w:rFonts w:hint="eastAsia"/>
+        </w:rPr>
+        <w:t>例えば前述の教育年数を</w:t>
+      </w:r>
+      <w:proofErr w:type="spellStart"/>
+      <w:r>
+        <w:t>ologit</w:t>
+      </w:r>
+      <w:proofErr w:type="spellEnd"/>
+      <w:r>
+        <w:rPr>
+          <w:rFonts w:hint="eastAsia"/>
+        </w:rPr>
+        <w:t>で補完した場合、</w:t>
+      </w:r>
+      <w:proofErr w:type="spellStart"/>
+      <w:r>
         <w:t>Stata</w:t>
       </w:r>
       <w:proofErr w:type="spellEnd"/>
@@ -5082,206 +5372,762 @@
         <w:rPr>
           <w:rFonts w:hint="eastAsia"/>
         </w:rPr>
-        <w:t>のマニュアルを読めば、さらにいくつか特殊なモデルが可能となっているが基本的には以下のモデルで</w:t>
-      </w:r>
-      <w:r>
-        <w:rPr>
-          <w:rFonts w:hint="eastAsia"/>
-        </w:rPr>
-        <w:t>殆ど</w:t>
-      </w:r>
-      <w:r>
-        <w:rPr>
-          <w:rFonts w:hint="eastAsia"/>
-        </w:rPr>
-        <w:t>のケースを網羅できると考える。</w:t>
-      </w:r>
-      <w:r>
-        <w:rPr>
-          <w:rFonts w:hint="eastAsia"/>
-        </w:rPr>
-        <w:t>他の多くの分析と同様に、異なる方法を用いても同じ目的を達成出来ることがあり、欠損地の補完も例外ではない。</w:t>
-      </w:r>
-      <w:r>
-        <w:rPr>
-          <w:rFonts w:hint="eastAsia"/>
-        </w:rPr>
-        <w:t>例えば、どの新聞を購読するか</w:t>
-      </w:r>
-      <w:r>
-        <w:rPr>
-          <w:rFonts w:hint="eastAsia"/>
-        </w:rPr>
-        <w:t>という質問については、複数の離散変数を用いてそれをロジットモデルで補完することも出来るし、購読している新聞名という名義尺度のまま、多項ロジステックモデルで補完することも出来る。</w:t>
+        <w:t>は教育年数を自動でダミー変数化して</w:t>
+      </w:r>
+      <w:r>
+        <w:rPr>
+          <w:rFonts w:hint="eastAsia"/>
+        </w:rPr>
+        <w:t>合計で５つのダミー変数を補完の式に投入してくる。</w:t>
+      </w:r>
+      <w:r>
+        <w:rPr>
+          <w:rFonts w:hint="eastAsia"/>
+        </w:rPr>
+        <w:t>これは場合によってはやや多すぎて、教育変数と従属変数の関係が、「大まかに見て」線形で表現してかまないのであれば、ダミー変数としてより連続量として投入したほうが、モデルの安定性という点からは望ましい。</w:t>
+      </w:r>
+    </w:p>
+    <w:p>
+      <w:pPr>
+        <w:rPr>
+          <w:rFonts w:hint="eastAsia"/>
+          <w:sz w:val="28"/>
+        </w:rPr>
+      </w:pPr>
+      <w:r>
+        <w:rPr>
+          <w:rFonts w:hint="eastAsia"/>
+        </w:rPr>
+        <w:lastRenderedPageBreak/>
+        <w:t>したのシンタックス例で言えば</w:t>
       </w:r>
       <w:proofErr w:type="spellStart"/>
       <w:r>
-        <w:t>Stata</w:t>
+        <w:rPr>
+          <w:rFonts w:ascii="Courier New" w:eastAsia="Times New Roman" w:hAnsi="Courier New" w:cs="Courier New"/>
+          <w:color w:val="333333"/>
+          <w:sz w:val="18"/>
+          <w:szCs w:val="18"/>
+        </w:rPr>
+        <w:t>ascontinuous</w:t>
       </w:r>
       <w:proofErr w:type="spellEnd"/>
       <w:r>
         <w:rPr>
-          <w:rFonts w:hint="eastAsia"/>
-        </w:rPr>
-        <w:t>の</w:t>
+          <w:rFonts w:asciiTheme="minorEastAsia" w:hAnsiTheme="minorEastAsia" w:cs="Courier New" w:hint="eastAsia"/>
+          <w:color w:val="333333"/>
+          <w:szCs w:val="18"/>
+        </w:rPr>
+        <w:t>というオプションをつけることで、当該の変数が独立変数として使われる</w:t>
+      </w:r>
+      <w:r>
+        <w:rPr>
+          <w:rFonts w:asciiTheme="minorEastAsia" w:hAnsiTheme="minorEastAsia" w:cs="Courier New" w:hint="eastAsia"/>
+          <w:color w:val="333333"/>
+          <w:szCs w:val="18"/>
+        </w:rPr>
+        <w:t>場合</w:t>
+      </w:r>
+      <w:r>
+        <w:rPr>
+          <w:rFonts w:asciiTheme="minorEastAsia" w:hAnsiTheme="minorEastAsia" w:cs="Courier New" w:hint="eastAsia"/>
+          <w:color w:val="333333"/>
+          <w:szCs w:val="18"/>
+        </w:rPr>
+        <w:t>は連続量としてあつかい、</w:t>
+      </w:r>
+      <w:r>
+        <w:rPr>
+          <w:rFonts w:asciiTheme="minorEastAsia" w:hAnsiTheme="minorEastAsia" w:cs="Courier New" w:hint="eastAsia"/>
+          <w:color w:val="333333"/>
+          <w:szCs w:val="18"/>
+        </w:rPr>
+        <w:t>従属変数として扱われれる場合は指定された回帰モデルのデフォルトの指定で扱われる。</w:t>
+      </w:r>
+      <w:bookmarkStart w:id="1" w:name="_GoBack"/>
+      <w:bookmarkEnd w:id="1"/>
+    </w:p>
+    <w:p>
+      <w:pPr>
+        <w:tabs>
+          <w:tab w:val="left" w:pos="916"/>
+          <w:tab w:val="left" w:pos="1832"/>
+          <w:tab w:val="left" w:pos="2748"/>
+          <w:tab w:val="left" w:pos="3664"/>
+          <w:tab w:val="left" w:pos="4580"/>
+          <w:tab w:val="left" w:pos="5496"/>
+          <w:tab w:val="left" w:pos="6412"/>
+          <w:tab w:val="left" w:pos="7328"/>
+          <w:tab w:val="left" w:pos="8244"/>
+          <w:tab w:val="left" w:pos="9160"/>
+          <w:tab w:val="left" w:pos="10076"/>
+          <w:tab w:val="left" w:pos="10992"/>
+          <w:tab w:val="left" w:pos="11908"/>
+          <w:tab w:val="left" w:pos="12824"/>
+          <w:tab w:val="left" w:pos="13740"/>
+          <w:tab w:val="left" w:pos="14656"/>
+        </w:tabs>
+        <w:spacing w:after="0" w:line="192" w:lineRule="atLeast"/>
+        <w:rPr>
+          <w:rFonts w:ascii="Courier New" w:eastAsia="Times New Roman" w:hAnsi="Courier New" w:cs="Courier New"/>
+          <w:color w:val="333333"/>
+          <w:sz w:val="18"/>
+          <w:szCs w:val="18"/>
+        </w:rPr>
+      </w:pPr>
+      <w:proofErr w:type="gramStart"/>
+      <w:r>
+        <w:rPr>
+          <w:rFonts w:ascii="Courier New" w:eastAsia="Times New Roman" w:hAnsi="Courier New" w:cs="Courier New"/>
+          <w:color w:val="333333"/>
+          <w:sz w:val="18"/>
+          <w:szCs w:val="18"/>
+        </w:rPr>
+        <w:t>mi</w:t>
+      </w:r>
+      <w:proofErr w:type="gramEnd"/>
+      <w:r>
+        <w:rPr>
+          <w:rFonts w:ascii="Courier New" w:eastAsia="Times New Roman" w:hAnsi="Courier New" w:cs="Courier New"/>
+          <w:color w:val="333333"/>
+          <w:sz w:val="18"/>
+          <w:szCs w:val="18"/>
+        </w:rPr>
+        <w:t xml:space="preserve"> impute chained                   ///</w:t>
+      </w:r>
+    </w:p>
+    <w:p>
+      <w:pPr>
+        <w:tabs>
+          <w:tab w:val="left" w:pos="916"/>
+          <w:tab w:val="left" w:pos="1832"/>
+          <w:tab w:val="left" w:pos="2748"/>
+          <w:tab w:val="left" w:pos="3664"/>
+          <w:tab w:val="left" w:pos="4580"/>
+          <w:tab w:val="left" w:pos="5496"/>
+          <w:tab w:val="left" w:pos="6412"/>
+          <w:tab w:val="left" w:pos="7328"/>
+          <w:tab w:val="left" w:pos="8244"/>
+          <w:tab w:val="left" w:pos="9160"/>
+          <w:tab w:val="left" w:pos="10076"/>
+          <w:tab w:val="left" w:pos="10992"/>
+          <w:tab w:val="left" w:pos="11908"/>
+          <w:tab w:val="left" w:pos="12824"/>
+          <w:tab w:val="left" w:pos="13740"/>
+          <w:tab w:val="left" w:pos="14656"/>
+        </w:tabs>
+        <w:spacing w:after="0" w:line="192" w:lineRule="atLeast"/>
+        <w:rPr>
+          <w:rFonts w:ascii="Courier New" w:eastAsia="Times New Roman" w:hAnsi="Courier New" w:cs="Courier New"/>
+          <w:color w:val="333333"/>
+          <w:sz w:val="18"/>
+          <w:szCs w:val="18"/>
+        </w:rPr>
+      </w:pPr>
+      <w:r>
+        <w:rPr>
+          <w:rFonts w:ascii="Courier New" w:eastAsia="Times New Roman" w:hAnsi="Courier New" w:cs="Courier New"/>
+          <w:color w:val="333333"/>
+          <w:sz w:val="18"/>
+          <w:szCs w:val="18"/>
+        </w:rPr>
+        <w:t>(</w:t>
       </w:r>
       <w:proofErr w:type="spellStart"/>
-      <w:r>
-        <w:t>mlogit</w:t>
+      <w:proofErr w:type="gramStart"/>
+      <w:r>
+        <w:rPr>
+          <w:rFonts w:ascii="Courier New" w:eastAsia="Times New Roman" w:hAnsi="Courier New" w:cs="Courier New"/>
+          <w:color w:val="333333"/>
+          <w:sz w:val="18"/>
+          <w:szCs w:val="18"/>
+        </w:rPr>
+        <w:t>ologit</w:t>
       </w:r>
       <w:proofErr w:type="spellEnd"/>
       <w:r>
         <w:rPr>
-          <w:rFonts w:hint="eastAsia"/>
-        </w:rPr>
-        <w:t>はやや不安定であるので、筆者としては名義尺度はダミー化してロジステックモデルで補完することを勧める。</w:t>
-      </w:r>
-    </w:p>
-    <w:p>
-      <w:r>
-        <w:rPr>
-          <w:rFonts w:hint="eastAsia"/>
-        </w:rPr>
-        <w:t>筆者の経験では、出来るだけ推定の方法を単純にしたほうが時間がかからないだけでなく、無用のエラーも減り、</w:t>
-      </w:r>
-      <w:r>
-        <w:rPr>
-          <w:rFonts w:hint="eastAsia"/>
-        </w:rPr>
-        <w:t>望ましい。</w:t>
-      </w:r>
-      <w:r>
-        <w:rPr>
-          <w:rFonts w:hint="eastAsia"/>
-        </w:rPr>
-        <w:t>例えば、新聞紙の名前変数を分析に使うために補完をしたいとする。しかし、分析上は「朝日新聞読者」か「それ以外」にしか関心がないとする。その場合は名義尺度として扱うよりも、</w:t>
-      </w:r>
-      <w:r>
-        <w:rPr>
-          <w:rFonts w:hint="eastAsia"/>
-        </w:rPr>
-        <w:t>2</w:t>
-      </w:r>
-      <w:r>
-        <w:rPr>
-          <w:rFonts w:hint="eastAsia"/>
-        </w:rPr>
-        <w:t>値の離散変数にしてしまってから補完をすることを勧める。</w:t>
-      </w:r>
-    </w:p>
-    <w:p>
-      <w:r>
-        <w:rPr>
-          <w:rFonts w:hint="eastAsia"/>
-        </w:rPr>
-        <w:t>また、補完モデルは回帰分析そのものなので、</w:t>
-      </w:r>
-      <w:r>
-        <w:rPr>
-          <w:rFonts w:hint="eastAsia"/>
-        </w:rPr>
-        <w:t>基本的には単純であればあるほどロバストなモデルになる。具体的には、独立変数の数（推定される係数の数）をむやみに増やさない。外れ値などは処理しておくである。</w:t>
-      </w:r>
-      <w:r>
-        <w:rPr>
-          <w:rFonts w:hint="eastAsia"/>
-        </w:rPr>
-        <w:t>回帰分析なので、必要に応じて交互作用変数なども投入できるが、モデルの複雑さを増すので無闇にたくさん入れればよいというものでもない。</w:t>
-      </w:r>
-    </w:p>
-    <w:p>
-      <w:pPr>
-        <w:rPr>
-          <w:rFonts w:hint="eastAsia"/>
-        </w:rPr>
-      </w:pPr>
+          <w:rFonts w:asciiTheme="minorEastAsia" w:hAnsiTheme="minorEastAsia" w:cs="Courier New" w:hint="eastAsia"/>
+          <w:color w:val="333333"/>
+          <w:sz w:val="18"/>
+          <w:szCs w:val="18"/>
+        </w:rPr>
+        <w:t xml:space="preserve">　</w:t>
+      </w:r>
+      <w:r>
+        <w:rPr>
+          <w:rFonts w:ascii="Courier New" w:eastAsia="Times New Roman" w:hAnsi="Courier New" w:cs="Courier New"/>
+          <w:color w:val="333333"/>
+          <w:sz w:val="18"/>
+          <w:szCs w:val="18"/>
+        </w:rPr>
+        <w:t>,</w:t>
+      </w:r>
+      <w:proofErr w:type="gramEnd"/>
+      <w:r>
+        <w:rPr>
+          <w:rFonts w:ascii="Courier New" w:eastAsia="Times New Roman" w:hAnsi="Courier New" w:cs="Courier New"/>
+          <w:color w:val="333333"/>
+          <w:sz w:val="18"/>
+          <w:szCs w:val="18"/>
+        </w:rPr>
+        <w:t xml:space="preserve"> </w:t>
+      </w:r>
+      <w:proofErr w:type="spellStart"/>
+      <w:r>
+        <w:rPr>
+          <w:rFonts w:ascii="Courier New" w:eastAsia="Times New Roman" w:hAnsi="Courier New" w:cs="Courier New"/>
+          <w:color w:val="333333"/>
+          <w:sz w:val="18"/>
+          <w:szCs w:val="18"/>
+        </w:rPr>
+        <w:t>ascontinuous</w:t>
+      </w:r>
+      <w:proofErr w:type="spellEnd"/>
+      <w:r>
+        <w:rPr>
+          <w:rFonts w:ascii="Courier New" w:eastAsia="Times New Roman" w:hAnsi="Courier New" w:cs="Courier New"/>
+          <w:color w:val="333333"/>
+          <w:sz w:val="18"/>
+          <w:szCs w:val="18"/>
+        </w:rPr>
+        <w:t xml:space="preserve"> omit(</w:t>
+      </w:r>
+      <w:proofErr w:type="spellStart"/>
+      <w:r>
+        <w:rPr>
+          <w:rFonts w:ascii="Courier New" w:eastAsia="Times New Roman" w:hAnsi="Courier New" w:cs="Courier New"/>
+          <w:color w:val="333333"/>
+          <w:sz w:val="18"/>
+          <w:szCs w:val="18"/>
+        </w:rPr>
+        <w:t>NumAddress</w:t>
+      </w:r>
+      <w:proofErr w:type="spellEnd"/>
+      <w:r>
+        <w:rPr>
+          <w:rFonts w:ascii="Courier New" w:eastAsia="Times New Roman" w:hAnsi="Courier New" w:cs="Courier New"/>
+          <w:color w:val="333333"/>
+          <w:sz w:val="18"/>
+          <w:szCs w:val="18"/>
+        </w:rPr>
+        <w:t>)) Education Income</w:t>
+      </w:r>
+      <w:r>
+        <w:rPr>
+          <w:rFonts w:ascii="Courier New" w:eastAsia="Times New Roman" w:hAnsi="Courier New" w:cs="Courier New"/>
+          <w:color w:val="333333"/>
+          <w:sz w:val="18"/>
+          <w:szCs w:val="18"/>
+        </w:rPr>
+        <w:t xml:space="preserve"> </w:t>
+      </w:r>
+      <w:r>
+        <w:rPr>
+          <w:rFonts w:ascii="Courier New" w:eastAsia="Times New Roman" w:hAnsi="Courier New" w:cs="Courier New"/>
+          <w:color w:val="333333"/>
+          <w:sz w:val="18"/>
+          <w:szCs w:val="18"/>
+        </w:rPr>
+        <w:t>///</w:t>
+      </w:r>
+    </w:p>
+    <w:p>
+      <w:pPr>
+        <w:tabs>
+          <w:tab w:val="left" w:pos="916"/>
+          <w:tab w:val="left" w:pos="1832"/>
+          <w:tab w:val="left" w:pos="2748"/>
+          <w:tab w:val="left" w:pos="3664"/>
+          <w:tab w:val="left" w:pos="4580"/>
+          <w:tab w:val="left" w:pos="5496"/>
+          <w:tab w:val="left" w:pos="6412"/>
+          <w:tab w:val="left" w:pos="7328"/>
+          <w:tab w:val="left" w:pos="8244"/>
+          <w:tab w:val="left" w:pos="9160"/>
+          <w:tab w:val="left" w:pos="10076"/>
+          <w:tab w:val="left" w:pos="10992"/>
+          <w:tab w:val="left" w:pos="11908"/>
+          <w:tab w:val="left" w:pos="12824"/>
+          <w:tab w:val="left" w:pos="13740"/>
+          <w:tab w:val="left" w:pos="14656"/>
+        </w:tabs>
+        <w:spacing w:after="0" w:line="192" w:lineRule="atLeast"/>
+        <w:rPr>
+          <w:rFonts w:ascii="Courier New" w:eastAsia="Times New Roman" w:hAnsi="Courier New" w:cs="Courier New"/>
+          <w:color w:val="333333"/>
+          <w:sz w:val="18"/>
+          <w:szCs w:val="18"/>
+        </w:rPr>
+      </w:pPr>
+      <w:r>
+        <w:rPr>
+          <w:rFonts w:ascii="Courier New" w:eastAsia="Times New Roman" w:hAnsi="Courier New" w:cs="Courier New"/>
+          <w:color w:val="333333"/>
+          <w:sz w:val="18"/>
+          <w:szCs w:val="18"/>
+        </w:rPr>
+        <w:t>(</w:t>
+      </w:r>
+      <w:proofErr w:type="spellStart"/>
       <w:proofErr w:type="gramStart"/>
       <w:r>
         <w:rPr>
-          <w:rFonts w:ascii="Consolas" w:hAnsi="Consolas" w:cs="Consolas"/>
-          <w:color w:val="333333"/>
-          <w:sz w:val="18"/>
-          <w:szCs w:val="18"/>
-        </w:rPr>
-        <w:t>mi</w:t>
-      </w:r>
+          <w:rFonts w:ascii="Courier New" w:eastAsia="Times New Roman" w:hAnsi="Courier New" w:cs="Courier New"/>
+          <w:color w:val="333333"/>
+          <w:sz w:val="18"/>
+          <w:szCs w:val="18"/>
+        </w:rPr>
+        <w:t>logit</w:t>
+      </w:r>
+      <w:proofErr w:type="spellEnd"/>
       <w:proofErr w:type="gramEnd"/>
       <w:r>
         <w:rPr>
-          <w:rFonts w:ascii="Consolas" w:hAnsi="Consolas" w:cs="Consolas"/>
-          <w:color w:val="333333"/>
-          <w:sz w:val="18"/>
-          <w:szCs w:val="18"/>
-        </w:rPr>
-        <w:t xml:space="preserve"> i</w:t>
-      </w:r>
-      <w:r>
-        <w:rPr>
-          <w:rFonts w:ascii="Consolas" w:hAnsi="Consolas" w:cs="Consolas"/>
-          <w:color w:val="333333"/>
-          <w:sz w:val="18"/>
-          <w:szCs w:val="18"/>
-        </w:rPr>
-        <w:t>mpute chained</w:t>
-      </w:r>
-      <w:r>
-        <w:rPr>
-          <w:rFonts w:hint="eastAsia"/>
-        </w:rPr>
-        <w:t>のメリットは</w:t>
-      </w:r>
-      <w:r>
-        <w:rPr>
-          <w:rFonts w:hint="eastAsia"/>
-        </w:rPr>
-        <w:t>補完の対象になっている従属変数が、自動的にほかの補完モデルにおいては独立変数として扱われることである。</w:t>
-      </w:r>
-      <w:r>
-        <w:rPr>
-          <w:rFonts w:hint="eastAsia"/>
-        </w:rPr>
-        <w:t>ここで注意すべきは、</w:t>
+          <w:rFonts w:ascii="Courier New" w:eastAsia="Times New Roman" w:hAnsi="Courier New" w:cs="Courier New"/>
+          <w:color w:val="333333"/>
+          <w:sz w:val="18"/>
+          <w:szCs w:val="18"/>
+        </w:rPr>
+        <w:tab/>
+      </w:r>
+      <w:r>
+        <w:rPr>
+          <w:rFonts w:ascii="Courier New" w:eastAsia="Times New Roman" w:hAnsi="Courier New" w:cs="Courier New"/>
+          <w:color w:val="333333"/>
+          <w:sz w:val="18"/>
+          <w:szCs w:val="18"/>
+        </w:rPr>
+        <w:t>,</w:t>
+      </w:r>
+      <w:r>
+        <w:rPr>
+          <w:rFonts w:ascii="Courier New" w:eastAsia="Times New Roman" w:hAnsi="Courier New" w:cs="Courier New"/>
+          <w:color w:val="333333"/>
+          <w:sz w:val="18"/>
+          <w:szCs w:val="18"/>
+        </w:rPr>
+        <w:t xml:space="preserve"> </w:t>
       </w:r>
       <w:proofErr w:type="spellStart"/>
       <w:r>
-        <w:t>ologit</w:t>
+        <w:rPr>
+          <w:rFonts w:ascii="Courier New" w:eastAsia="Times New Roman" w:hAnsi="Courier New" w:cs="Courier New"/>
+          <w:color w:val="333333"/>
+          <w:sz w:val="18"/>
+          <w:szCs w:val="18"/>
+        </w:rPr>
+        <w:t>ascontinuous</w:t>
       </w:r>
       <w:proofErr w:type="spellEnd"/>
       <w:r>
+        <w:rPr>
+          <w:rFonts w:ascii="Courier New" w:eastAsia="Times New Roman" w:hAnsi="Courier New" w:cs="Courier New"/>
+          <w:color w:val="333333"/>
+          <w:sz w:val="18"/>
+          <w:szCs w:val="18"/>
+        </w:rPr>
+        <w:t xml:space="preserve"> omit(</w:t>
+      </w:r>
+      <w:proofErr w:type="spellStart"/>
+      <w:r>
+        <w:rPr>
+          <w:rFonts w:ascii="Courier New" w:eastAsia="Times New Roman" w:hAnsi="Courier New" w:cs="Courier New"/>
+          <w:color w:val="333333"/>
+          <w:sz w:val="18"/>
+          <w:szCs w:val="18"/>
+        </w:rPr>
+        <w:t>NumAddress</w:t>
+      </w:r>
+      <w:proofErr w:type="spellEnd"/>
+      <w:r>
+        <w:rPr>
+          <w:rFonts w:ascii="Courier New" w:eastAsia="Times New Roman" w:hAnsi="Courier New" w:cs="Courier New"/>
+          <w:color w:val="333333"/>
+          <w:sz w:val="18"/>
+          <w:szCs w:val="18"/>
+        </w:rPr>
+        <w:t xml:space="preserve">))  </w:t>
+      </w:r>
+      <w:proofErr w:type="spellStart"/>
+      <w:r>
+        <w:rPr>
+          <w:rFonts w:ascii="Courier New" w:eastAsia="Times New Roman" w:hAnsi="Courier New" w:cs="Courier New"/>
+          <w:color w:val="333333"/>
+          <w:sz w:val="18"/>
+          <w:szCs w:val="18"/>
+        </w:rPr>
+        <w:t>EverWorked</w:t>
+      </w:r>
+      <w:proofErr w:type="spellEnd"/>
+      <w:r>
+        <w:rPr>
+          <w:rFonts w:ascii="Courier New" w:eastAsia="Times New Roman" w:hAnsi="Courier New" w:cs="Courier New"/>
+          <w:color w:val="333333"/>
+          <w:sz w:val="18"/>
+          <w:szCs w:val="18"/>
+        </w:rPr>
+        <w:tab/>
+      </w:r>
+      <w:r>
+        <w:rPr>
+          <w:rFonts w:ascii="Courier New" w:eastAsia="Times New Roman" w:hAnsi="Courier New" w:cs="Courier New"/>
+          <w:color w:val="333333"/>
+          <w:sz w:val="18"/>
+          <w:szCs w:val="18"/>
+        </w:rPr>
+        <w:tab/>
+        <w:t>///</w:t>
+      </w:r>
+    </w:p>
+    <w:p>
+      <w:pPr>
+        <w:tabs>
+          <w:tab w:val="left" w:pos="916"/>
+          <w:tab w:val="left" w:pos="1832"/>
+          <w:tab w:val="left" w:pos="2748"/>
+          <w:tab w:val="left" w:pos="3664"/>
+          <w:tab w:val="left" w:pos="4580"/>
+          <w:tab w:val="left" w:pos="5496"/>
+          <w:tab w:val="left" w:pos="6412"/>
+          <w:tab w:val="left" w:pos="7328"/>
+          <w:tab w:val="left" w:pos="8244"/>
+          <w:tab w:val="left" w:pos="9160"/>
+          <w:tab w:val="left" w:pos="10076"/>
+          <w:tab w:val="left" w:pos="10992"/>
+          <w:tab w:val="left" w:pos="11908"/>
+          <w:tab w:val="left" w:pos="12824"/>
+          <w:tab w:val="left" w:pos="13740"/>
+          <w:tab w:val="left" w:pos="14656"/>
+        </w:tabs>
+        <w:spacing w:after="0" w:line="192" w:lineRule="atLeast"/>
+        <w:rPr>
+          <w:rFonts w:ascii="Courier New" w:eastAsia="Times New Roman" w:hAnsi="Courier New" w:cs="Courier New"/>
+          <w:color w:val="333333"/>
+          <w:sz w:val="18"/>
+          <w:szCs w:val="18"/>
+        </w:rPr>
+      </w:pPr>
+      <w:r>
+        <w:rPr>
+          <w:rFonts w:ascii="Courier New" w:eastAsia="Times New Roman" w:hAnsi="Courier New" w:cs="Courier New"/>
+          <w:color w:val="333333"/>
+          <w:sz w:val="18"/>
+          <w:szCs w:val="18"/>
+        </w:rPr>
+        <w:t>(</w:t>
+      </w:r>
+      <w:proofErr w:type="spellStart"/>
+      <w:proofErr w:type="gramStart"/>
+      <w:r>
+        <w:rPr>
+          <w:rFonts w:ascii="Courier New" w:eastAsia="Times New Roman" w:hAnsi="Courier New" w:cs="Courier New"/>
+          <w:color w:val="333333"/>
+          <w:sz w:val="18"/>
+          <w:szCs w:val="18"/>
+        </w:rPr>
+        <w:t>logit</w:t>
+      </w:r>
+      <w:proofErr w:type="spellEnd"/>
+      <w:proofErr w:type="gramEnd"/>
+      <w:r>
+        <w:rPr>
+          <w:rFonts w:ascii="Courier New" w:eastAsia="Times New Roman" w:hAnsi="Courier New" w:cs="Courier New"/>
+          <w:color w:val="333333"/>
+          <w:sz w:val="18"/>
+          <w:szCs w:val="18"/>
+        </w:rPr>
+        <w:tab/>
         <w:t xml:space="preserve">, </w:t>
       </w:r>
       <w:proofErr w:type="spellStart"/>
       <w:r>
-        <w:t>mlogit</w:t>
+        <w:rPr>
+          <w:rFonts w:ascii="Courier New" w:eastAsia="Times New Roman" w:hAnsi="Courier New" w:cs="Courier New"/>
+          <w:color w:val="333333"/>
+          <w:sz w:val="18"/>
+          <w:szCs w:val="18"/>
+        </w:rPr>
+        <w:t>ascontinuous</w:t>
       </w:r>
       <w:proofErr w:type="spellEnd"/>
       <w:r>
         <w:rPr>
-          <w:rFonts w:hint="eastAsia"/>
-        </w:rPr>
-        <w:t>を用いて補完された変数</w:t>
-      </w:r>
-      <w:r>
-        <w:rPr>
-          <w:rFonts w:hint="eastAsia"/>
-        </w:rPr>
-        <w:t>は独立変数となる際に、名義変数として扱われることである。</w:t>
-      </w:r>
-    </w:p>
-    <w:p>
-      <w:pPr>
-        <w:rPr>
-          <w:rFonts w:hint="eastAsia"/>
-        </w:rPr>
-      </w:pPr>
-    </w:p>
-    <w:p>
-      <w:pPr>
-        <w:rPr>
-          <w:rFonts w:hint="eastAsia"/>
-        </w:rPr>
-      </w:pPr>
-    </w:p>
+          <w:rFonts w:ascii="Courier New" w:eastAsia="Times New Roman" w:hAnsi="Courier New" w:cs="Courier New"/>
+          <w:color w:val="333333"/>
+          <w:sz w:val="18"/>
+          <w:szCs w:val="18"/>
+        </w:rPr>
+        <w:t xml:space="preserve"> omit(</w:t>
+      </w:r>
+      <w:proofErr w:type="spellStart"/>
+      <w:r>
+        <w:rPr>
+          <w:rFonts w:ascii="Courier New" w:eastAsia="Times New Roman" w:hAnsi="Courier New" w:cs="Courier New"/>
+          <w:color w:val="333333"/>
+          <w:sz w:val="18"/>
+          <w:szCs w:val="18"/>
+        </w:rPr>
+        <w:t>NumAddress</w:t>
+      </w:r>
+      <w:proofErr w:type="spellEnd"/>
+      <w:r>
+        <w:rPr>
+          <w:rFonts w:ascii="Courier New" w:eastAsia="Times New Roman" w:hAnsi="Courier New" w:cs="Courier New"/>
+          <w:color w:val="333333"/>
+          <w:sz w:val="18"/>
+          <w:szCs w:val="18"/>
+        </w:rPr>
+        <w:t xml:space="preserve">))  </w:t>
+      </w:r>
+      <w:proofErr w:type="spellStart"/>
+      <w:r>
+        <w:rPr>
+          <w:rFonts w:ascii="Courier New" w:eastAsia="Times New Roman" w:hAnsi="Courier New" w:cs="Courier New"/>
+          <w:color w:val="333333"/>
+          <w:sz w:val="18"/>
+          <w:szCs w:val="18"/>
+        </w:rPr>
+        <w:t>AddressBook</w:t>
+      </w:r>
+      <w:proofErr w:type="spellEnd"/>
+      <w:r>
+        <w:rPr>
+          <w:rFonts w:ascii="Courier New" w:eastAsia="Times New Roman" w:hAnsi="Courier New" w:cs="Courier New"/>
+          <w:color w:val="333333"/>
+          <w:sz w:val="18"/>
+          <w:szCs w:val="18"/>
+        </w:rPr>
+        <w:tab/>
+      </w:r>
+      <w:r>
+        <w:rPr>
+          <w:rFonts w:ascii="Courier New" w:eastAsia="Times New Roman" w:hAnsi="Courier New" w:cs="Courier New"/>
+          <w:color w:val="333333"/>
+          <w:sz w:val="18"/>
+          <w:szCs w:val="18"/>
+        </w:rPr>
+        <w:tab/>
+        <w:t>///</w:t>
+      </w:r>
+    </w:p>
+    <w:p>
+      <w:pPr>
+        <w:tabs>
+          <w:tab w:val="left" w:pos="916"/>
+          <w:tab w:val="left" w:pos="1832"/>
+          <w:tab w:val="left" w:pos="2748"/>
+          <w:tab w:val="left" w:pos="3664"/>
+          <w:tab w:val="left" w:pos="4580"/>
+          <w:tab w:val="left" w:pos="5496"/>
+          <w:tab w:val="left" w:pos="6412"/>
+          <w:tab w:val="left" w:pos="7328"/>
+          <w:tab w:val="left" w:pos="8244"/>
+          <w:tab w:val="left" w:pos="9160"/>
+          <w:tab w:val="left" w:pos="10076"/>
+          <w:tab w:val="left" w:pos="10992"/>
+          <w:tab w:val="left" w:pos="11908"/>
+          <w:tab w:val="left" w:pos="12824"/>
+          <w:tab w:val="left" w:pos="13740"/>
+          <w:tab w:val="left" w:pos="14656"/>
+        </w:tabs>
+        <w:spacing w:after="0" w:line="192" w:lineRule="atLeast"/>
+        <w:rPr>
+          <w:rFonts w:ascii="Courier New" w:eastAsia="Times New Roman" w:hAnsi="Courier New" w:cs="Courier New"/>
+          <w:color w:val="333333"/>
+          <w:sz w:val="18"/>
+          <w:szCs w:val="18"/>
+        </w:rPr>
+      </w:pPr>
+      <w:r>
+        <w:rPr>
+          <w:rFonts w:ascii="Courier New" w:eastAsia="Times New Roman" w:hAnsi="Courier New" w:cs="Courier New"/>
+          <w:color w:val="333333"/>
+          <w:sz w:val="18"/>
+          <w:szCs w:val="18"/>
+        </w:rPr>
+        <w:t>(</w:t>
+      </w:r>
+      <w:proofErr w:type="spellStart"/>
+      <w:proofErr w:type="gramStart"/>
+      <w:r>
+        <w:rPr>
+          <w:rFonts w:ascii="Courier New" w:eastAsia="Times New Roman" w:hAnsi="Courier New" w:cs="Courier New"/>
+          <w:color w:val="333333"/>
+          <w:sz w:val="18"/>
+          <w:szCs w:val="18"/>
+        </w:rPr>
+        <w:t>poisson</w:t>
+      </w:r>
+      <w:proofErr w:type="spellEnd"/>
+      <w:proofErr w:type="gramEnd"/>
+      <w:r>
+        <w:rPr>
+          <w:rFonts w:ascii="Courier New" w:eastAsia="Times New Roman" w:hAnsi="Courier New" w:cs="Courier New"/>
+          <w:color w:val="333333"/>
+          <w:sz w:val="18"/>
+          <w:szCs w:val="18"/>
+        </w:rPr>
+        <w:t xml:space="preserve"> if </w:t>
+      </w:r>
+      <w:proofErr w:type="spellStart"/>
+      <w:r>
+        <w:rPr>
+          <w:rFonts w:ascii="Courier New" w:eastAsia="Times New Roman" w:hAnsi="Courier New" w:cs="Courier New"/>
+          <w:color w:val="333333"/>
+          <w:sz w:val="18"/>
+          <w:szCs w:val="18"/>
+        </w:rPr>
+        <w:t>AddressBook</w:t>
+      </w:r>
+      <w:proofErr w:type="spellEnd"/>
+      <w:r>
+        <w:rPr>
+          <w:rFonts w:ascii="Courier New" w:eastAsia="Times New Roman" w:hAnsi="Courier New" w:cs="Courier New"/>
+          <w:color w:val="333333"/>
+          <w:sz w:val="18"/>
+          <w:szCs w:val="18"/>
+        </w:rPr>
+        <w:t xml:space="preserve"> == 1 </w:t>
+      </w:r>
+      <w:r>
+        <w:rPr>
+          <w:rFonts w:ascii="Courier New" w:eastAsia="Times New Roman" w:hAnsi="Courier New" w:cs="Courier New"/>
+          <w:color w:val="333333"/>
+          <w:sz w:val="18"/>
+          <w:szCs w:val="18"/>
+        </w:rPr>
+        <w:t>, omit(</w:t>
+      </w:r>
+      <w:proofErr w:type="spellStart"/>
+      <w:r>
+        <w:rPr>
+          <w:rFonts w:ascii="Courier New" w:eastAsia="Times New Roman" w:hAnsi="Courier New" w:cs="Courier New"/>
+          <w:color w:val="333333"/>
+          <w:sz w:val="18"/>
+          <w:szCs w:val="18"/>
+        </w:rPr>
+        <w:t>AddressBook</w:t>
+      </w:r>
+      <w:proofErr w:type="spellEnd"/>
+      <w:r>
+        <w:rPr>
+          <w:rFonts w:ascii="Courier New" w:eastAsia="Times New Roman" w:hAnsi="Courier New" w:cs="Courier New"/>
+          <w:color w:val="333333"/>
+          <w:sz w:val="18"/>
+          <w:szCs w:val="18"/>
+        </w:rPr>
+        <w:t xml:space="preserve">)) </w:t>
+      </w:r>
+      <w:proofErr w:type="spellStart"/>
+      <w:r>
+        <w:rPr>
+          <w:rFonts w:ascii="Courier New" w:eastAsia="Times New Roman" w:hAnsi="Courier New" w:cs="Courier New"/>
+          <w:color w:val="333333"/>
+          <w:sz w:val="18"/>
+          <w:szCs w:val="18"/>
+        </w:rPr>
+        <w:t>NumAddress</w:t>
+      </w:r>
+      <w:proofErr w:type="spellEnd"/>
+      <w:r>
+        <w:rPr>
+          <w:rFonts w:ascii="Courier New" w:eastAsia="Times New Roman" w:hAnsi="Courier New" w:cs="Courier New"/>
+          <w:color w:val="333333"/>
+          <w:sz w:val="18"/>
+          <w:szCs w:val="18"/>
+        </w:rPr>
+        <w:tab/>
+      </w:r>
+      <w:r>
+        <w:rPr>
+          <w:rFonts w:ascii="Courier New" w:eastAsia="Times New Roman" w:hAnsi="Courier New" w:cs="Courier New"/>
+          <w:color w:val="333333"/>
+          <w:sz w:val="18"/>
+          <w:szCs w:val="18"/>
+        </w:rPr>
+        <w:tab/>
+        <w:t xml:space="preserve">///  </w:t>
+      </w:r>
+    </w:p>
+    <w:p>
+      <w:pPr>
+        <w:tabs>
+          <w:tab w:val="left" w:pos="916"/>
+          <w:tab w:val="left" w:pos="1832"/>
+          <w:tab w:val="left" w:pos="2748"/>
+          <w:tab w:val="left" w:pos="3664"/>
+          <w:tab w:val="left" w:pos="4580"/>
+          <w:tab w:val="left" w:pos="5496"/>
+          <w:tab w:val="left" w:pos="6412"/>
+          <w:tab w:val="left" w:pos="7328"/>
+          <w:tab w:val="left" w:pos="8244"/>
+          <w:tab w:val="left" w:pos="9160"/>
+          <w:tab w:val="left" w:pos="10076"/>
+          <w:tab w:val="left" w:pos="10992"/>
+          <w:tab w:val="left" w:pos="11908"/>
+          <w:tab w:val="left" w:pos="12824"/>
+          <w:tab w:val="left" w:pos="13740"/>
+          <w:tab w:val="left" w:pos="14656"/>
+        </w:tabs>
+        <w:spacing w:after="0" w:line="192" w:lineRule="atLeast"/>
+        <w:rPr>
+          <w:rFonts w:ascii="Courier New" w:eastAsia="Times New Roman" w:hAnsi="Courier New" w:cs="Courier New"/>
+          <w:color w:val="333333"/>
+          <w:sz w:val="18"/>
+          <w:szCs w:val="18"/>
+        </w:rPr>
+      </w:pPr>
+      <w:r>
+        <w:rPr>
+          <w:rFonts w:ascii="Courier New" w:eastAsia="Times New Roman" w:hAnsi="Courier New" w:cs="Courier New"/>
+          <w:color w:val="333333"/>
+          <w:sz w:val="18"/>
+          <w:szCs w:val="18"/>
+        </w:rPr>
+        <w:t xml:space="preserve">  = Gender </w:t>
+      </w:r>
+      <w:proofErr w:type="spellStart"/>
+      <w:proofErr w:type="gramStart"/>
+      <w:r>
+        <w:rPr>
+          <w:rFonts w:ascii="Courier New" w:eastAsia="Times New Roman" w:hAnsi="Courier New" w:cs="Courier New"/>
+          <w:color w:val="333333"/>
+          <w:sz w:val="18"/>
+          <w:szCs w:val="18"/>
+        </w:rPr>
+        <w:t>AgeShowa</w:t>
+      </w:r>
+      <w:proofErr w:type="spellEnd"/>
+      <w:r>
+        <w:rPr>
+          <w:rFonts w:ascii="Courier New" w:eastAsia="Times New Roman" w:hAnsi="Courier New" w:cs="Courier New"/>
+          <w:color w:val="333333"/>
+          <w:sz w:val="18"/>
+          <w:szCs w:val="18"/>
+        </w:rPr>
+        <w:t xml:space="preserve"> ,</w:t>
+      </w:r>
+      <w:proofErr w:type="gramEnd"/>
+      <w:r>
+        <w:rPr>
+          <w:rFonts w:ascii="Courier New" w:eastAsia="Times New Roman" w:hAnsi="Courier New" w:cs="Courier New"/>
+          <w:color w:val="333333"/>
+          <w:sz w:val="18"/>
+          <w:szCs w:val="18"/>
+        </w:rPr>
+        <w:t xml:space="preserve"> replace noisily</w:t>
+      </w:r>
+    </w:p>
+    <w:p>
+      <w:pPr>
+        <w:rPr>
+          <w:rFonts w:hint="eastAsia"/>
+        </w:rPr>
+      </w:pPr>
+    </w:p>
+    <w:p/>
+    <w:p/>
     <w:tbl>
       <w:tblPr>
         <w:tblStyle w:val="TableGrid"/>
@@ -5529,7 +6375,6 @@
               <w:rPr>
                 <w:rFonts w:hint="eastAsia"/>
               </w:rPr>
-              <w:lastRenderedPageBreak/>
               <w:t>名義変数</w:t>
             </w:r>
           </w:p>
@@ -7384,7 +8229,7 @@
 </file>
 
 <file path=customXml/itemProps1.xml><?xml version="1.0" encoding="utf-8"?>
-<ds:datastoreItem xmlns:ds="http://schemas.openxmlformats.org/officeDocument/2006/customXml" ds:itemID="{1889DF86-18E6-4F5E-A864-1A070572C19C}">
+<ds:datastoreItem xmlns:ds="http://schemas.openxmlformats.org/officeDocument/2006/customXml" ds:itemID="{84C70BC6-612D-46F0-85B1-D26850D0288A}">
   <ds:schemaRefs>
     <ds:schemaRef ds:uri="http://schemas.openxmlformats.org/officeDocument/2006/bibliography"/>
   </ds:schemaRefs>

--- a/manuscript/Imputation.docx
+++ b/manuscript/Imputation.docx
@@ -4930,11 +4930,6 @@
       </w:r>
     </w:p>
     <w:p>
-      <w:pPr>
-        <w:rPr>
-          <w:rFonts w:hint="eastAsia"/>
-        </w:rPr>
-      </w:pPr>
       <w:r>
         <w:rPr>
           <w:rFonts w:hint="eastAsia"/>
@@ -5390,8 +5385,9 @@
     <w:p>
       <w:pPr>
         <w:rPr>
-          <w:rFonts w:hint="eastAsia"/>
-          <w:sz w:val="28"/>
+          <w:rFonts w:asciiTheme="minorEastAsia" w:hAnsiTheme="minorEastAsia" w:cs="Courier New"/>
+          <w:color w:val="333333"/>
+          <w:szCs w:val="18"/>
         </w:rPr>
       </w:pPr>
       <w:r>
@@ -5399,7 +5395,13 @@
           <w:rFonts w:hint="eastAsia"/>
         </w:rPr>
         <w:lastRenderedPageBreak/>
-        <w:t>したのシンタックス例で言えば</w:t>
+        <w:t>下</w:t>
+      </w:r>
+      <w:r>
+        <w:rPr>
+          <w:rFonts w:hint="eastAsia"/>
+        </w:rPr>
+        <w:t>のシンタックス例で言えば</w:t>
       </w:r>
       <w:proofErr w:type="spellStart"/>
       <w:r>
@@ -5444,8 +5446,85 @@
         </w:rPr>
         <w:t>従属変数として扱われれる場合は指定された回帰モデルのデフォルトの指定で扱われる。</w:t>
       </w:r>
-      <w:bookmarkStart w:id="1" w:name="_GoBack"/>
-      <w:bookmarkEnd w:id="1"/>
+      <w:r>
+        <w:rPr>
+          <w:rFonts w:asciiTheme="minorEastAsia" w:hAnsiTheme="minorEastAsia" w:cs="Courier New" w:hint="eastAsia"/>
+          <w:color w:val="333333"/>
+          <w:szCs w:val="18"/>
+        </w:rPr>
+        <w:t>教育・収入は</w:t>
+      </w:r>
+      <w:proofErr w:type="spellStart"/>
+      <w:r>
+        <w:rPr>
+          <w:rFonts w:asciiTheme="minorEastAsia" w:hAnsiTheme="minorEastAsia" w:cs="Courier New"/>
+          <w:color w:val="333333"/>
+          <w:szCs w:val="18"/>
+        </w:rPr>
+        <w:t>ologit</w:t>
+      </w:r>
+      <w:proofErr w:type="spellEnd"/>
+      <w:r>
+        <w:rPr>
+          <w:rFonts w:asciiTheme="minorEastAsia" w:hAnsiTheme="minorEastAsia" w:cs="Courier New" w:hint="eastAsia"/>
+          <w:color w:val="333333"/>
+          <w:szCs w:val="18"/>
+        </w:rPr>
+        <w:t>モデルで補完しているために、</w:t>
+      </w:r>
+      <w:r>
+        <w:rPr>
+          <w:rFonts w:asciiTheme="minorEastAsia" w:hAnsiTheme="minorEastAsia" w:cs="Courier New" w:hint="eastAsia"/>
+          <w:color w:val="333333"/>
+          <w:szCs w:val="18"/>
+        </w:rPr>
+        <w:t>他の変数を補完する際には、これらの変数は自動的にダミー変数になってしまう。そうなると、独立変数の数が増えるためにそれを減らすためにこのオプションを渡している。</w:t>
+      </w:r>
+      <w:r>
+        <w:rPr>
+          <w:rFonts w:ascii="Courier New" w:eastAsia="Times New Roman" w:hAnsi="Courier New" w:cs="Courier New"/>
+          <w:color w:val="333333"/>
+          <w:sz w:val="18"/>
+          <w:szCs w:val="18"/>
+        </w:rPr>
+        <w:t>omit(</w:t>
+      </w:r>
+      <w:proofErr w:type="spellStart"/>
+      <w:r>
+        <w:rPr>
+          <w:rFonts w:ascii="Courier New" w:eastAsia="Times New Roman" w:hAnsi="Courier New" w:cs="Courier New"/>
+          <w:color w:val="333333"/>
+          <w:sz w:val="18"/>
+          <w:szCs w:val="18"/>
+        </w:rPr>
+        <w:t>NumAddress</w:t>
+      </w:r>
+      <w:proofErr w:type="spellEnd"/>
+      <w:r>
+        <w:rPr>
+          <w:rFonts w:ascii="Courier New" w:eastAsia="Times New Roman" w:hAnsi="Courier New" w:cs="Courier New"/>
+          <w:color w:val="333333"/>
+          <w:sz w:val="18"/>
+          <w:szCs w:val="18"/>
+        </w:rPr>
+        <w:t>)</w:t>
+      </w:r>
+      <w:r>
+        <w:rPr>
+          <w:rFonts w:asciiTheme="minorEastAsia" w:hAnsiTheme="minorEastAsia" w:cs="Courier New" w:hint="eastAsia"/>
+          <w:color w:val="333333"/>
+          <w:szCs w:val="18"/>
+        </w:rPr>
+        <w:t>というのは、</w:t>
+      </w:r>
+      <w:r>
+        <w:rPr>
+          <w:rFonts w:asciiTheme="minorEastAsia" w:hAnsiTheme="minorEastAsia" w:cs="Courier New" w:hint="eastAsia"/>
+          <w:color w:val="333333"/>
+          <w:szCs w:val="18"/>
+        </w:rPr>
+        <w:t>アドレス帳の登録数は、独立変数としては使わないと指示するものである。これは携帯電話のアドレス帳を使っているか否かという質問項目が否の場合にこの質問は尋ねられていないために、この変数を独立変数に使うとサンプル数が減ってしまうためである。</w:t>
+      </w:r>
     </w:p>
     <w:p>
       <w:pPr>
@@ -6119,13 +6198,7 @@
         <w:t xml:space="preserve"> replace noisily</w:t>
       </w:r>
     </w:p>
-    <w:p>
-      <w:pPr>
-        <w:rPr>
-          <w:rFonts w:hint="eastAsia"/>
-        </w:rPr>
-      </w:pPr>
-    </w:p>
+    <w:p/>
     <w:p/>
     <w:p/>
     <w:tbl>
@@ -6276,7 +6349,10 @@
           </w:tcPr>
           <w:p>
             <w:r>
-              <w:t>regress</w:t>
+              <w:t>R</w:t>
+            </w:r>
+            <w:r>
+              <w:t>egress</w:t>
             </w:r>
           </w:p>
         </w:tc>
@@ -6328,7 +6404,10 @@
           <w:p>
             <w:proofErr w:type="spellStart"/>
             <w:r>
-              <w:t>ologit</w:t>
+              <w:t>O</w:t>
+            </w:r>
+            <w:r>
+              <w:t>logit</w:t>
             </w:r>
             <w:proofErr w:type="spellEnd"/>
           </w:p>
@@ -6386,7 +6465,10 @@
           <w:p>
             <w:proofErr w:type="spellStart"/>
             <w:r>
-              <w:t>mlogit</w:t>
+              <w:t>M</w:t>
+            </w:r>
+            <w:r>
+              <w:t>logit</w:t>
             </w:r>
             <w:proofErr w:type="spellEnd"/>
           </w:p>
@@ -6442,11 +6524,12 @@
             <w:tcW w:w="1422" w:type="dxa"/>
           </w:tcPr>
           <w:p>
-            <w:proofErr w:type="spellStart"/>
             <w:r>
-              <w:t>poisson</w:t>
+              <w:t>P</w:t>
             </w:r>
-            <w:proofErr w:type="spellEnd"/>
+            <w:r>
+              <w:t>oisson</w:t>
+            </w:r>
           </w:p>
         </w:tc>
         <w:tc>
@@ -6486,13 +6569,842 @@
       </w:pPr>
       <w:r>
         <w:rPr>
-          <w:rFonts w:hint="eastAsia"/>
           <w:b/>
         </w:rPr>
+        <w:br w:type="page"/>
+      </w:r>
+    </w:p>
+    <w:p>
+      <w:pPr>
+        <w:rPr>
+          <w:b/>
+        </w:rPr>
+      </w:pPr>
+      <w:r>
+        <w:rPr>
+          <w:rFonts w:hint="eastAsia"/>
+          <w:b/>
+        </w:rPr>
+        <w:lastRenderedPageBreak/>
         <w:t>多重補完されたデータセットを用いた分析</w:t>
       </w:r>
     </w:p>
-    <w:p/>
+    <w:p>
+      <w:r>
+        <w:rPr>
+          <w:rFonts w:hint="eastAsia"/>
+        </w:rPr>
+        <w:t>さて、前節では欠損値のあるデータセットに以下にしてデータを補完をするかということを扱った。</w:t>
+      </w:r>
+      <w:r>
+        <w:rPr>
+          <w:rFonts w:hint="eastAsia"/>
+        </w:rPr>
+        <w:t>次に欠損を補完した後にどのようにして分析をするかということを扱う。幸い</w:t>
+      </w:r>
+      <w:proofErr w:type="spellStart"/>
+      <w:r>
+        <w:t>Stata</w:t>
+      </w:r>
+      <w:proofErr w:type="spellEnd"/>
+      <w:r>
+        <w:rPr>
+          <w:rFonts w:hint="eastAsia"/>
+        </w:rPr>
+        <w:t>には多重補完法よって補われた欠損を</w:t>
+      </w:r>
+      <w:r>
+        <w:rPr>
+          <w:rFonts w:hint="eastAsia"/>
+        </w:rPr>
+        <w:t>分析する関数が多数用意されている</w:t>
+      </w:r>
+      <w:r>
+        <w:rPr>
+          <w:rFonts w:hint="eastAsia"/>
+        </w:rPr>
+        <w:t>。</w:t>
+      </w:r>
+      <w:r>
+        <w:rPr>
+          <w:rFonts w:hint="eastAsia"/>
+        </w:rPr>
+        <w:t>しかし、欠損値を補完したデータセットの分析を正しく行う上で、背景にあるロジックを解説しておくことは重要であると考えるので簡単にまとめる。</w:t>
+      </w:r>
+    </w:p>
+    <w:p>
+      <w:r>
+        <w:t>Little</w:t>
+      </w:r>
+      <w:r>
+        <w:rPr>
+          <w:rFonts w:hint="eastAsia"/>
+        </w:rPr>
+        <w:t>と</w:t>
+      </w:r>
+      <w:r>
+        <w:t>Rubin</w:t>
+      </w:r>
+      <w:r>
+        <w:rPr>
+          <w:rFonts w:hint="eastAsia"/>
+        </w:rPr>
+        <w:t>による多重補完法の</w:t>
+      </w:r>
+      <w:r>
+        <w:rPr>
+          <w:rFonts w:hint="eastAsia"/>
+        </w:rPr>
+        <w:t>基本的なアイディアは以下のものである。</w:t>
+      </w:r>
+      <w:r>
+        <w:rPr>
+          <w:rFonts w:hint="eastAsia"/>
+        </w:rPr>
+        <w:t>調査データの分析の際に、欠損値を無視してはサンプルセレクションによるバイアス</w:t>
+      </w:r>
+      <w:r>
+        <w:rPr>
+          <w:rFonts w:hint="eastAsia"/>
+        </w:rPr>
+        <w:t>が懸念される</w:t>
+      </w:r>
+      <w:r>
+        <w:rPr>
+          <w:rFonts w:hint="eastAsia"/>
+        </w:rPr>
+        <w:t>。そこで、前節で述べたような方法で非回答データを予測値でもって置き換えることで、不完全データではなくて完全データの分析を行う。</w:t>
+      </w:r>
+      <w:r>
+        <w:rPr>
+          <w:rFonts w:hint="eastAsia"/>
+        </w:rPr>
+        <w:t>ただし、非回答を置き換える値はあくまで予測値であるために、その値には不確実性が伴っている。</w:t>
+      </w:r>
+      <w:r>
+        <w:t xml:space="preserve">Little </w:t>
+      </w:r>
+      <w:r>
+        <w:rPr>
+          <w:rFonts w:hint="eastAsia"/>
+        </w:rPr>
+        <w:t>と</w:t>
+      </w:r>
+      <w:r>
+        <w:t>Rubin</w:t>
+      </w:r>
+      <w:r>
+        <w:rPr>
+          <w:rFonts w:hint="eastAsia"/>
+        </w:rPr>
+        <w:t>の発想のキモは、補完を複数行うことで、予測値のもつ不確実性の分布を再現しようというものである。</w:t>
+      </w:r>
+      <w:r>
+        <w:rPr>
+          <w:rFonts w:hint="eastAsia"/>
+        </w:rPr>
+        <w:t>補完モデルが優れたものであれば予測値のもつ分散は小さくなり、多重補完されたデータセットのもつ分散は小さくなるし、補完モデルが非力であれば予測値の分散も大きくなる。</w:t>
+      </w:r>
+      <w:r>
+        <w:rPr>
+          <w:rFonts w:hint="eastAsia"/>
+        </w:rPr>
+        <w:t>多重補完法というのは、</w:t>
+      </w:r>
+      <w:r>
+        <w:rPr>
+          <w:rFonts w:hint="eastAsia"/>
+        </w:rPr>
+        <w:t>欠損によるバイアスを減らす代わりに、分散の増大というペナルティを負うという事でもある。</w:t>
+      </w:r>
+    </w:p>
+    <w:p>
+      <w:pPr>
+        <w:rPr>
+          <w:b/>
+        </w:rPr>
+      </w:pPr>
+      <w:r>
+        <w:rPr>
+          <w:rFonts w:hint="eastAsia"/>
+          <w:b/>
+        </w:rPr>
+        <w:t>点推定</w:t>
+      </w:r>
+    </w:p>
+    <w:p>
+      <w:pPr>
+        <w:rPr>
+          <w:rFonts w:asciiTheme="minorEastAsia" w:hAnsiTheme="minorEastAsia"/>
+        </w:rPr>
+      </w:pPr>
+      <w:r>
+        <w:rPr>
+          <w:rFonts w:hint="eastAsia"/>
+        </w:rPr>
+        <w:t>多重補完されたデータセット</w:t>
+      </w:r>
+      <w:r>
+        <w:rPr>
+          <w:rFonts w:asciiTheme="minorEastAsia" w:hAnsiTheme="minorEastAsia" w:hint="eastAsia"/>
+        </w:rPr>
+        <w:t>からの点推定は、基本的には同じ分析を各々のデータセットで繰り返して得られた推定量の平均値をとることで得られる。</w:t>
+      </w:r>
+      <w:r>
+        <w:rPr>
+          <w:rFonts w:asciiTheme="minorEastAsia" w:hAnsiTheme="minorEastAsia" w:hint="eastAsia"/>
+        </w:rPr>
+        <w:t>例えば、平均値であれば補完されたデータセットから得られた平均の平均をとる。回帰分析であれば、同じモデルを各々のデータセットで走らせて、回帰係数の平均を取る。</w:t>
+      </w:r>
+      <w:r>
+        <w:rPr>
+          <w:rFonts w:asciiTheme="minorEastAsia" w:hAnsiTheme="minorEastAsia" w:hint="eastAsia"/>
+        </w:rPr>
+        <w:t>既に回帰分析の殆どと、記述統計量を求めるコマンドの多くがサポートされている。</w:t>
+      </w:r>
+    </w:p>
+    <w:p>
+      <w:pPr>
+        <w:rPr>
+          <w:rFonts w:asciiTheme="minorEastAsia" w:hAnsiTheme="minorEastAsia"/>
+        </w:rPr>
+      </w:pPr>
+      <w:r>
+        <w:rPr>
+          <w:rFonts w:asciiTheme="minorEastAsia" w:hAnsiTheme="minorEastAsia" w:hint="eastAsia"/>
+        </w:rPr>
+        <w:t>関心のある読者のために書くと、ここで求める多重補完データからの統計量を</w:t>
+      </w:r>
+      <w:r>
+        <w:rPr>
+          <w:rFonts w:asciiTheme="minorEastAsia" w:hAnsiTheme="minorEastAsia"/>
+        </w:rPr>
+        <w:t>q</w:t>
+      </w:r>
+      <w:r>
+        <w:rPr>
+          <w:rFonts w:asciiTheme="minorEastAsia" w:hAnsiTheme="minorEastAsia" w:hint="eastAsia"/>
+        </w:rPr>
+        <w:t>とすると、以下の式にあるようにM個のデータセットの統計量を足して、Mで割ることで平均がもとまる。</w:t>
+      </w:r>
+      <w:r>
+        <w:rPr>
+          <w:rFonts w:asciiTheme="minorEastAsia" w:hAnsiTheme="minorEastAsia" w:hint="eastAsia"/>
+        </w:rPr>
+        <w:t>これは何の変哲もない平均の式である。</w:t>
+      </w:r>
+      <w:r>
+        <w:rPr>
+          <w:rFonts w:asciiTheme="minorEastAsia" w:hAnsiTheme="minorEastAsia" w:hint="eastAsia"/>
+        </w:rPr>
+        <w:t>ただ計算をする対象がここのオブザベーションではなくて、データセットからの推定値であるというだけである。</w:t>
+      </w:r>
+    </w:p>
+    <w:p>
+      <m:oMathPara>
+        <m:oMath>
+          <m:acc>
+            <m:accPr>
+              <m:chr m:val="̅"/>
+              <m:ctrlPr>
+                <w:rPr>
+                  <w:rFonts w:ascii="Cambria Math" w:hAnsi="Cambria Math"/>
+                  <w:i/>
+                </w:rPr>
+              </m:ctrlPr>
+            </m:accPr>
+            <m:e>
+              <m:r>
+                <w:rPr>
+                  <w:rFonts w:ascii="Cambria Math" w:hAnsi="Cambria Math"/>
+                </w:rPr>
+                <m:t>q</m:t>
+              </m:r>
+            </m:e>
+          </m:acc>
+          <m:r>
+            <w:rPr>
+              <w:rFonts w:ascii="Cambria Math" w:hAnsi="Cambria Math"/>
+            </w:rPr>
+            <m:t xml:space="preserve">= </m:t>
+          </m:r>
+          <m:f>
+            <m:fPr>
+              <m:ctrlPr>
+                <w:rPr>
+                  <w:rFonts w:ascii="Cambria Math" w:hAnsi="Cambria Math"/>
+                  <w:i/>
+                </w:rPr>
+              </m:ctrlPr>
+            </m:fPr>
+            <m:num>
+              <m:r>
+                <w:rPr>
+                  <w:rFonts w:ascii="Cambria Math" w:hAnsi="Cambria Math"/>
+                </w:rPr>
+                <m:t>1</m:t>
+              </m:r>
+            </m:num>
+            <m:den>
+              <m:r>
+                <w:rPr>
+                  <w:rFonts w:ascii="Cambria Math" w:hAnsi="Cambria Math"/>
+                </w:rPr>
+                <m:t>M</m:t>
+              </m:r>
+            </m:den>
+          </m:f>
+          <m:nary>
+            <m:naryPr>
+              <m:chr m:val="∑"/>
+              <m:limLoc m:val="subSup"/>
+              <m:ctrlPr>
+                <w:rPr>
+                  <w:rFonts w:ascii="Cambria Math" w:hAnsi="Cambria Math"/>
+                  <w:i/>
+                </w:rPr>
+              </m:ctrlPr>
+            </m:naryPr>
+            <m:sub>
+              <m:r>
+                <w:rPr>
+                  <w:rFonts w:ascii="Cambria Math" w:hAnsi="Cambria Math"/>
+                </w:rPr>
+                <m:t>i=1</m:t>
+              </m:r>
+            </m:sub>
+            <m:sup>
+              <m:r>
+                <w:rPr>
+                  <w:rFonts w:ascii="Cambria Math" w:hAnsi="Cambria Math"/>
+                </w:rPr>
+                <m:t>M</m:t>
+              </m:r>
+            </m:sup>
+            <m:e>
+              <m:sSub>
+                <m:sSubPr>
+                  <m:ctrlPr>
+                    <w:rPr>
+                      <w:rFonts w:ascii="Cambria Math" w:hAnsi="Cambria Math"/>
+                      <w:i/>
+                    </w:rPr>
+                  </m:ctrlPr>
+                </m:sSubPr>
+                <m:e>
+                  <m:r>
+                    <w:rPr>
+                      <w:rFonts w:ascii="Cambria Math" w:hAnsi="Cambria Math"/>
+                    </w:rPr>
+                    <m:t>q</m:t>
+                  </m:r>
+                </m:e>
+                <m:sub>
+                  <m:r>
+                    <w:rPr>
+                      <w:rFonts w:ascii="Cambria Math" w:hAnsi="Cambria Math"/>
+                    </w:rPr>
+                    <m:t>i</m:t>
+                  </m:r>
+                </m:sub>
+              </m:sSub>
+            </m:e>
+          </m:nary>
+        </m:oMath>
+      </m:oMathPara>
+    </w:p>
+    <w:p>
+      <w:pPr>
+        <w:rPr>
+          <w:b/>
+        </w:rPr>
+      </w:pPr>
+      <w:r>
+        <w:rPr>
+          <w:b/>
+        </w:rPr>
+        <w:br w:type="page"/>
+      </w:r>
+    </w:p>
+    <w:p>
+      <w:pPr>
+        <w:rPr>
+          <w:b/>
+        </w:rPr>
+      </w:pPr>
+      <w:r>
+        <w:rPr>
+          <w:rFonts w:hint="eastAsia"/>
+          <w:b/>
+        </w:rPr>
+        <w:lastRenderedPageBreak/>
+        <w:t>分散の推定</w:t>
+      </w:r>
+    </w:p>
+    <w:p>
+      <w:pPr>
+        <w:rPr>
+          <w:rFonts w:hint="eastAsia"/>
+        </w:rPr>
+      </w:pPr>
+      <w:r>
+        <w:rPr>
+          <w:rFonts w:hint="eastAsia"/>
+        </w:rPr>
+        <w:t>分散の推定以下のようにして求められる。</w:t>
+      </w:r>
+      <w:r>
+        <w:rPr>
+          <w:rFonts w:hint="eastAsia"/>
+        </w:rPr>
+        <w:t>最初の式は、分散が二つの部分からなることを示している、</w:t>
+      </w:r>
+      <w:r>
+        <w:rPr>
+          <w:rFonts w:hint="eastAsia"/>
+        </w:rPr>
+        <w:t>U</w:t>
+      </w:r>
+      <w:r>
+        <w:rPr>
+          <w:rFonts w:hint="eastAsia"/>
+        </w:rPr>
+        <w:t>の部分と</w:t>
+      </w:r>
+      <w:r>
+        <w:rPr>
+          <w:rFonts w:hint="eastAsia"/>
+        </w:rPr>
+        <w:t>B</w:t>
+      </w:r>
+      <w:r>
+        <w:rPr>
+          <w:rFonts w:hint="eastAsia"/>
+        </w:rPr>
+        <w:t>の部分である。</w:t>
+      </w:r>
+      <w:r>
+        <w:rPr>
+          <w:rFonts w:hint="eastAsia"/>
+        </w:rPr>
+        <w:t>U</w:t>
+      </w:r>
+      <w:r>
+        <w:rPr>
+          <w:rFonts w:hint="eastAsia"/>
+        </w:rPr>
+        <w:t>は三つ目の式であるが、各々の補完データセットから得られた統計量の分散の平均値</w:t>
+      </w:r>
+      <w:r>
+        <w:t>(within imputation variance)</w:t>
+      </w:r>
+      <w:r>
+        <w:rPr>
+          <w:rFonts w:hint="eastAsia"/>
+        </w:rPr>
+        <w:t>である。</w:t>
+      </w:r>
+      <w:r>
+        <w:rPr>
+          <w:rFonts w:hint="eastAsia"/>
+        </w:rPr>
+        <w:t>B</w:t>
+      </w:r>
+      <w:r>
+        <w:rPr>
+          <w:rFonts w:hint="eastAsia"/>
+        </w:rPr>
+        <w:t>の部分は補完データセットの推定値の違いを反映する項</w:t>
+      </w:r>
+      <w:r>
+        <w:t>(between imputation variance)</w:t>
+      </w:r>
+      <w:r>
+        <w:rPr>
+          <w:rFonts w:hint="eastAsia"/>
+        </w:rPr>
+        <w:t>である。</w:t>
+      </w:r>
+      <w:r>
+        <w:rPr>
+          <w:rFonts w:hint="eastAsia"/>
+        </w:rPr>
+        <w:t>補完の予測値のばらつきが多い場合、即ち欠損値の補完がうまくいっていないほど、最初の式の二つ目の項が大きくなり、ペナルティが大きくなる</w:t>
+      </w:r>
+      <w:r>
+        <w:rPr>
+          <w:rStyle w:val="FootnoteReference"/>
+        </w:rPr>
+        <w:footnoteReference w:id="3"/>
+      </w:r>
+      <w:r>
+        <w:rPr>
+          <w:rFonts w:hint="eastAsia"/>
+        </w:rPr>
+        <w:t>。</w:t>
+      </w:r>
+    </w:p>
+    <w:p>
+      <m:oMathPara>
+        <m:oMath>
+          <m:r>
+            <w:rPr>
+              <w:rFonts w:ascii="Cambria Math" w:hAnsi="Cambria Math"/>
+            </w:rPr>
+            <m:t>T=</m:t>
+          </m:r>
+          <m:r>
+            <m:rPr>
+              <m:sty m:val="p"/>
+            </m:rPr>
+            <w:rPr>
+              <w:rFonts w:ascii="Cambria Math" w:hAnsi="Cambria Math"/>
+            </w:rPr>
+            <m:t xml:space="preserve"> </m:t>
+          </m:r>
+          <m:acc>
+            <m:accPr>
+              <m:chr m:val="̅"/>
+              <m:ctrlPr>
+                <w:rPr>
+                  <w:rFonts w:ascii="Cambria Math" w:hAnsi="Cambria Math"/>
+                </w:rPr>
+              </m:ctrlPr>
+            </m:accPr>
+            <m:e>
+              <m:r>
+                <w:rPr>
+                  <w:rFonts w:ascii="Cambria Math" w:hAnsi="Cambria Math"/>
+                </w:rPr>
+                <m:t>U</m:t>
+              </m:r>
+            </m:e>
+          </m:acc>
+          <m:r>
+            <w:rPr>
+              <w:rFonts w:ascii="Cambria Math" w:hAnsi="Cambria Math"/>
+            </w:rPr>
+            <m:t>+</m:t>
+          </m:r>
+          <m:d>
+            <m:dPr>
+              <m:ctrlPr>
+                <w:rPr>
+                  <w:rFonts w:ascii="Cambria Math" w:hAnsi="Cambria Math"/>
+                  <w:i/>
+                </w:rPr>
+              </m:ctrlPr>
+            </m:dPr>
+            <m:e>
+              <m:r>
+                <w:rPr>
+                  <w:rFonts w:ascii="Cambria Math" w:hAnsi="Cambria Math"/>
+                </w:rPr>
+                <m:t>1+</m:t>
+              </m:r>
+              <m:f>
+                <m:fPr>
+                  <m:ctrlPr>
+                    <w:rPr>
+                      <w:rFonts w:ascii="Cambria Math" w:hAnsi="Cambria Math"/>
+                      <w:i/>
+                    </w:rPr>
+                  </m:ctrlPr>
+                </m:fPr>
+                <m:num>
+                  <m:r>
+                    <w:rPr>
+                      <w:rFonts w:ascii="Cambria Math" w:hAnsi="Cambria Math"/>
+                    </w:rPr>
+                    <m:t>1</m:t>
+                  </m:r>
+                </m:num>
+                <m:den>
+                  <m:r>
+                    <w:rPr>
+                      <w:rFonts w:ascii="Cambria Math" w:hAnsi="Cambria Math"/>
+                    </w:rPr>
+                    <m:t>M</m:t>
+                  </m:r>
+                </m:den>
+              </m:f>
+            </m:e>
+          </m:d>
+          <m:r>
+            <w:rPr>
+              <w:rFonts w:ascii="Cambria Math" w:hAnsi="Cambria Math"/>
+            </w:rPr>
+            <m:t>B</m:t>
+          </m:r>
+        </m:oMath>
+      </m:oMathPara>
+    </w:p>
+    <w:p>
+      <m:oMathPara>
+        <m:oMath>
+          <m:r>
+            <w:rPr>
+              <w:rFonts w:ascii="Cambria Math" w:hAnsi="Cambria Math"/>
+            </w:rPr>
+            <m:t>B</m:t>
+          </m:r>
+          <m:r>
+            <w:rPr>
+              <w:rFonts w:ascii="Cambria Math" w:hAnsi="Cambria Math"/>
+            </w:rPr>
+            <m:t>=</m:t>
+          </m:r>
+          <m:r>
+            <m:rPr>
+              <m:sty m:val="p"/>
+            </m:rPr>
+            <w:rPr>
+              <w:rFonts w:ascii="Cambria Math" w:hAnsi="Cambria Math"/>
+            </w:rPr>
+            <m:t xml:space="preserve"> </m:t>
+          </m:r>
+          <m:f>
+            <m:fPr>
+              <m:ctrlPr>
+                <w:rPr>
+                  <w:rFonts w:ascii="Cambria Math" w:hAnsi="Cambria Math"/>
+                </w:rPr>
+              </m:ctrlPr>
+            </m:fPr>
+            <m:num>
+              <m:r>
+                <w:rPr>
+                  <w:rFonts w:ascii="Cambria Math" w:hAnsi="Cambria Math"/>
+                </w:rPr>
+                <m:t>1</m:t>
+              </m:r>
+            </m:num>
+            <m:den>
+              <m:r>
+                <w:rPr>
+                  <w:rFonts w:ascii="Cambria Math" w:hAnsi="Cambria Math"/>
+                </w:rPr>
+                <m:t>M-1</m:t>
+              </m:r>
+            </m:den>
+          </m:f>
+          <m:nary>
+            <m:naryPr>
+              <m:chr m:val="∑"/>
+              <m:limLoc m:val="subSup"/>
+              <m:ctrlPr>
+                <w:rPr>
+                  <w:rFonts w:ascii="Cambria Math" w:hAnsi="Cambria Math"/>
+                  <w:i/>
+                </w:rPr>
+              </m:ctrlPr>
+            </m:naryPr>
+            <m:sub>
+              <m:r>
+                <w:rPr>
+                  <w:rFonts w:ascii="Cambria Math" w:hAnsi="Cambria Math"/>
+                </w:rPr>
+                <m:t>i=1</m:t>
+              </m:r>
+            </m:sub>
+            <m:sup>
+              <m:r>
+                <w:rPr>
+                  <w:rFonts w:ascii="Cambria Math" w:hAnsi="Cambria Math"/>
+                </w:rPr>
+                <m:t>M</m:t>
+              </m:r>
+            </m:sup>
+            <m:e>
+              <m:r>
+                <w:rPr>
+                  <w:rFonts w:ascii="Cambria Math" w:hAnsi="Cambria Math"/>
+                </w:rPr>
+                <m:t>(</m:t>
+              </m:r>
+              <m:acc>
+                <m:accPr>
+                  <m:chr m:val="̅"/>
+                  <m:ctrlPr>
+                    <w:rPr>
+                      <w:rFonts w:ascii="Cambria Math" w:hAnsi="Cambria Math"/>
+                      <w:i/>
+                    </w:rPr>
+                  </m:ctrlPr>
+                </m:accPr>
+                <m:e>
+                  <m:r>
+                    <w:rPr>
+                      <w:rFonts w:ascii="Cambria Math" w:hAnsi="Cambria Math"/>
+                    </w:rPr>
+                    <m:t>q</m:t>
+                  </m:r>
+                </m:e>
+              </m:acc>
+              <m:r>
+                <w:rPr>
+                  <w:rFonts w:ascii="Cambria Math" w:hAnsi="Cambria Math"/>
+                </w:rPr>
+                <m:t>-</m:t>
+              </m:r>
+              <m:sSub>
+                <m:sSubPr>
+                  <m:ctrlPr>
+                    <w:rPr>
+                      <w:rFonts w:ascii="Cambria Math" w:hAnsi="Cambria Math"/>
+                      <w:i/>
+                    </w:rPr>
+                  </m:ctrlPr>
+                </m:sSubPr>
+                <m:e>
+                  <m:r>
+                    <w:rPr>
+                      <w:rFonts w:ascii="Cambria Math" w:hAnsi="Cambria Math"/>
+                    </w:rPr>
+                    <m:t>q</m:t>
+                  </m:r>
+                </m:e>
+                <m:sub>
+                  <m:r>
+                    <w:rPr>
+                      <w:rFonts w:ascii="Cambria Math" w:hAnsi="Cambria Math"/>
+                    </w:rPr>
+                    <m:t>i</m:t>
+                  </m:r>
+                </m:sub>
+              </m:sSub>
+              <m:r>
+                <w:rPr>
+                  <w:rFonts w:ascii="Cambria Math" w:hAnsi="Cambria Math"/>
+                </w:rPr>
+                <m:t>)</m:t>
+              </m:r>
+            </m:e>
+          </m:nary>
+        </m:oMath>
+      </m:oMathPara>
+    </w:p>
+    <w:p>
+      <m:oMathPara>
+        <m:oMath>
+          <m:acc>
+            <m:accPr>
+              <m:chr m:val="̅"/>
+              <m:ctrlPr>
+                <w:rPr>
+                  <w:rFonts w:ascii="Cambria Math" w:hAnsi="Cambria Math"/>
+                  <w:i/>
+                </w:rPr>
+              </m:ctrlPr>
+            </m:accPr>
+            <m:e>
+              <m:r>
+                <w:rPr>
+                  <w:rFonts w:ascii="Cambria Math" w:hAnsi="Cambria Math"/>
+                </w:rPr>
+                <m:t>U</m:t>
+              </m:r>
+            </m:e>
+          </m:acc>
+          <m:r>
+            <w:rPr>
+              <w:rFonts w:ascii="Cambria Math" w:hAnsi="Cambria Math"/>
+            </w:rPr>
+            <m:t>=</m:t>
+          </m:r>
+          <m:r>
+            <m:rPr>
+              <m:sty m:val="p"/>
+            </m:rPr>
+            <w:rPr>
+              <w:rFonts w:ascii="Cambria Math" w:hAnsi="Cambria Math"/>
+            </w:rPr>
+            <m:t xml:space="preserve"> </m:t>
+          </m:r>
+          <m:f>
+            <m:fPr>
+              <m:ctrlPr>
+                <w:rPr>
+                  <w:rFonts w:ascii="Cambria Math" w:hAnsi="Cambria Math"/>
+                </w:rPr>
+              </m:ctrlPr>
+            </m:fPr>
+            <m:num>
+              <m:r>
+                <w:rPr>
+                  <w:rFonts w:ascii="Cambria Math" w:hAnsi="Cambria Math"/>
+                </w:rPr>
+                <m:t>1</m:t>
+              </m:r>
+            </m:num>
+            <m:den>
+              <m:r>
+                <w:rPr>
+                  <w:rFonts w:ascii="Cambria Math" w:hAnsi="Cambria Math"/>
+                </w:rPr>
+                <m:t>M</m:t>
+              </m:r>
+            </m:den>
+          </m:f>
+          <m:nary>
+            <m:naryPr>
+              <m:chr m:val="∑"/>
+              <m:limLoc m:val="subSup"/>
+              <m:ctrlPr>
+                <w:rPr>
+                  <w:rFonts w:ascii="Cambria Math" w:hAnsi="Cambria Math"/>
+                  <w:i/>
+                </w:rPr>
+              </m:ctrlPr>
+            </m:naryPr>
+            <m:sub>
+              <m:r>
+                <w:rPr>
+                  <w:rFonts w:ascii="Cambria Math" w:hAnsi="Cambria Math"/>
+                </w:rPr>
+                <m:t>i=1</m:t>
+              </m:r>
+            </m:sub>
+            <m:sup>
+              <m:r>
+                <w:rPr>
+                  <w:rFonts w:ascii="Cambria Math" w:hAnsi="Cambria Math"/>
+                </w:rPr>
+                <m:t>M</m:t>
+              </m:r>
+            </m:sup>
+            <m:e>
+              <m:sSub>
+                <m:sSubPr>
+                  <m:ctrlPr>
+                    <w:rPr>
+                      <w:rFonts w:ascii="Cambria Math" w:hAnsi="Cambria Math"/>
+                      <w:i/>
+                    </w:rPr>
+                  </m:ctrlPr>
+                </m:sSubPr>
+                <m:e>
+                  <m:r>
+                    <w:rPr>
+                      <w:rFonts w:ascii="Cambria Math" w:hAnsi="Cambria Math"/>
+                    </w:rPr>
+                    <m:t>U</m:t>
+                  </m:r>
+                </m:e>
+                <m:sub>
+                  <m:r>
+                    <w:rPr>
+                      <w:rFonts w:ascii="Cambria Math" w:hAnsi="Cambria Math"/>
+                    </w:rPr>
+                    <m:t>i</m:t>
+                  </m:r>
+                </m:sub>
+              </m:sSub>
+            </m:e>
+          </m:nary>
+        </m:oMath>
+      </m:oMathPara>
+    </w:p>
     <w:p/>
     <w:p/>
     <w:sectPr>
@@ -6723,6 +7635,108 @@
         </w:rPr>
         <w:t>ビットの整数型を受け継いでいるからである。</w:t>
       </w:r>
+    </w:p>
+  </w:footnote>
+  <w:footnote w:id="3">
+    <w:p>
+      <w:pPr>
+        <w:pStyle w:val="FootnoteText"/>
+        <w:rPr>
+          <w:rFonts w:hint="eastAsia"/>
+        </w:rPr>
+      </w:pPr>
+      <w:r>
+        <w:rPr>
+          <w:rStyle w:val="FootnoteReference"/>
+        </w:rPr>
+        <w:footnoteRef/>
+      </w:r>
+      <w:r>
+        <w:t xml:space="preserve"> </w:t>
+      </w:r>
+      <w:r>
+        <w:rPr>
+          <w:rFonts w:hint="eastAsia"/>
+        </w:rPr>
+        <w:t>また、補完するデータセットの数である</w:t>
+      </w:r>
+      <w:r>
+        <w:rPr>
+          <w:rFonts w:hint="eastAsia"/>
+        </w:rPr>
+        <w:t>M</w:t>
+      </w:r>
+      <w:r>
+        <w:rPr>
+          <w:rFonts w:hint="eastAsia"/>
+        </w:rPr>
+        <w:t>を増やした際にこの二つ目の</w:t>
+      </w:r>
+      <w:r>
+        <w:t>between imputation variance</w:t>
+      </w:r>
+      <w:r>
+        <w:rPr>
+          <w:rFonts w:hint="eastAsia"/>
+        </w:rPr>
+        <w:t>の</w:t>
+      </w:r>
+      <w:r>
+        <w:rPr>
+          <w:rFonts w:hint="eastAsia"/>
+        </w:rPr>
+        <w:t>項がどう変化するかを考えてみると、</w:t>
+      </w:r>
+      <w:r>
+        <w:rPr>
+          <w:rFonts w:hint="eastAsia"/>
+        </w:rPr>
+        <w:t>M</w:t>
+      </w:r>
+      <w:r>
+        <w:rPr>
+          <w:rFonts w:hint="eastAsia"/>
+        </w:rPr>
+        <w:t>が</w:t>
+      </w:r>
+      <w:r>
+        <w:rPr>
+          <w:rFonts w:hint="eastAsia"/>
+        </w:rPr>
+        <w:t>5</w:t>
+      </w:r>
+      <w:r>
+        <w:rPr>
+          <w:rFonts w:hint="eastAsia"/>
+        </w:rPr>
+        <w:t>つ以上</w:t>
+      </w:r>
+      <w:r>
+        <w:rPr>
+          <w:rFonts w:hint="eastAsia"/>
+        </w:rPr>
+        <w:t>の場合は</w:t>
+      </w:r>
+      <w:r>
+        <w:rPr>
+          <w:rFonts w:hint="eastAsia"/>
+        </w:rPr>
+        <w:t>いくら増やしてもペナルティがあまり変化しないことも、補完のデータセットが</w:t>
+      </w:r>
+      <w:r>
+        <w:rPr>
+          <w:rFonts w:hint="eastAsia"/>
+        </w:rPr>
+        <w:t>5</w:t>
+      </w:r>
+      <w:r>
+        <w:rPr>
+          <w:rFonts w:hint="eastAsia"/>
+        </w:rPr>
+        <w:t>つ程度でよいことを示唆している。</w:t>
+      </w:r>
+      <w:bookmarkStart w:id="1" w:name="_GoBack"/>
+      <w:bookmarkEnd w:id="1"/>
     </w:p>
   </w:footnote>
 </w:footnotes>
@@ -7449,6 +8463,16 @@
       <w:vertAlign w:val="superscript"/>
     </w:rPr>
   </w:style>
+  <w:style w:type="character" w:styleId="PlaceholderText">
+    <w:name w:val="Placeholder Text"/>
+    <w:basedOn w:val="DefaultParagraphFont"/>
+    <w:uiPriority w:val="99"/>
+    <w:semiHidden/>
+    <w:rsid w:val="0077772D"/>
+    <w:rPr>
+      <w:color w:val="808080"/>
+    </w:rPr>
+  </w:style>
 </w:styles>
 </file>
 
@@ -7936,6 +8960,16 @@
       <w:vertAlign w:val="superscript"/>
     </w:rPr>
   </w:style>
+  <w:style w:type="character" w:styleId="PlaceholderText">
+    <w:name w:val="Placeholder Text"/>
+    <w:basedOn w:val="DefaultParagraphFont"/>
+    <w:uiPriority w:val="99"/>
+    <w:semiHidden/>
+    <w:rsid w:val="0077772D"/>
+    <w:rPr>
+      <w:color w:val="808080"/>
+    </w:rPr>
+  </w:style>
 </w:styles>
 </file>
 
@@ -8229,7 +9263,7 @@
 </file>
 
 <file path=customXml/itemProps1.xml><?xml version="1.0" encoding="utf-8"?>
-<ds:datastoreItem xmlns:ds="http://schemas.openxmlformats.org/officeDocument/2006/customXml" ds:itemID="{84C70BC6-612D-46F0-85B1-D26850D0288A}">
+<ds:datastoreItem xmlns:ds="http://schemas.openxmlformats.org/officeDocument/2006/customXml" ds:itemID="{1D0CFFA8-19AE-41EE-9578-8E9189B6DD3D}">
   <ds:schemaRefs>
     <ds:schemaRef ds:uri="http://schemas.openxmlformats.org/officeDocument/2006/bibliography"/>
   </ds:schemaRefs>

--- a/manuscript/Imputation.docx
+++ b/manuscript/Imputation.docx
@@ -6942,11 +6942,6 @@
       </w:r>
     </w:p>
     <w:p>
-      <w:pPr>
-        <w:rPr>
-          <w:rFonts w:hint="eastAsia"/>
-        </w:rPr>
-      </w:pPr>
       <w:r>
         <w:rPr>
           <w:rFonts w:hint="eastAsia"/>
@@ -7146,13 +7141,7 @@
             <w:rPr>
               <w:rFonts w:ascii="Cambria Math" w:hAnsi="Cambria Math"/>
             </w:rPr>
-            <m:t>B</m:t>
-          </m:r>
-          <m:r>
-            <w:rPr>
-              <w:rFonts w:ascii="Cambria Math" w:hAnsi="Cambria Math"/>
-            </w:rPr>
-            <m:t>=</m:t>
+            <m:t>B=</m:t>
           </m:r>
           <m:r>
             <m:rPr>
@@ -7405,7 +7394,1209 @@
         </m:oMath>
       </m:oMathPara>
     </w:p>
-    <w:p/>
+    <w:p>
+      <w:pPr>
+        <w:rPr>
+          <w:rFonts w:hint="eastAsia"/>
+        </w:rPr>
+      </w:pPr>
+      <w:proofErr w:type="spellStart"/>
+      <w:r>
+        <w:t>Stata</w:t>
+      </w:r>
+      <w:proofErr w:type="spellEnd"/>
+      <w:r>
+        <w:rPr>
+          <w:rFonts w:hint="eastAsia"/>
+        </w:rPr>
+        <w:t>を使って分析をした場合、</w:t>
+      </w:r>
+      <w:r>
+        <w:t xml:space="preserve">mi estimate </w:t>
+      </w:r>
+      <w:r>
+        <w:rPr>
+          <w:rFonts w:hint="eastAsia"/>
+        </w:rPr>
+        <w:t>コマンドを使うことで、上記の点推定の平均と、分散の推定が行われる。</w:t>
+      </w:r>
+      <w:r>
+        <w:rPr>
+          <w:rFonts w:hint="eastAsia"/>
+        </w:rPr>
+        <w:t>そこで、次に実際のデータ分析例を用いてみてみよう。</w:t>
+      </w:r>
+    </w:p>
+    <w:p>
+      <w:r>
+        <w:br w:type="page"/>
+      </w:r>
+    </w:p>
+    <w:p>
+      <w:pPr>
+        <w:spacing w:after="0" w:line="240" w:lineRule="auto"/>
+        <w:rPr>
+          <w:rFonts w:ascii="Courier New" w:hAnsi="Courier New" w:cs="Courier New" w:hint="eastAsia"/>
+          <w:sz w:val="18"/>
+        </w:rPr>
+      </w:pPr>
+      <w:r>
+        <w:rPr>
+          <w:rFonts w:ascii="Courier New" w:hAnsi="Courier New" w:cs="Courier New" w:hint="eastAsia"/>
+          <w:sz w:val="18"/>
+        </w:rPr>
+        <w:lastRenderedPageBreak/>
+        <w:t>欠損値を補完し</w:t>
+      </w:r>
+      <w:r>
+        <w:rPr>
+          <w:rFonts w:ascii="Courier New" w:hAnsi="Courier New" w:cs="Courier New" w:hint="eastAsia"/>
+          <w:sz w:val="18"/>
+        </w:rPr>
+        <w:t>た</w:t>
+      </w:r>
+      <w:r>
+        <w:rPr>
+          <w:rFonts w:ascii="Courier New" w:hAnsi="Courier New" w:cs="Courier New" w:hint="eastAsia"/>
+          <w:sz w:val="18"/>
+        </w:rPr>
+        <w:t>デー</w:t>
+      </w:r>
+      <w:bookmarkStart w:id="1" w:name="_GoBack"/>
+      <w:bookmarkEnd w:id="1"/>
+      <w:r>
+        <w:rPr>
+          <w:rFonts w:ascii="Courier New" w:hAnsi="Courier New" w:cs="Courier New" w:hint="eastAsia"/>
+          <w:sz w:val="18"/>
+        </w:rPr>
+        <w:t>タセットでの分析例</w:t>
+      </w:r>
+    </w:p>
+    <w:p>
+      <w:pPr>
+        <w:spacing w:after="0" w:line="240" w:lineRule="auto"/>
+        <w:rPr>
+          <w:rFonts w:ascii="Courier New" w:hAnsi="Courier New" w:cs="Courier New" w:hint="eastAsia"/>
+          <w:sz w:val="18"/>
+        </w:rPr>
+      </w:pPr>
+    </w:p>
+    <w:p>
+      <w:pPr>
+        <w:spacing w:after="0" w:line="240" w:lineRule="auto"/>
+        <w:rPr>
+          <w:rFonts w:ascii="Courier New" w:hAnsi="Courier New" w:cs="Courier New" w:hint="eastAsia"/>
+          <w:sz w:val="18"/>
+        </w:rPr>
+      </w:pPr>
+    </w:p>
+    <w:p>
+      <w:pPr>
+        <w:spacing w:after="0" w:line="240" w:lineRule="auto"/>
+        <w:rPr>
+          <w:rFonts w:ascii="Courier New" w:hAnsi="Courier New" w:cs="Courier New"/>
+          <w:sz w:val="18"/>
+        </w:rPr>
+      </w:pPr>
+      <w:r>
+        <w:rPr>
+          <w:rFonts w:ascii="Courier New" w:hAnsi="Courier New" w:cs="Courier New"/>
+          <w:sz w:val="18"/>
+        </w:rPr>
+        <w:t xml:space="preserve">. </w:t>
+      </w:r>
+      <w:proofErr w:type="gramStart"/>
+      <w:r>
+        <w:rPr>
+          <w:rFonts w:ascii="Courier New" w:hAnsi="Courier New" w:cs="Courier New"/>
+          <w:sz w:val="18"/>
+        </w:rPr>
+        <w:t>mi</w:t>
+      </w:r>
+      <w:proofErr w:type="gramEnd"/>
+      <w:r>
+        <w:rPr>
+          <w:rFonts w:ascii="Courier New" w:hAnsi="Courier New" w:cs="Courier New"/>
+          <w:sz w:val="18"/>
+        </w:rPr>
+        <w:t xml:space="preserve"> estimate: regress </w:t>
+      </w:r>
+      <w:proofErr w:type="spellStart"/>
+      <w:r>
+        <w:rPr>
+          <w:rFonts w:ascii="Courier New" w:hAnsi="Courier New" w:cs="Courier New"/>
+          <w:sz w:val="18"/>
+        </w:rPr>
+        <w:t>NumAddress</w:t>
+      </w:r>
+      <w:proofErr w:type="spellEnd"/>
+      <w:r>
+        <w:rPr>
+          <w:rFonts w:ascii="Courier New" w:hAnsi="Courier New" w:cs="Courier New"/>
+          <w:sz w:val="18"/>
+        </w:rPr>
+        <w:t xml:space="preserve"> Education Income Age</w:t>
+      </w:r>
+    </w:p>
+    <w:p>
+      <w:pPr>
+        <w:spacing w:after="0" w:line="240" w:lineRule="auto"/>
+        <w:rPr>
+          <w:rFonts w:ascii="Courier New" w:hAnsi="Courier New" w:cs="Courier New"/>
+          <w:sz w:val="18"/>
+        </w:rPr>
+      </w:pPr>
+    </w:p>
+    <w:p>
+      <w:pPr>
+        <w:spacing w:after="0" w:line="240" w:lineRule="auto"/>
+        <w:rPr>
+          <w:rFonts w:ascii="Courier New" w:hAnsi="Courier New" w:cs="Courier New"/>
+          <w:sz w:val="18"/>
+        </w:rPr>
+      </w:pPr>
+      <w:r>
+        <w:rPr>
+          <w:rFonts w:ascii="Courier New" w:hAnsi="Courier New" w:cs="Courier New"/>
+          <w:sz w:val="18"/>
+        </w:rPr>
+        <w:t>Multiple-imputation estimates                     Imputations     =          5</w:t>
+      </w:r>
+    </w:p>
+    <w:p>
+      <w:pPr>
+        <w:spacing w:after="0" w:line="240" w:lineRule="auto"/>
+        <w:rPr>
+          <w:rFonts w:ascii="Courier New" w:hAnsi="Courier New" w:cs="Courier New"/>
+          <w:sz w:val="18"/>
+        </w:rPr>
+      </w:pPr>
+      <w:r>
+        <w:rPr>
+          <w:rFonts w:ascii="Courier New" w:hAnsi="Courier New" w:cs="Courier New"/>
+          <w:sz w:val="18"/>
+        </w:rPr>
+        <w:t xml:space="preserve">Linear regression                                 Number of </w:t>
+      </w:r>
+      <w:proofErr w:type="spellStart"/>
+      <w:r>
+        <w:rPr>
+          <w:rFonts w:ascii="Courier New" w:hAnsi="Courier New" w:cs="Courier New"/>
+          <w:sz w:val="18"/>
+        </w:rPr>
+        <w:t>obs</w:t>
+      </w:r>
+      <w:proofErr w:type="spellEnd"/>
+      <w:r>
+        <w:rPr>
+          <w:rFonts w:ascii="Courier New" w:hAnsi="Courier New" w:cs="Courier New"/>
+          <w:sz w:val="18"/>
+        </w:rPr>
+        <w:t xml:space="preserve">   =        844</w:t>
+      </w:r>
+    </w:p>
+    <w:p>
+      <w:pPr>
+        <w:spacing w:after="0" w:line="240" w:lineRule="auto"/>
+        <w:rPr>
+          <w:rFonts w:ascii="Courier New" w:hAnsi="Courier New" w:cs="Courier New"/>
+          <w:sz w:val="18"/>
+        </w:rPr>
+      </w:pPr>
+      <w:r>
+        <w:rPr>
+          <w:rFonts w:ascii="Courier New" w:hAnsi="Courier New" w:cs="Courier New"/>
+          <w:sz w:val="18"/>
+        </w:rPr>
+        <w:t xml:space="preserve">                                                  Average RVI     =     0.0424</w:t>
+      </w:r>
+    </w:p>
+    <w:p>
+      <w:pPr>
+        <w:spacing w:after="0" w:line="240" w:lineRule="auto"/>
+        <w:rPr>
+          <w:rFonts w:ascii="Courier New" w:hAnsi="Courier New" w:cs="Courier New"/>
+          <w:sz w:val="18"/>
+        </w:rPr>
+      </w:pPr>
+      <w:r>
+        <w:rPr>
+          <w:rFonts w:ascii="Courier New" w:hAnsi="Courier New" w:cs="Courier New"/>
+          <w:sz w:val="18"/>
+        </w:rPr>
+        <w:t xml:space="preserve">                                                  Largest FMI     =     0.1423</w:t>
+      </w:r>
+    </w:p>
+    <w:p>
+      <w:pPr>
+        <w:spacing w:after="0" w:line="240" w:lineRule="auto"/>
+        <w:rPr>
+          <w:rFonts w:ascii="Courier New" w:hAnsi="Courier New" w:cs="Courier New"/>
+          <w:sz w:val="18"/>
+        </w:rPr>
+      </w:pPr>
+      <w:r>
+        <w:rPr>
+          <w:rFonts w:ascii="Courier New" w:hAnsi="Courier New" w:cs="Courier New"/>
+          <w:sz w:val="18"/>
+        </w:rPr>
+        <w:t xml:space="preserve">                                                  Complete DF     =        840</w:t>
+      </w:r>
+    </w:p>
+    <w:p>
+      <w:pPr>
+        <w:spacing w:after="0" w:line="240" w:lineRule="auto"/>
+        <w:rPr>
+          <w:rFonts w:ascii="Courier New" w:hAnsi="Courier New" w:cs="Courier New"/>
+          <w:sz w:val="18"/>
+        </w:rPr>
+      </w:pPr>
+      <w:r>
+        <w:rPr>
+          <w:rFonts w:ascii="Courier New" w:hAnsi="Courier New" w:cs="Courier New"/>
+          <w:sz w:val="18"/>
+        </w:rPr>
+        <w:t>DF adjustment:   Small sample                     DF:     min     =     169.75</w:t>
+      </w:r>
+    </w:p>
+    <w:p>
+      <w:pPr>
+        <w:spacing w:after="0" w:line="240" w:lineRule="auto"/>
+        <w:rPr>
+          <w:rFonts w:ascii="Courier New" w:hAnsi="Courier New" w:cs="Courier New"/>
+          <w:sz w:val="18"/>
+        </w:rPr>
+      </w:pPr>
+      <w:r>
+        <w:rPr>
+          <w:rFonts w:ascii="Courier New" w:hAnsi="Courier New" w:cs="Courier New"/>
+          <w:sz w:val="18"/>
+        </w:rPr>
+        <w:t xml:space="preserve">                                                          </w:t>
+      </w:r>
+      <w:proofErr w:type="spellStart"/>
+      <w:proofErr w:type="gramStart"/>
+      <w:r>
+        <w:rPr>
+          <w:rFonts w:ascii="Courier New" w:hAnsi="Courier New" w:cs="Courier New"/>
+          <w:sz w:val="18"/>
+        </w:rPr>
+        <w:t>avg</w:t>
+      </w:r>
+      <w:proofErr w:type="spellEnd"/>
+      <w:proofErr w:type="gramEnd"/>
+      <w:r>
+        <w:rPr>
+          <w:rFonts w:ascii="Courier New" w:hAnsi="Courier New" w:cs="Courier New"/>
+          <w:sz w:val="18"/>
+        </w:rPr>
+        <w:t xml:space="preserve">     =     607.77</w:t>
+      </w:r>
+    </w:p>
+    <w:p>
+      <w:pPr>
+        <w:spacing w:after="0" w:line="240" w:lineRule="auto"/>
+        <w:rPr>
+          <w:rFonts w:ascii="Courier New" w:hAnsi="Courier New" w:cs="Courier New"/>
+          <w:sz w:val="18"/>
+        </w:rPr>
+      </w:pPr>
+      <w:r>
+        <w:rPr>
+          <w:rFonts w:ascii="Courier New" w:hAnsi="Courier New" w:cs="Courier New"/>
+          <w:sz w:val="18"/>
+        </w:rPr>
+        <w:t xml:space="preserve">                                                          </w:t>
+      </w:r>
+      <w:proofErr w:type="gramStart"/>
+      <w:r>
+        <w:rPr>
+          <w:rFonts w:ascii="Courier New" w:hAnsi="Courier New" w:cs="Courier New"/>
+          <w:sz w:val="18"/>
+        </w:rPr>
+        <w:t>max</w:t>
+      </w:r>
+      <w:proofErr w:type="gramEnd"/>
+      <w:r>
+        <w:rPr>
+          <w:rFonts w:ascii="Courier New" w:hAnsi="Courier New" w:cs="Courier New"/>
+          <w:sz w:val="18"/>
+        </w:rPr>
+        <w:t xml:space="preserve">     =     831.46</w:t>
+      </w:r>
+    </w:p>
+    <w:p>
+      <w:pPr>
+        <w:spacing w:after="0" w:line="240" w:lineRule="auto"/>
+        <w:rPr>
+          <w:rFonts w:ascii="Courier New" w:hAnsi="Courier New" w:cs="Courier New"/>
+          <w:sz w:val="18"/>
+        </w:rPr>
+      </w:pPr>
+      <w:r>
+        <w:rPr>
+          <w:rFonts w:ascii="Courier New" w:hAnsi="Courier New" w:cs="Courier New"/>
+          <w:sz w:val="18"/>
+        </w:rPr>
+        <w:t xml:space="preserve">Model F test:       Equal FMI                     </w:t>
+      </w:r>
+      <w:proofErr w:type="gramStart"/>
+      <w:r>
+        <w:rPr>
+          <w:rFonts w:ascii="Courier New" w:hAnsi="Courier New" w:cs="Courier New"/>
+          <w:sz w:val="18"/>
+        </w:rPr>
+        <w:t>F(</w:t>
+      </w:r>
+      <w:proofErr w:type="gramEnd"/>
+      <w:r>
+        <w:rPr>
+          <w:rFonts w:ascii="Courier New" w:hAnsi="Courier New" w:cs="Courier New"/>
+          <w:sz w:val="18"/>
+        </w:rPr>
+        <w:t xml:space="preserve">   3,  588.9) =      20.62</w:t>
+      </w:r>
+    </w:p>
+    <w:p>
+      <w:pPr>
+        <w:spacing w:after="0" w:line="240" w:lineRule="auto"/>
+        <w:rPr>
+          <w:rFonts w:ascii="Courier New" w:hAnsi="Courier New" w:cs="Courier New"/>
+          <w:sz w:val="18"/>
+        </w:rPr>
+      </w:pPr>
+      <w:r>
+        <w:rPr>
+          <w:rFonts w:ascii="Courier New" w:hAnsi="Courier New" w:cs="Courier New"/>
+          <w:sz w:val="18"/>
+        </w:rPr>
+        <w:t xml:space="preserve">Within VCE type:          OLS                     </w:t>
+      </w:r>
+      <w:proofErr w:type="spellStart"/>
+      <w:r>
+        <w:rPr>
+          <w:rFonts w:ascii="Courier New" w:hAnsi="Courier New" w:cs="Courier New"/>
+          <w:sz w:val="18"/>
+        </w:rPr>
+        <w:t>Prob</w:t>
+      </w:r>
+      <w:proofErr w:type="spellEnd"/>
+      <w:r>
+        <w:rPr>
+          <w:rFonts w:ascii="Courier New" w:hAnsi="Courier New" w:cs="Courier New"/>
+          <w:sz w:val="18"/>
+        </w:rPr>
+        <w:t xml:space="preserve"> &gt; F        =     0.0000</w:t>
+      </w:r>
+    </w:p>
+    <w:p>
+      <w:pPr>
+        <w:spacing w:after="0" w:line="240" w:lineRule="auto"/>
+        <w:rPr>
+          <w:rFonts w:ascii="Courier New" w:hAnsi="Courier New" w:cs="Courier New"/>
+          <w:sz w:val="18"/>
+        </w:rPr>
+      </w:pPr>
+    </w:p>
+    <w:p>
+      <w:pPr>
+        <w:spacing w:after="0" w:line="240" w:lineRule="auto"/>
+        <w:rPr>
+          <w:rFonts w:ascii="Courier New" w:hAnsi="Courier New" w:cs="Courier New"/>
+          <w:sz w:val="18"/>
+        </w:rPr>
+      </w:pPr>
+      <w:r>
+        <w:rPr>
+          <w:rFonts w:ascii="Courier New" w:hAnsi="Courier New" w:cs="Courier New"/>
+          <w:sz w:val="18"/>
+        </w:rPr>
+        <w:t>------------------------------------------------------------------------------</w:t>
+      </w:r>
+    </w:p>
+    <w:p>
+      <w:pPr>
+        <w:spacing w:after="0" w:line="240" w:lineRule="auto"/>
+        <w:rPr>
+          <w:rFonts w:ascii="Courier New" w:hAnsi="Courier New" w:cs="Courier New"/>
+          <w:sz w:val="18"/>
+        </w:rPr>
+      </w:pPr>
+      <w:r>
+        <w:rPr>
+          <w:rFonts w:ascii="Courier New" w:hAnsi="Courier New" w:cs="Courier New"/>
+          <w:sz w:val="18"/>
+        </w:rPr>
+        <w:t xml:space="preserve">  </w:t>
+      </w:r>
+      <w:proofErr w:type="spellStart"/>
+      <w:proofErr w:type="gramStart"/>
+      <w:r>
+        <w:rPr>
+          <w:rFonts w:ascii="Courier New" w:hAnsi="Courier New" w:cs="Courier New"/>
+          <w:sz w:val="18"/>
+        </w:rPr>
+        <w:t>NumAddress</w:t>
+      </w:r>
+      <w:proofErr w:type="spellEnd"/>
+      <w:r>
+        <w:rPr>
+          <w:rFonts w:ascii="Courier New" w:hAnsi="Courier New" w:cs="Courier New"/>
+          <w:sz w:val="18"/>
+        </w:rPr>
+        <w:t xml:space="preserve"> |      </w:t>
+      </w:r>
+      <w:proofErr w:type="spellStart"/>
+      <w:r>
+        <w:rPr>
+          <w:rFonts w:ascii="Courier New" w:hAnsi="Courier New" w:cs="Courier New"/>
+          <w:sz w:val="18"/>
+        </w:rPr>
+        <w:t>Coef</w:t>
+      </w:r>
+      <w:proofErr w:type="spellEnd"/>
+      <w:r>
+        <w:rPr>
+          <w:rFonts w:ascii="Courier New" w:hAnsi="Courier New" w:cs="Courier New"/>
+          <w:sz w:val="18"/>
+        </w:rPr>
+        <w:t>.</w:t>
+      </w:r>
+      <w:proofErr w:type="gramEnd"/>
+      <w:r>
+        <w:rPr>
+          <w:rFonts w:ascii="Courier New" w:hAnsi="Courier New" w:cs="Courier New"/>
+          <w:sz w:val="18"/>
+        </w:rPr>
+        <w:t xml:space="preserve">   Std. Err.      </w:t>
+      </w:r>
+      <w:proofErr w:type="gramStart"/>
+      <w:r>
+        <w:rPr>
+          <w:rFonts w:ascii="Courier New" w:hAnsi="Courier New" w:cs="Courier New"/>
+          <w:sz w:val="18"/>
+        </w:rPr>
+        <w:t>t</w:t>
+      </w:r>
+      <w:proofErr w:type="gramEnd"/>
+      <w:r>
+        <w:rPr>
+          <w:rFonts w:ascii="Courier New" w:hAnsi="Courier New" w:cs="Courier New"/>
+          <w:sz w:val="18"/>
+        </w:rPr>
+        <w:t xml:space="preserve">    P&gt;|t|     [95% Conf. Interval]</w:t>
+      </w:r>
+    </w:p>
+    <w:p>
+      <w:pPr>
+        <w:spacing w:after="0" w:line="240" w:lineRule="auto"/>
+        <w:rPr>
+          <w:rFonts w:ascii="Courier New" w:hAnsi="Courier New" w:cs="Courier New"/>
+          <w:sz w:val="18"/>
+        </w:rPr>
+      </w:pPr>
+      <w:r>
+        <w:rPr>
+          <w:rFonts w:ascii="Courier New" w:hAnsi="Courier New" w:cs="Courier New"/>
+          <w:sz w:val="18"/>
+        </w:rPr>
+        <w:t>-------------+----------------------------------------------------------------</w:t>
+      </w:r>
+    </w:p>
+    <w:p>
+      <w:pPr>
+        <w:spacing w:after="0" w:line="240" w:lineRule="auto"/>
+        <w:rPr>
+          <w:rFonts w:ascii="Courier New" w:hAnsi="Courier New" w:cs="Courier New"/>
+          <w:sz w:val="18"/>
+        </w:rPr>
+      </w:pPr>
+      <w:r>
+        <w:rPr>
+          <w:rFonts w:ascii="Courier New" w:hAnsi="Courier New" w:cs="Courier New"/>
+          <w:sz w:val="18"/>
+        </w:rPr>
+        <w:t xml:space="preserve">   Education |   8.317994   2.175249     3.82   0.000     4.048324    12.58767</w:t>
+      </w:r>
+    </w:p>
+    <w:p>
+      <w:pPr>
+        <w:spacing w:after="0" w:line="240" w:lineRule="auto"/>
+        <w:rPr>
+          <w:rFonts w:ascii="Courier New" w:hAnsi="Courier New" w:cs="Courier New"/>
+          <w:sz w:val="18"/>
+        </w:rPr>
+      </w:pPr>
+      <w:r>
+        <w:rPr>
+          <w:rFonts w:ascii="Courier New" w:hAnsi="Courier New" w:cs="Courier New"/>
+          <w:sz w:val="18"/>
+        </w:rPr>
+        <w:t xml:space="preserve">      Income |   4.762648   1.599773     2.98   0.003     1.604636     7.92066</w:t>
+      </w:r>
+    </w:p>
+    <w:p>
+      <w:pPr>
+        <w:spacing w:after="0" w:line="240" w:lineRule="auto"/>
+        <w:rPr>
+          <w:rFonts w:ascii="Courier New" w:hAnsi="Courier New" w:cs="Courier New"/>
+          <w:sz w:val="18"/>
+        </w:rPr>
+      </w:pPr>
+      <w:r>
+        <w:rPr>
+          <w:rFonts w:ascii="Courier New" w:hAnsi="Courier New" w:cs="Courier New"/>
+          <w:sz w:val="18"/>
+        </w:rPr>
+        <w:t xml:space="preserve">         Age </w:t>
+      </w:r>
+      <w:proofErr w:type="gramStart"/>
+      <w:r>
+        <w:rPr>
+          <w:rFonts w:ascii="Courier New" w:hAnsi="Courier New" w:cs="Courier New"/>
+          <w:sz w:val="18"/>
+        </w:rPr>
+        <w:t>|  -</w:t>
+      </w:r>
+      <w:proofErr w:type="gramEnd"/>
+      <w:r>
+        <w:rPr>
+          <w:rFonts w:ascii="Courier New" w:hAnsi="Courier New" w:cs="Courier New"/>
+          <w:sz w:val="18"/>
+        </w:rPr>
+        <w:t>1.151063    .233149    -4.94   0.000    -1.608692   -.6934329</w:t>
+      </w:r>
+    </w:p>
+    <w:p>
+      <w:pPr>
+        <w:spacing w:after="0" w:line="240" w:lineRule="auto"/>
+        <w:rPr>
+          <w:rFonts w:ascii="Courier New" w:hAnsi="Courier New" w:cs="Courier New"/>
+          <w:sz w:val="18"/>
+        </w:rPr>
+      </w:pPr>
+      <w:r>
+        <w:rPr>
+          <w:rFonts w:ascii="Courier New" w:hAnsi="Courier New" w:cs="Courier New"/>
+          <w:sz w:val="18"/>
+        </w:rPr>
+        <w:t xml:space="preserve">       _cons |   56.22671   17.26322     3.26   0.001     22.32353    90.12988</w:t>
+      </w:r>
+    </w:p>
+    <w:p>
+      <w:pPr>
+        <w:spacing w:after="0" w:line="240" w:lineRule="auto"/>
+        <w:rPr>
+          <w:rFonts w:ascii="Courier New" w:hAnsi="Courier New" w:cs="Courier New"/>
+          <w:sz w:val="18"/>
+        </w:rPr>
+      </w:pPr>
+      <w:r>
+        <w:rPr>
+          <w:rFonts w:ascii="Courier New" w:hAnsi="Courier New" w:cs="Courier New"/>
+          <w:sz w:val="18"/>
+        </w:rPr>
+        <w:t>------------------------------------------------------------------------------</w:t>
+      </w:r>
+    </w:p>
+    <w:p>
+      <w:pPr>
+        <w:spacing w:after="0" w:line="240" w:lineRule="auto"/>
+        <w:rPr>
+          <w:rFonts w:ascii="Courier New" w:hAnsi="Courier New" w:cs="Courier New" w:hint="eastAsia"/>
+          <w:sz w:val="18"/>
+        </w:rPr>
+      </w:pPr>
+    </w:p>
+    <w:p>
+      <w:pPr>
+        <w:spacing w:after="0" w:line="240" w:lineRule="auto"/>
+        <w:rPr>
+          <w:rFonts w:ascii="Courier New" w:hAnsi="Courier New" w:cs="Courier New" w:hint="eastAsia"/>
+          <w:sz w:val="18"/>
+        </w:rPr>
+      </w:pPr>
+      <w:r>
+        <w:rPr>
+          <w:rFonts w:ascii="Courier New" w:hAnsi="Courier New" w:cs="Courier New" w:hint="eastAsia"/>
+          <w:sz w:val="18"/>
+        </w:rPr>
+        <w:t>欠損値を補完しないデータセットでの分析例</w:t>
+      </w:r>
+    </w:p>
+    <w:p>
+      <w:pPr>
+        <w:spacing w:after="0" w:line="240" w:lineRule="auto"/>
+        <w:rPr>
+          <w:rFonts w:ascii="Courier New" w:hAnsi="Courier New" w:cs="Courier New" w:hint="eastAsia"/>
+          <w:sz w:val="18"/>
+        </w:rPr>
+      </w:pPr>
+    </w:p>
+    <w:p>
+      <w:pPr>
+        <w:spacing w:after="0" w:line="240" w:lineRule="auto"/>
+        <w:rPr>
+          <w:rFonts w:ascii="Courier New" w:hAnsi="Courier New" w:cs="Courier New"/>
+          <w:sz w:val="18"/>
+        </w:rPr>
+      </w:pPr>
+    </w:p>
+    <w:p>
+      <w:pPr>
+        <w:spacing w:after="0" w:line="240" w:lineRule="auto"/>
+        <w:rPr>
+          <w:rFonts w:ascii="Courier New" w:hAnsi="Courier New" w:cs="Courier New"/>
+          <w:sz w:val="18"/>
+        </w:rPr>
+      </w:pPr>
+      <w:r>
+        <w:rPr>
+          <w:rFonts w:ascii="Courier New" w:hAnsi="Courier New" w:cs="Courier New"/>
+          <w:sz w:val="18"/>
+        </w:rPr>
+        <w:t xml:space="preserve">. </w:t>
+      </w:r>
+      <w:proofErr w:type="gramStart"/>
+      <w:r>
+        <w:rPr>
+          <w:rFonts w:ascii="Courier New" w:hAnsi="Courier New" w:cs="Courier New"/>
+          <w:sz w:val="18"/>
+        </w:rPr>
+        <w:t>regress</w:t>
+      </w:r>
+      <w:proofErr w:type="gramEnd"/>
+      <w:r>
+        <w:rPr>
+          <w:rFonts w:ascii="Courier New" w:hAnsi="Courier New" w:cs="Courier New"/>
+          <w:sz w:val="18"/>
+        </w:rPr>
+        <w:t xml:space="preserve"> </w:t>
+      </w:r>
+      <w:proofErr w:type="spellStart"/>
+      <w:r>
+        <w:rPr>
+          <w:rFonts w:ascii="Courier New" w:hAnsi="Courier New" w:cs="Courier New"/>
+          <w:sz w:val="18"/>
+        </w:rPr>
+        <w:t>NumAddress</w:t>
+      </w:r>
+      <w:proofErr w:type="spellEnd"/>
+      <w:r>
+        <w:rPr>
+          <w:rFonts w:ascii="Courier New" w:hAnsi="Courier New" w:cs="Courier New"/>
+          <w:sz w:val="18"/>
+        </w:rPr>
+        <w:t xml:space="preserve"> Education Income Age if _</w:t>
+      </w:r>
+      <w:proofErr w:type="spellStart"/>
+      <w:r>
+        <w:rPr>
+          <w:rFonts w:ascii="Courier New" w:hAnsi="Courier New" w:cs="Courier New"/>
+          <w:sz w:val="18"/>
+        </w:rPr>
+        <w:t>mi_m</w:t>
+      </w:r>
+      <w:proofErr w:type="spellEnd"/>
+      <w:r>
+        <w:rPr>
+          <w:rFonts w:ascii="Courier New" w:hAnsi="Courier New" w:cs="Courier New"/>
+          <w:sz w:val="18"/>
+        </w:rPr>
+        <w:t xml:space="preserve"> == 0</w:t>
+      </w:r>
+    </w:p>
+    <w:p>
+      <w:pPr>
+        <w:spacing w:after="0" w:line="240" w:lineRule="auto"/>
+        <w:rPr>
+          <w:rFonts w:ascii="Courier New" w:hAnsi="Courier New" w:cs="Courier New"/>
+          <w:sz w:val="18"/>
+        </w:rPr>
+      </w:pPr>
+    </w:p>
+    <w:p>
+      <w:pPr>
+        <w:spacing w:after="0" w:line="240" w:lineRule="auto"/>
+        <w:rPr>
+          <w:rFonts w:ascii="Courier New" w:hAnsi="Courier New" w:cs="Courier New"/>
+          <w:sz w:val="18"/>
+        </w:rPr>
+      </w:pPr>
+      <w:r>
+        <w:rPr>
+          <w:rFonts w:ascii="Courier New" w:hAnsi="Courier New" w:cs="Courier New"/>
+          <w:sz w:val="18"/>
+        </w:rPr>
+        <w:t xml:space="preserve">      Source |       SS       </w:t>
+      </w:r>
+      <w:proofErr w:type="spellStart"/>
+      <w:proofErr w:type="gramStart"/>
+      <w:r>
+        <w:rPr>
+          <w:rFonts w:ascii="Courier New" w:hAnsi="Courier New" w:cs="Courier New"/>
+          <w:sz w:val="18"/>
+        </w:rPr>
+        <w:t>df</w:t>
+      </w:r>
+      <w:proofErr w:type="spellEnd"/>
+      <w:proofErr w:type="gramEnd"/>
+      <w:r>
+        <w:rPr>
+          <w:rFonts w:ascii="Courier New" w:hAnsi="Courier New" w:cs="Courier New"/>
+          <w:sz w:val="18"/>
+        </w:rPr>
+        <w:t xml:space="preserve">       MS              Number of </w:t>
+      </w:r>
+      <w:proofErr w:type="spellStart"/>
+      <w:r>
+        <w:rPr>
+          <w:rFonts w:ascii="Courier New" w:hAnsi="Courier New" w:cs="Courier New"/>
+          <w:sz w:val="18"/>
+        </w:rPr>
+        <w:t>obs</w:t>
+      </w:r>
+      <w:proofErr w:type="spellEnd"/>
+      <w:r>
+        <w:rPr>
+          <w:rFonts w:ascii="Courier New" w:hAnsi="Courier New" w:cs="Courier New"/>
+          <w:sz w:val="18"/>
+        </w:rPr>
+        <w:t xml:space="preserve"> =     764</w:t>
+      </w:r>
+    </w:p>
+    <w:p>
+      <w:pPr>
+        <w:spacing w:after="0" w:line="240" w:lineRule="auto"/>
+        <w:rPr>
+          <w:rFonts w:ascii="Courier New" w:hAnsi="Courier New" w:cs="Courier New"/>
+          <w:sz w:val="18"/>
+        </w:rPr>
+      </w:pPr>
+      <w:r>
+        <w:rPr>
+          <w:rFonts w:ascii="Courier New" w:hAnsi="Courier New" w:cs="Courier New"/>
+          <w:sz w:val="18"/>
+        </w:rPr>
+        <w:t xml:space="preserve">-------------+------------------------------           </w:t>
+      </w:r>
+      <w:proofErr w:type="gramStart"/>
+      <w:r>
+        <w:rPr>
+          <w:rFonts w:ascii="Courier New" w:hAnsi="Courier New" w:cs="Courier New"/>
+          <w:sz w:val="18"/>
+        </w:rPr>
+        <w:t>F(</w:t>
+      </w:r>
+      <w:proofErr w:type="gramEnd"/>
+      <w:r>
+        <w:rPr>
+          <w:rFonts w:ascii="Courier New" w:hAnsi="Courier New" w:cs="Courier New"/>
+          <w:sz w:val="18"/>
+        </w:rPr>
+        <w:t xml:space="preserve">  3,   760) =   22.98</w:t>
+      </w:r>
+    </w:p>
+    <w:p>
+      <w:pPr>
+        <w:spacing w:after="0" w:line="240" w:lineRule="auto"/>
+        <w:rPr>
+          <w:rFonts w:ascii="Courier New" w:hAnsi="Courier New" w:cs="Courier New"/>
+          <w:sz w:val="18"/>
+        </w:rPr>
+      </w:pPr>
+      <w:r>
+        <w:rPr>
+          <w:rFonts w:ascii="Courier New" w:hAnsi="Courier New" w:cs="Courier New"/>
+          <w:sz w:val="18"/>
+        </w:rPr>
+        <w:t xml:space="preserve">       Model </w:t>
+      </w:r>
+      <w:proofErr w:type="gramStart"/>
+      <w:r>
+        <w:rPr>
+          <w:rFonts w:ascii="Courier New" w:hAnsi="Courier New" w:cs="Courier New"/>
+          <w:sz w:val="18"/>
+        </w:rPr>
+        <w:t>|  442625.378</w:t>
+      </w:r>
+      <w:proofErr w:type="gramEnd"/>
+      <w:r>
+        <w:rPr>
+          <w:rFonts w:ascii="Courier New" w:hAnsi="Courier New" w:cs="Courier New"/>
+          <w:sz w:val="18"/>
+        </w:rPr>
+        <w:t xml:space="preserve">     3  147541.793           </w:t>
+      </w:r>
+      <w:proofErr w:type="spellStart"/>
+      <w:r>
+        <w:rPr>
+          <w:rFonts w:ascii="Courier New" w:hAnsi="Courier New" w:cs="Courier New"/>
+          <w:sz w:val="18"/>
+        </w:rPr>
+        <w:t>Prob</w:t>
+      </w:r>
+      <w:proofErr w:type="spellEnd"/>
+      <w:r>
+        <w:rPr>
+          <w:rFonts w:ascii="Courier New" w:hAnsi="Courier New" w:cs="Courier New"/>
+          <w:sz w:val="18"/>
+        </w:rPr>
+        <w:t xml:space="preserve"> &gt; F      =  0.0000</w:t>
+      </w:r>
+    </w:p>
+    <w:p>
+      <w:pPr>
+        <w:spacing w:after="0" w:line="240" w:lineRule="auto"/>
+        <w:rPr>
+          <w:rFonts w:ascii="Courier New" w:hAnsi="Courier New" w:cs="Courier New"/>
+          <w:sz w:val="18"/>
+        </w:rPr>
+      </w:pPr>
+      <w:r>
+        <w:rPr>
+          <w:rFonts w:ascii="Courier New" w:hAnsi="Courier New" w:cs="Courier New"/>
+          <w:sz w:val="18"/>
+        </w:rPr>
+        <w:t xml:space="preserve">    Residual </w:t>
+      </w:r>
+      <w:proofErr w:type="gramStart"/>
+      <w:r>
+        <w:rPr>
+          <w:rFonts w:ascii="Courier New" w:hAnsi="Courier New" w:cs="Courier New"/>
+          <w:sz w:val="18"/>
+        </w:rPr>
+        <w:t>|  4879770.18</w:t>
+      </w:r>
+      <w:proofErr w:type="gramEnd"/>
+      <w:r>
+        <w:rPr>
+          <w:rFonts w:ascii="Courier New" w:hAnsi="Courier New" w:cs="Courier New"/>
+          <w:sz w:val="18"/>
+        </w:rPr>
+        <w:t xml:space="preserve">   760  6420.75023           R-squared     =  0.0832</w:t>
+      </w:r>
+    </w:p>
+    <w:p>
+      <w:pPr>
+        <w:spacing w:after="0" w:line="240" w:lineRule="auto"/>
+        <w:rPr>
+          <w:rFonts w:ascii="Courier New" w:hAnsi="Courier New" w:cs="Courier New"/>
+          <w:sz w:val="18"/>
+        </w:rPr>
+      </w:pPr>
+      <w:r>
+        <w:rPr>
+          <w:rFonts w:ascii="Courier New" w:hAnsi="Courier New" w:cs="Courier New"/>
+          <w:sz w:val="18"/>
+        </w:rPr>
+        <w:t xml:space="preserve">-------------+------------------------------           </w:t>
+      </w:r>
+      <w:proofErr w:type="spellStart"/>
+      <w:r>
+        <w:rPr>
+          <w:rFonts w:ascii="Courier New" w:hAnsi="Courier New" w:cs="Courier New"/>
+          <w:sz w:val="18"/>
+        </w:rPr>
+        <w:t>Adj</w:t>
+      </w:r>
+      <w:proofErr w:type="spellEnd"/>
+      <w:r>
+        <w:rPr>
+          <w:rFonts w:ascii="Courier New" w:hAnsi="Courier New" w:cs="Courier New"/>
+          <w:sz w:val="18"/>
+        </w:rPr>
+        <w:t xml:space="preserve"> R-squared </w:t>
+      </w:r>
+      <w:proofErr w:type="gramStart"/>
+      <w:r>
+        <w:rPr>
+          <w:rFonts w:ascii="Courier New" w:hAnsi="Courier New" w:cs="Courier New"/>
+          <w:sz w:val="18"/>
+        </w:rPr>
+        <w:t>=  0.0795</w:t>
+      </w:r>
+      <w:proofErr w:type="gramEnd"/>
+    </w:p>
+    <w:p>
+      <w:pPr>
+        <w:spacing w:after="0" w:line="240" w:lineRule="auto"/>
+        <w:rPr>
+          <w:rFonts w:ascii="Courier New" w:hAnsi="Courier New" w:cs="Courier New"/>
+          <w:sz w:val="18"/>
+        </w:rPr>
+      </w:pPr>
+      <w:r>
+        <w:rPr>
+          <w:rFonts w:ascii="Courier New" w:hAnsi="Courier New" w:cs="Courier New"/>
+          <w:sz w:val="18"/>
+        </w:rPr>
+        <w:t xml:space="preserve">       Total </w:t>
+      </w:r>
+      <w:proofErr w:type="gramStart"/>
+      <w:r>
+        <w:rPr>
+          <w:rFonts w:ascii="Courier New" w:hAnsi="Courier New" w:cs="Courier New"/>
+          <w:sz w:val="18"/>
+        </w:rPr>
+        <w:t>|  5322395.55</w:t>
+      </w:r>
+      <w:proofErr w:type="gramEnd"/>
+      <w:r>
+        <w:rPr>
+          <w:rFonts w:ascii="Courier New" w:hAnsi="Courier New" w:cs="Courier New"/>
+          <w:sz w:val="18"/>
+        </w:rPr>
+        <w:t xml:space="preserve">   763  6975.61672           Root MSE      =   80.13</w:t>
+      </w:r>
+    </w:p>
+    <w:p>
+      <w:pPr>
+        <w:spacing w:after="0" w:line="240" w:lineRule="auto"/>
+        <w:rPr>
+          <w:rFonts w:ascii="Courier New" w:hAnsi="Courier New" w:cs="Courier New"/>
+          <w:sz w:val="18"/>
+        </w:rPr>
+      </w:pPr>
+    </w:p>
+    <w:p>
+      <w:pPr>
+        <w:spacing w:after="0" w:line="240" w:lineRule="auto"/>
+        <w:rPr>
+          <w:rFonts w:ascii="Courier New" w:hAnsi="Courier New" w:cs="Courier New"/>
+          <w:sz w:val="18"/>
+        </w:rPr>
+      </w:pPr>
+      <w:r>
+        <w:rPr>
+          <w:rFonts w:ascii="Courier New" w:hAnsi="Courier New" w:cs="Courier New"/>
+          <w:sz w:val="18"/>
+        </w:rPr>
+        <w:t>------------------------------------------------------------------------------</w:t>
+      </w:r>
+    </w:p>
+    <w:p>
+      <w:pPr>
+        <w:spacing w:after="0" w:line="240" w:lineRule="auto"/>
+        <w:rPr>
+          <w:rFonts w:ascii="Courier New" w:hAnsi="Courier New" w:cs="Courier New"/>
+          <w:sz w:val="18"/>
+        </w:rPr>
+      </w:pPr>
+      <w:r>
+        <w:rPr>
+          <w:rFonts w:ascii="Courier New" w:hAnsi="Courier New" w:cs="Courier New"/>
+          <w:sz w:val="18"/>
+        </w:rPr>
+        <w:t xml:space="preserve">  </w:t>
+      </w:r>
+      <w:proofErr w:type="spellStart"/>
+      <w:proofErr w:type="gramStart"/>
+      <w:r>
+        <w:rPr>
+          <w:rFonts w:ascii="Courier New" w:hAnsi="Courier New" w:cs="Courier New"/>
+          <w:sz w:val="18"/>
+        </w:rPr>
+        <w:t>NumAddress</w:t>
+      </w:r>
+      <w:proofErr w:type="spellEnd"/>
+      <w:r>
+        <w:rPr>
+          <w:rFonts w:ascii="Courier New" w:hAnsi="Courier New" w:cs="Courier New"/>
+          <w:sz w:val="18"/>
+        </w:rPr>
+        <w:t xml:space="preserve"> |      </w:t>
+      </w:r>
+      <w:proofErr w:type="spellStart"/>
+      <w:r>
+        <w:rPr>
+          <w:rFonts w:ascii="Courier New" w:hAnsi="Courier New" w:cs="Courier New"/>
+          <w:sz w:val="18"/>
+        </w:rPr>
+        <w:t>Coef</w:t>
+      </w:r>
+      <w:proofErr w:type="spellEnd"/>
+      <w:r>
+        <w:rPr>
+          <w:rFonts w:ascii="Courier New" w:hAnsi="Courier New" w:cs="Courier New"/>
+          <w:sz w:val="18"/>
+        </w:rPr>
+        <w:t>.</w:t>
+      </w:r>
+      <w:proofErr w:type="gramEnd"/>
+      <w:r>
+        <w:rPr>
+          <w:rFonts w:ascii="Courier New" w:hAnsi="Courier New" w:cs="Courier New"/>
+          <w:sz w:val="18"/>
+        </w:rPr>
+        <w:t xml:space="preserve">   Std. Err.      </w:t>
+      </w:r>
+      <w:proofErr w:type="gramStart"/>
+      <w:r>
+        <w:rPr>
+          <w:rFonts w:ascii="Courier New" w:hAnsi="Courier New" w:cs="Courier New"/>
+          <w:sz w:val="18"/>
+        </w:rPr>
+        <w:t>t</w:t>
+      </w:r>
+      <w:proofErr w:type="gramEnd"/>
+      <w:r>
+        <w:rPr>
+          <w:rFonts w:ascii="Courier New" w:hAnsi="Courier New" w:cs="Courier New"/>
+          <w:sz w:val="18"/>
+        </w:rPr>
+        <w:t xml:space="preserve">    P&gt;|t|     [95% Conf. Interval]</w:t>
+      </w:r>
+    </w:p>
+    <w:p>
+      <w:pPr>
+        <w:spacing w:after="0" w:line="240" w:lineRule="auto"/>
+        <w:rPr>
+          <w:rFonts w:ascii="Courier New" w:hAnsi="Courier New" w:cs="Courier New"/>
+          <w:sz w:val="18"/>
+        </w:rPr>
+      </w:pPr>
+      <w:r>
+        <w:rPr>
+          <w:rFonts w:ascii="Courier New" w:hAnsi="Courier New" w:cs="Courier New"/>
+          <w:sz w:val="18"/>
+        </w:rPr>
+        <w:t>-------------+----------------------------------------------------------------</w:t>
+      </w:r>
+    </w:p>
+    <w:p>
+      <w:pPr>
+        <w:spacing w:after="0" w:line="240" w:lineRule="auto"/>
+        <w:rPr>
+          <w:rFonts w:ascii="Courier New" w:hAnsi="Courier New" w:cs="Courier New"/>
+          <w:sz w:val="18"/>
+        </w:rPr>
+      </w:pPr>
+      <w:r>
+        <w:rPr>
+          <w:rFonts w:ascii="Courier New" w:hAnsi="Courier New" w:cs="Courier New"/>
+          <w:sz w:val="18"/>
+        </w:rPr>
+        <w:t xml:space="preserve">   Education |   8.982388   2.335842     3.85   0.000      4.39692    13.56786</w:t>
+      </w:r>
+    </w:p>
+    <w:p>
+      <w:pPr>
+        <w:spacing w:after="0" w:line="240" w:lineRule="auto"/>
+        <w:rPr>
+          <w:rFonts w:ascii="Courier New" w:hAnsi="Courier New" w:cs="Courier New"/>
+          <w:sz w:val="18"/>
+        </w:rPr>
+      </w:pPr>
+      <w:r>
+        <w:rPr>
+          <w:rFonts w:ascii="Courier New" w:hAnsi="Courier New" w:cs="Courier New"/>
+          <w:sz w:val="18"/>
+        </w:rPr>
+        <w:t xml:space="preserve">      Income |   5.324341   1.613505     3.30   0.001     2.156885    8.491797</w:t>
+      </w:r>
+    </w:p>
+    <w:p>
+      <w:pPr>
+        <w:spacing w:after="0" w:line="240" w:lineRule="auto"/>
+        <w:rPr>
+          <w:rFonts w:ascii="Courier New" w:hAnsi="Courier New" w:cs="Courier New"/>
+          <w:sz w:val="18"/>
+        </w:rPr>
+      </w:pPr>
+      <w:r>
+        <w:rPr>
+          <w:rFonts w:ascii="Courier New" w:hAnsi="Courier New" w:cs="Courier New"/>
+          <w:sz w:val="18"/>
+        </w:rPr>
+        <w:t xml:space="preserve">         Age </w:t>
+      </w:r>
+      <w:proofErr w:type="gramStart"/>
+      <w:r>
+        <w:rPr>
+          <w:rFonts w:ascii="Courier New" w:hAnsi="Courier New" w:cs="Courier New"/>
+          <w:sz w:val="18"/>
+        </w:rPr>
+        <w:t>|  -</w:t>
+      </w:r>
+      <w:proofErr w:type="gramEnd"/>
+      <w:r>
+        <w:rPr>
+          <w:rFonts w:ascii="Courier New" w:hAnsi="Courier New" w:cs="Courier New"/>
+          <w:sz w:val="18"/>
+        </w:rPr>
+        <w:t>1.282505   .2527231    -5.07   0.000    -1.778623   -.7863869</w:t>
+      </w:r>
+    </w:p>
+    <w:p>
+      <w:pPr>
+        <w:spacing w:after="0" w:line="240" w:lineRule="auto"/>
+        <w:rPr>
+          <w:rFonts w:ascii="Courier New" w:hAnsi="Courier New" w:cs="Courier New"/>
+          <w:sz w:val="18"/>
+        </w:rPr>
+      </w:pPr>
+      <w:r>
+        <w:rPr>
+          <w:rFonts w:ascii="Courier New" w:hAnsi="Courier New" w:cs="Courier New"/>
+          <w:sz w:val="18"/>
+        </w:rPr>
+        <w:t xml:space="preserve">       _cons |   56.79761   18.23756     3.11   0.002     20.99564    92.59958</w:t>
+      </w:r>
+    </w:p>
+    <w:p>
+      <w:pPr>
+        <w:spacing w:after="0" w:line="240" w:lineRule="auto"/>
+        <w:rPr>
+          <w:rFonts w:ascii="Courier New" w:hAnsi="Courier New" w:cs="Courier New"/>
+          <w:sz w:val="18"/>
+        </w:rPr>
+      </w:pPr>
+      <w:r>
+        <w:rPr>
+          <w:rFonts w:ascii="Courier New" w:hAnsi="Courier New" w:cs="Courier New"/>
+          <w:sz w:val="18"/>
+        </w:rPr>
+        <w:t>------------------------------------------------------------------------------</w:t>
+      </w:r>
+    </w:p>
+    <w:p>
+      <w:pPr>
+        <w:rPr>
+          <w:rFonts w:hint="eastAsia"/>
+        </w:rPr>
+      </w:pPr>
+    </w:p>
+    <w:p>
+      <w:pPr>
+        <w:rPr>
+          <w:rFonts w:hint="eastAsia"/>
+          <w:b/>
+        </w:rPr>
+      </w:pPr>
+      <w:r>
+        <w:rPr>
+          <w:rFonts w:hint="eastAsia"/>
+          <w:b/>
+        </w:rPr>
+        <w:t>よくあるエラー</w:t>
+      </w:r>
+    </w:p>
+    <w:p>
+      <w:pPr>
+        <w:rPr>
+          <w:rFonts w:hint="eastAsia"/>
+        </w:rPr>
+      </w:pPr>
+      <w:proofErr w:type="gramStart"/>
+      <w:r>
+        <w:t>estimation</w:t>
+      </w:r>
+      <w:proofErr w:type="gramEnd"/>
+      <w:r>
+        <w:t xml:space="preserve"> sample varies between m=1 and m=4; click here for details</w:t>
+      </w:r>
+    </w:p>
     <w:p/>
     <w:sectPr>
       <w:pgSz w:w="12240" w:h="15840"/>
@@ -7641,9 +8832,6 @@
     <w:p>
       <w:pPr>
         <w:pStyle w:val="FootnoteText"/>
-        <w:rPr>
-          <w:rFonts w:hint="eastAsia"/>
-        </w:rPr>
       </w:pPr>
       <w:r>
         <w:rPr>
@@ -7735,8 +8923,6 @@
         </w:rPr>
         <w:t>つ程度でよいことを示唆している。</w:t>
       </w:r>
-      <w:bookmarkStart w:id="1" w:name="_GoBack"/>
-      <w:bookmarkEnd w:id="1"/>
     </w:p>
   </w:footnote>
 </w:footnotes>
@@ -9263,7 +10449,7 @@
 </file>
 
 <file path=customXml/itemProps1.xml><?xml version="1.0" encoding="utf-8"?>
-<ds:datastoreItem xmlns:ds="http://schemas.openxmlformats.org/officeDocument/2006/customXml" ds:itemID="{1D0CFFA8-19AE-41EE-9578-8E9189B6DD3D}">
+<ds:datastoreItem xmlns:ds="http://schemas.openxmlformats.org/officeDocument/2006/customXml" ds:itemID="{5BD89042-50D1-404D-A70D-8A1D1FD4CBC3}">
   <ds:schemaRefs>
     <ds:schemaRef ds:uri="http://schemas.openxmlformats.org/officeDocument/2006/bibliography"/>
   </ds:schemaRefs>
